--- a/Docs/Suunnitelma.docx
+++ b/Docs/Suunnitelma.docx
@@ -183,7 +183,6 @@
                                   </w:sdtPr>
                                   <w:sdtEndPr/>
                                   <w:sdtContent>
-                                    <w:proofErr w:type="spellStart"/>
                                     <w:r>
                                       <w:rPr>
                                         <w:color w:val="7030A0"/>
@@ -192,7 +191,6 @@
                                       </w:rPr>
                                       <w:t>SpellSlider</w:t>
                                     </w:r>
-                                    <w:proofErr w:type="spellEnd"/>
                                   </w:sdtContent>
                                 </w:sdt>
                               </w:p>
@@ -460,7 +458,6 @@
                             </w:sdtPr>
                             <w:sdtEndPr/>
                             <w:sdtContent>
-                              <w:proofErr w:type="spellStart"/>
                               <w:r>
                                 <w:rPr>
                                   <w:color w:val="7030A0"/>
@@ -469,7 +466,6 @@
                                 </w:rPr>
                                 <w:t>SpellSlider</w:t>
                               </w:r>
-                              <w:proofErr w:type="spellEnd"/>
                             </w:sdtContent>
                           </w:sdt>
                         </w:p>
@@ -888,8 +884,6 @@
             <w:br w:type="page"/>
           </w:r>
         </w:p>
-        <w:bookmarkStart w:id="0" w:name="_GoBack" w:displacedByCustomXml="next"/>
-        <w:bookmarkEnd w:id="0" w:displacedByCustomXml="next"/>
       </w:sdtContent>
     </w:sdt>
     <w:p>
@@ -903,14 +897,7 @@
     </w:p>
     <w:sdt>
       <w:sdtPr>
-        <w:rPr>
-          <w:rFonts w:asciiTheme="minorHAnsi" w:eastAsiaTheme="minorHAnsi" w:hAnsiTheme="minorHAnsi" w:cstheme="minorBidi"/>
-          <w:color w:val="auto"/>
-          <w:sz w:val="22"/>
-          <w:szCs w:val="22"/>
-          <w:lang w:eastAsia="en-US"/>
-        </w:rPr>
-        <w:id w:val="314460993"/>
+        <w:id w:val="1540544667"/>
         <w:docPartObj>
           <w:docPartGallery w:val="Table of Contents"/>
           <w:docPartUnique/>
@@ -918,8 +905,13 @@
       </w:sdtPr>
       <w:sdtEndPr>
         <w:rPr>
+          <w:rFonts w:asciiTheme="minorHAnsi" w:eastAsiaTheme="minorHAnsi" w:hAnsiTheme="minorHAnsi" w:cstheme="minorBidi"/>
           <w:b/>
           <w:bCs/>
+          <w:color w:val="auto"/>
+          <w:sz w:val="22"/>
+          <w:szCs w:val="22"/>
+          <w:lang w:eastAsia="en-US"/>
         </w:rPr>
       </w:sdtEndPr>
       <w:sdtContent>
@@ -928,7 +920,7 @@
             <w:pStyle w:val="Sisllysluettelonotsikko"/>
           </w:pPr>
           <w:r>
-            <w:t>Sisällysluettelo</w:t>
+            <w:t>Sisällys</w:t>
           </w:r>
         </w:p>
         <w:p>
@@ -952,7 +944,7 @@
           <w:r>
             <w:fldChar w:fldCharType="separate"/>
           </w:r>
-          <w:hyperlink w:anchor="_Toc473892808" w:history="1">
+          <w:hyperlink w:anchor="_Toc474169664" w:history="1">
             <w:r>
               <w:rPr>
                 <w:rStyle w:val="Hyperlinkki"/>
@@ -979,7 +971,7 @@
                 <w:noProof/>
                 <w:webHidden/>
               </w:rPr>
-              <w:instrText xml:space="preserve"> PAGEREF _Toc473892808 \h </w:instrText>
+              <w:instrText xml:space="preserve"> PAGEREF _Toc474169664 \h </w:instrText>
             </w:r>
             <w:r>
               <w:rPr>
@@ -1022,7 +1014,7 @@
               <w:lang w:eastAsia="fi-FI"/>
             </w:rPr>
           </w:pPr>
-          <w:hyperlink w:anchor="_Toc473892809" w:history="1">
+          <w:hyperlink w:anchor="_Toc474169665" w:history="1">
             <w:r>
               <w:rPr>
                 <w:rStyle w:val="Hyperlinkki"/>
@@ -1049,7 +1041,7 @@
                 <w:noProof/>
                 <w:webHidden/>
               </w:rPr>
-              <w:instrText xml:space="preserve"> PAGEREF _Toc473892809 \h </w:instrText>
+              <w:instrText xml:space="preserve"> PAGEREF _Toc474169665 \h </w:instrText>
             </w:r>
             <w:r>
               <w:rPr>
@@ -1092,7 +1084,7 @@
               <w:lang w:eastAsia="fi-FI"/>
             </w:rPr>
           </w:pPr>
-          <w:hyperlink w:anchor="_Toc473892810" w:history="1">
+          <w:hyperlink w:anchor="_Toc474169666" w:history="1">
             <w:r>
               <w:rPr>
                 <w:rStyle w:val="Hyperlinkki"/>
@@ -1119,7 +1111,7 @@
                 <w:noProof/>
                 <w:webHidden/>
               </w:rPr>
-              <w:instrText xml:space="preserve"> PAGEREF _Toc473892810 \h </w:instrText>
+              <w:instrText xml:space="preserve"> PAGEREF _Toc474169666 \h </w:instrText>
             </w:r>
             <w:r>
               <w:rPr>
@@ -1162,13 +1154,13 @@
               <w:lang w:eastAsia="fi-FI"/>
             </w:rPr>
           </w:pPr>
-          <w:hyperlink w:anchor="_Toc473892811" w:history="1">
+          <w:hyperlink w:anchor="_Toc474169667" w:history="1">
             <w:r>
               <w:rPr>
                 <w:rStyle w:val="Hyperlinkki"/>
                 <w:noProof/>
               </w:rPr>
-              <w:t>Päähenkilö</w:t>
+              <w:t>Velho</w:t>
             </w:r>
             <w:r>
               <w:rPr>
@@ -1189,7 +1181,7 @@
                 <w:noProof/>
                 <w:webHidden/>
               </w:rPr>
-              <w:instrText xml:space="preserve"> PAGEREF _Toc473892811 \h </w:instrText>
+              <w:instrText xml:space="preserve"> PAGEREF _Toc474169667 \h </w:instrText>
             </w:r>
             <w:r>
               <w:rPr>
@@ -1232,13 +1224,13 @@
               <w:lang w:eastAsia="fi-FI"/>
             </w:rPr>
           </w:pPr>
-          <w:hyperlink w:anchor="_Toc473892812" w:history="1">
+          <w:hyperlink w:anchor="_Toc474169668" w:history="1">
             <w:r>
               <w:rPr>
                 <w:rStyle w:val="Hyperlinkki"/>
                 <w:noProof/>
               </w:rPr>
-              <w:t>Viholliset</w:t>
+              <w:t>Elementit</w:t>
             </w:r>
             <w:r>
               <w:rPr>
@@ -1259,7 +1251,7 @@
                 <w:noProof/>
                 <w:webHidden/>
               </w:rPr>
-              <w:instrText xml:space="preserve"> PAGEREF _Toc473892812 \h </w:instrText>
+              <w:instrText xml:space="preserve"> PAGEREF _Toc474169668 \h </w:instrText>
             </w:r>
             <w:r>
               <w:rPr>
@@ -1279,7 +1271,7 @@
                 <w:noProof/>
                 <w:webHidden/>
               </w:rPr>
-              <w:t>2</w:t>
+              <w:t>3</w:t>
             </w:r>
             <w:r>
               <w:rPr>
@@ -1302,13 +1294,13 @@
               <w:lang w:eastAsia="fi-FI"/>
             </w:rPr>
           </w:pPr>
-          <w:hyperlink w:anchor="_Toc473892813" w:history="1">
+          <w:hyperlink w:anchor="_Toc474169669" w:history="1">
             <w:r>
               <w:rPr>
                 <w:rStyle w:val="Hyperlinkki"/>
                 <w:noProof/>
               </w:rPr>
-              <w:t>Bossit</w:t>
+              <w:t>Pomot</w:t>
             </w:r>
             <w:r>
               <w:rPr>
@@ -1329,7 +1321,7 @@
                 <w:noProof/>
                 <w:webHidden/>
               </w:rPr>
-              <w:instrText xml:space="preserve"> PAGEREF _Toc473892813 \h </w:instrText>
+              <w:instrText xml:space="preserve"> PAGEREF _Toc474169669 \h </w:instrText>
             </w:r>
             <w:r>
               <w:rPr>
@@ -1372,13 +1364,13 @@
               <w:lang w:eastAsia="fi-FI"/>
             </w:rPr>
           </w:pPr>
-          <w:hyperlink w:anchor="_Toc473892814" w:history="1">
+          <w:hyperlink w:anchor="_Toc474169670" w:history="1">
             <w:r>
               <w:rPr>
                 <w:rStyle w:val="Hyperlinkki"/>
                 <w:noProof/>
               </w:rPr>
-              <w:t>Päävalikko</w:t>
+              <w:t>Pelin kulku</w:t>
             </w:r>
             <w:r>
               <w:rPr>
@@ -1399,7 +1391,7 @@
                 <w:noProof/>
                 <w:webHidden/>
               </w:rPr>
-              <w:instrText xml:space="preserve"> PAGEREF _Toc473892814 \h </w:instrText>
+              <w:instrText xml:space="preserve"> PAGEREF _Toc474169670 \h </w:instrText>
             </w:r>
             <w:r>
               <w:rPr>
@@ -1419,7 +1411,7 @@
                 <w:noProof/>
                 <w:webHidden/>
               </w:rPr>
-              <w:t>3</w:t>
+              <w:t>4</w:t>
             </w:r>
             <w:r>
               <w:rPr>
@@ -1442,12 +1434,82 @@
               <w:lang w:eastAsia="fi-FI"/>
             </w:rPr>
           </w:pPr>
-          <w:hyperlink w:anchor="_Toc473892815" w:history="1">
+          <w:hyperlink w:anchor="_Toc474169671" w:history="1">
             <w:r>
               <w:rPr>
                 <w:rStyle w:val="Hyperlinkki"/>
                 <w:noProof/>
               </w:rPr>
+              <w:t>Päävalikko</w:t>
+            </w:r>
+            <w:r>
+              <w:rPr>
+                <w:noProof/>
+                <w:webHidden/>
+              </w:rPr>
+              <w:tab/>
+            </w:r>
+            <w:r>
+              <w:rPr>
+                <w:noProof/>
+                <w:webHidden/>
+              </w:rPr>
+              <w:fldChar w:fldCharType="begin"/>
+            </w:r>
+            <w:r>
+              <w:rPr>
+                <w:noProof/>
+                <w:webHidden/>
+              </w:rPr>
+              <w:instrText xml:space="preserve"> PAGEREF _Toc474169671 \h </w:instrText>
+            </w:r>
+            <w:r>
+              <w:rPr>
+                <w:noProof/>
+                <w:webHidden/>
+              </w:rPr>
+            </w:r>
+            <w:r>
+              <w:rPr>
+                <w:noProof/>
+                <w:webHidden/>
+              </w:rPr>
+              <w:fldChar w:fldCharType="separate"/>
+            </w:r>
+            <w:r>
+              <w:rPr>
+                <w:noProof/>
+                <w:webHidden/>
+              </w:rPr>
+              <w:t>4</w:t>
+            </w:r>
+            <w:r>
+              <w:rPr>
+                <w:noProof/>
+                <w:webHidden/>
+              </w:rPr>
+              <w:fldChar w:fldCharType="end"/>
+            </w:r>
+          </w:hyperlink>
+        </w:p>
+        <w:p>
+          <w:pPr>
+            <w:pStyle w:val="Sisluet3"/>
+            <w:tabs>
+              <w:tab w:val="right" w:leader="dot" w:pos="9628"/>
+            </w:tabs>
+            <w:rPr>
+              <w:rFonts w:eastAsiaTheme="minorEastAsia"/>
+              <w:noProof/>
+              <w:lang w:eastAsia="fi-FI"/>
+            </w:rPr>
+          </w:pPr>
+          <w:hyperlink w:anchor="_Toc474169672" w:history="1">
+            <w:r>
+              <w:rPr>
+                <w:rStyle w:val="Hyperlinkki"/>
+                <w:noProof/>
+              </w:rPr>
               <w:t>Näkymä</w:t>
             </w:r>
             <w:r>
@@ -1469,7 +1531,7 @@
                 <w:noProof/>
                 <w:webHidden/>
               </w:rPr>
-              <w:instrText xml:space="preserve"> PAGEREF _Toc473892815 \h </w:instrText>
+              <w:instrText xml:space="preserve"> PAGEREF _Toc474169672 \h </w:instrText>
             </w:r>
             <w:r>
               <w:rPr>
@@ -1489,7 +1551,217 @@
                 <w:noProof/>
                 <w:webHidden/>
               </w:rPr>
-              <w:t>3</w:t>
+              <w:t>4</w:t>
+            </w:r>
+            <w:r>
+              <w:rPr>
+                <w:noProof/>
+                <w:webHidden/>
+              </w:rPr>
+              <w:fldChar w:fldCharType="end"/>
+            </w:r>
+          </w:hyperlink>
+        </w:p>
+        <w:p>
+          <w:pPr>
+            <w:pStyle w:val="Sisluet3"/>
+            <w:tabs>
+              <w:tab w:val="right" w:leader="dot" w:pos="9628"/>
+            </w:tabs>
+            <w:rPr>
+              <w:rFonts w:eastAsiaTheme="minorEastAsia"/>
+              <w:noProof/>
+              <w:lang w:eastAsia="fi-FI"/>
+            </w:rPr>
+          </w:pPr>
+          <w:hyperlink w:anchor="_Toc474169673" w:history="1">
+            <w:r>
+              <w:rPr>
+                <w:rStyle w:val="Hyperlinkki"/>
+                <w:noProof/>
+              </w:rPr>
+              <w:t>Tasot</w:t>
+            </w:r>
+            <w:r>
+              <w:rPr>
+                <w:noProof/>
+                <w:webHidden/>
+              </w:rPr>
+              <w:tab/>
+            </w:r>
+            <w:r>
+              <w:rPr>
+                <w:noProof/>
+                <w:webHidden/>
+              </w:rPr>
+              <w:fldChar w:fldCharType="begin"/>
+            </w:r>
+            <w:r>
+              <w:rPr>
+                <w:noProof/>
+                <w:webHidden/>
+              </w:rPr>
+              <w:instrText xml:space="preserve"> PAGEREF _Toc474169673 \h </w:instrText>
+            </w:r>
+            <w:r>
+              <w:rPr>
+                <w:noProof/>
+                <w:webHidden/>
+              </w:rPr>
+            </w:r>
+            <w:r>
+              <w:rPr>
+                <w:noProof/>
+                <w:webHidden/>
+              </w:rPr>
+              <w:fldChar w:fldCharType="separate"/>
+            </w:r>
+            <w:r>
+              <w:rPr>
+                <w:noProof/>
+                <w:webHidden/>
+              </w:rPr>
+              <w:t>4</w:t>
+            </w:r>
+            <w:r>
+              <w:rPr>
+                <w:noProof/>
+                <w:webHidden/>
+              </w:rPr>
+              <w:fldChar w:fldCharType="end"/>
+            </w:r>
+          </w:hyperlink>
+        </w:p>
+        <w:p>
+          <w:pPr>
+            <w:pStyle w:val="Sisluet3"/>
+            <w:tabs>
+              <w:tab w:val="right" w:leader="dot" w:pos="9628"/>
+            </w:tabs>
+            <w:rPr>
+              <w:rFonts w:eastAsiaTheme="minorEastAsia"/>
+              <w:noProof/>
+              <w:lang w:eastAsia="fi-FI"/>
+            </w:rPr>
+          </w:pPr>
+          <w:hyperlink w:anchor="_Toc474169674" w:history="1">
+            <w:r>
+              <w:rPr>
+                <w:rStyle w:val="Hyperlinkki"/>
+                <w:noProof/>
+              </w:rPr>
+              <w:t>Kauppa</w:t>
+            </w:r>
+            <w:r>
+              <w:rPr>
+                <w:noProof/>
+                <w:webHidden/>
+              </w:rPr>
+              <w:tab/>
+            </w:r>
+            <w:r>
+              <w:rPr>
+                <w:noProof/>
+                <w:webHidden/>
+              </w:rPr>
+              <w:fldChar w:fldCharType="begin"/>
+            </w:r>
+            <w:r>
+              <w:rPr>
+                <w:noProof/>
+                <w:webHidden/>
+              </w:rPr>
+              <w:instrText xml:space="preserve"> PAGEREF _Toc474169674 \h </w:instrText>
+            </w:r>
+            <w:r>
+              <w:rPr>
+                <w:noProof/>
+                <w:webHidden/>
+              </w:rPr>
+            </w:r>
+            <w:r>
+              <w:rPr>
+                <w:noProof/>
+                <w:webHidden/>
+              </w:rPr>
+              <w:fldChar w:fldCharType="separate"/>
+            </w:r>
+            <w:r>
+              <w:rPr>
+                <w:noProof/>
+                <w:webHidden/>
+              </w:rPr>
+              <w:t>4</w:t>
+            </w:r>
+            <w:r>
+              <w:rPr>
+                <w:noProof/>
+                <w:webHidden/>
+              </w:rPr>
+              <w:fldChar w:fldCharType="end"/>
+            </w:r>
+          </w:hyperlink>
+        </w:p>
+        <w:p>
+          <w:pPr>
+            <w:pStyle w:val="Sisluet3"/>
+            <w:tabs>
+              <w:tab w:val="right" w:leader="dot" w:pos="9628"/>
+            </w:tabs>
+            <w:rPr>
+              <w:rFonts w:eastAsiaTheme="minorEastAsia"/>
+              <w:noProof/>
+              <w:lang w:eastAsia="fi-FI"/>
+            </w:rPr>
+          </w:pPr>
+          <w:hyperlink w:anchor="_Toc474169675" w:history="1">
+            <w:r>
+              <w:rPr>
+                <w:rStyle w:val="Hyperlinkki"/>
+                <w:noProof/>
+              </w:rPr>
+              <w:t>Aarrekammio</w:t>
+            </w:r>
+            <w:r>
+              <w:rPr>
+                <w:noProof/>
+                <w:webHidden/>
+              </w:rPr>
+              <w:tab/>
+            </w:r>
+            <w:r>
+              <w:rPr>
+                <w:noProof/>
+                <w:webHidden/>
+              </w:rPr>
+              <w:fldChar w:fldCharType="begin"/>
+            </w:r>
+            <w:r>
+              <w:rPr>
+                <w:noProof/>
+                <w:webHidden/>
+              </w:rPr>
+              <w:instrText xml:space="preserve"> PAGEREF _Toc474169675 \h </w:instrText>
+            </w:r>
+            <w:r>
+              <w:rPr>
+                <w:noProof/>
+                <w:webHidden/>
+              </w:rPr>
+            </w:r>
+            <w:r>
+              <w:rPr>
+                <w:noProof/>
+                <w:webHidden/>
+              </w:rPr>
+              <w:fldChar w:fldCharType="separate"/>
+            </w:r>
+            <w:r>
+              <w:rPr>
+                <w:noProof/>
+                <w:webHidden/>
+              </w:rPr>
+              <w:t>4</w:t>
             </w:r>
             <w:r>
               <w:rPr>
@@ -1512,7 +1784,7 @@
               <w:lang w:eastAsia="fi-FI"/>
             </w:rPr>
           </w:pPr>
-          <w:hyperlink w:anchor="_Toc473892816" w:history="1">
+          <w:hyperlink w:anchor="_Toc474169676" w:history="1">
             <w:r>
               <w:rPr>
                 <w:rStyle w:val="Hyperlinkki"/>
@@ -1539,7 +1811,7 @@
                 <w:noProof/>
                 <w:webHidden/>
               </w:rPr>
-              <w:instrText xml:space="preserve"> PAGEREF _Toc473892816 \h </w:instrText>
+              <w:instrText xml:space="preserve"> PAGEREF _Toc474169676 \h </w:instrText>
             </w:r>
             <w:r>
               <w:rPr>
@@ -1560,6 +1832,776 @@
                 <w:webHidden/>
               </w:rPr>
               <w:t>4</w:t>
+            </w:r>
+            <w:r>
+              <w:rPr>
+                <w:noProof/>
+                <w:webHidden/>
+              </w:rPr>
+              <w:fldChar w:fldCharType="end"/>
+            </w:r>
+          </w:hyperlink>
+        </w:p>
+        <w:p>
+          <w:pPr>
+            <w:pStyle w:val="Sisluet3"/>
+            <w:tabs>
+              <w:tab w:val="right" w:leader="dot" w:pos="9628"/>
+            </w:tabs>
+            <w:rPr>
+              <w:rFonts w:eastAsiaTheme="minorEastAsia"/>
+              <w:noProof/>
+              <w:lang w:eastAsia="fi-FI"/>
+            </w:rPr>
+          </w:pPr>
+          <w:hyperlink w:anchor="_Toc474169677" w:history="1">
+            <w:r>
+              <w:rPr>
+                <w:rStyle w:val="Hyperlinkki"/>
+                <w:noProof/>
+              </w:rPr>
+              <w:t>Näkymä</w:t>
+            </w:r>
+            <w:r>
+              <w:rPr>
+                <w:noProof/>
+                <w:webHidden/>
+              </w:rPr>
+              <w:tab/>
+            </w:r>
+            <w:r>
+              <w:rPr>
+                <w:noProof/>
+                <w:webHidden/>
+              </w:rPr>
+              <w:fldChar w:fldCharType="begin"/>
+            </w:r>
+            <w:r>
+              <w:rPr>
+                <w:noProof/>
+                <w:webHidden/>
+              </w:rPr>
+              <w:instrText xml:space="preserve"> PAGEREF _Toc474169677 \h </w:instrText>
+            </w:r>
+            <w:r>
+              <w:rPr>
+                <w:noProof/>
+                <w:webHidden/>
+              </w:rPr>
+            </w:r>
+            <w:r>
+              <w:rPr>
+                <w:noProof/>
+                <w:webHidden/>
+              </w:rPr>
+              <w:fldChar w:fldCharType="separate"/>
+            </w:r>
+            <w:r>
+              <w:rPr>
+                <w:noProof/>
+                <w:webHidden/>
+              </w:rPr>
+              <w:t>4</w:t>
+            </w:r>
+            <w:r>
+              <w:rPr>
+                <w:noProof/>
+                <w:webHidden/>
+              </w:rPr>
+              <w:fldChar w:fldCharType="end"/>
+            </w:r>
+          </w:hyperlink>
+        </w:p>
+        <w:p>
+          <w:pPr>
+            <w:pStyle w:val="Sisluet3"/>
+            <w:tabs>
+              <w:tab w:val="right" w:leader="dot" w:pos="9628"/>
+            </w:tabs>
+            <w:rPr>
+              <w:rFonts w:eastAsiaTheme="minorEastAsia"/>
+              <w:noProof/>
+              <w:lang w:eastAsia="fi-FI"/>
+            </w:rPr>
+          </w:pPr>
+          <w:hyperlink w:anchor="_Toc474169678" w:history="1">
+            <w:r>
+              <w:rPr>
+                <w:rStyle w:val="Hyperlinkki"/>
+                <w:noProof/>
+              </w:rPr>
+              <w:t>Teemat</w:t>
+            </w:r>
+            <w:r>
+              <w:rPr>
+                <w:noProof/>
+                <w:webHidden/>
+              </w:rPr>
+              <w:tab/>
+            </w:r>
+            <w:r>
+              <w:rPr>
+                <w:noProof/>
+                <w:webHidden/>
+              </w:rPr>
+              <w:fldChar w:fldCharType="begin"/>
+            </w:r>
+            <w:r>
+              <w:rPr>
+                <w:noProof/>
+                <w:webHidden/>
+              </w:rPr>
+              <w:instrText xml:space="preserve"> PAGEREF _Toc474169678 \h </w:instrText>
+            </w:r>
+            <w:r>
+              <w:rPr>
+                <w:noProof/>
+                <w:webHidden/>
+              </w:rPr>
+            </w:r>
+            <w:r>
+              <w:rPr>
+                <w:noProof/>
+                <w:webHidden/>
+              </w:rPr>
+              <w:fldChar w:fldCharType="separate"/>
+            </w:r>
+            <w:r>
+              <w:rPr>
+                <w:noProof/>
+                <w:webHidden/>
+              </w:rPr>
+              <w:t>5</w:t>
+            </w:r>
+            <w:r>
+              <w:rPr>
+                <w:noProof/>
+                <w:webHidden/>
+              </w:rPr>
+              <w:fldChar w:fldCharType="end"/>
+            </w:r>
+          </w:hyperlink>
+        </w:p>
+        <w:p>
+          <w:pPr>
+            <w:pStyle w:val="Sisluet3"/>
+            <w:tabs>
+              <w:tab w:val="right" w:leader="dot" w:pos="9628"/>
+            </w:tabs>
+            <w:rPr>
+              <w:rFonts w:eastAsiaTheme="minorEastAsia"/>
+              <w:noProof/>
+              <w:lang w:eastAsia="fi-FI"/>
+            </w:rPr>
+          </w:pPr>
+          <w:hyperlink w:anchor="_Toc474169679" w:history="1">
+            <w:r>
+              <w:rPr>
+                <w:rStyle w:val="Hyperlinkki"/>
+                <w:noProof/>
+              </w:rPr>
+              <w:t>Gridi</w:t>
+            </w:r>
+            <w:r>
+              <w:rPr>
+                <w:noProof/>
+                <w:webHidden/>
+              </w:rPr>
+              <w:tab/>
+            </w:r>
+            <w:r>
+              <w:rPr>
+                <w:noProof/>
+                <w:webHidden/>
+              </w:rPr>
+              <w:fldChar w:fldCharType="begin"/>
+            </w:r>
+            <w:r>
+              <w:rPr>
+                <w:noProof/>
+                <w:webHidden/>
+              </w:rPr>
+              <w:instrText xml:space="preserve"> PAGEREF _Toc474169679 \h </w:instrText>
+            </w:r>
+            <w:r>
+              <w:rPr>
+                <w:noProof/>
+                <w:webHidden/>
+              </w:rPr>
+            </w:r>
+            <w:r>
+              <w:rPr>
+                <w:noProof/>
+                <w:webHidden/>
+              </w:rPr>
+              <w:fldChar w:fldCharType="separate"/>
+            </w:r>
+            <w:r>
+              <w:rPr>
+                <w:noProof/>
+                <w:webHidden/>
+              </w:rPr>
+              <w:t>6</w:t>
+            </w:r>
+            <w:r>
+              <w:rPr>
+                <w:noProof/>
+                <w:webHidden/>
+              </w:rPr>
+              <w:fldChar w:fldCharType="end"/>
+            </w:r>
+          </w:hyperlink>
+        </w:p>
+        <w:p>
+          <w:pPr>
+            <w:pStyle w:val="Sisluet3"/>
+            <w:tabs>
+              <w:tab w:val="right" w:leader="dot" w:pos="9628"/>
+            </w:tabs>
+            <w:rPr>
+              <w:rFonts w:eastAsiaTheme="minorEastAsia"/>
+              <w:noProof/>
+              <w:lang w:eastAsia="fi-FI"/>
+            </w:rPr>
+          </w:pPr>
+          <w:hyperlink w:anchor="_Toc474169680" w:history="1">
+            <w:r>
+              <w:rPr>
+                <w:rStyle w:val="Hyperlinkki"/>
+                <w:noProof/>
+              </w:rPr>
+              <w:t>Kuntopalkki</w:t>
+            </w:r>
+            <w:r>
+              <w:rPr>
+                <w:noProof/>
+                <w:webHidden/>
+              </w:rPr>
+              <w:tab/>
+            </w:r>
+            <w:r>
+              <w:rPr>
+                <w:noProof/>
+                <w:webHidden/>
+              </w:rPr>
+              <w:fldChar w:fldCharType="begin"/>
+            </w:r>
+            <w:r>
+              <w:rPr>
+                <w:noProof/>
+                <w:webHidden/>
+              </w:rPr>
+              <w:instrText xml:space="preserve"> PAGEREF _Toc474169680 \h </w:instrText>
+            </w:r>
+            <w:r>
+              <w:rPr>
+                <w:noProof/>
+                <w:webHidden/>
+              </w:rPr>
+            </w:r>
+            <w:r>
+              <w:rPr>
+                <w:noProof/>
+                <w:webHidden/>
+              </w:rPr>
+              <w:fldChar w:fldCharType="separate"/>
+            </w:r>
+            <w:r>
+              <w:rPr>
+                <w:noProof/>
+                <w:webHidden/>
+              </w:rPr>
+              <w:t>6</w:t>
+            </w:r>
+            <w:r>
+              <w:rPr>
+                <w:noProof/>
+                <w:webHidden/>
+              </w:rPr>
+              <w:fldChar w:fldCharType="end"/>
+            </w:r>
+          </w:hyperlink>
+        </w:p>
+        <w:p>
+          <w:pPr>
+            <w:pStyle w:val="Sisluet3"/>
+            <w:tabs>
+              <w:tab w:val="right" w:leader="dot" w:pos="9628"/>
+            </w:tabs>
+            <w:rPr>
+              <w:rFonts w:eastAsiaTheme="minorEastAsia"/>
+              <w:noProof/>
+              <w:lang w:eastAsia="fi-FI"/>
+            </w:rPr>
+          </w:pPr>
+          <w:hyperlink w:anchor="_Toc474169681" w:history="1">
+            <w:r>
+              <w:rPr>
+                <w:rStyle w:val="Hyperlinkki"/>
+                <w:noProof/>
+              </w:rPr>
+              <w:t>Hirviöt</w:t>
+            </w:r>
+            <w:r>
+              <w:rPr>
+                <w:noProof/>
+                <w:webHidden/>
+              </w:rPr>
+              <w:tab/>
+            </w:r>
+            <w:r>
+              <w:rPr>
+                <w:noProof/>
+                <w:webHidden/>
+              </w:rPr>
+              <w:fldChar w:fldCharType="begin"/>
+            </w:r>
+            <w:r>
+              <w:rPr>
+                <w:noProof/>
+                <w:webHidden/>
+              </w:rPr>
+              <w:instrText xml:space="preserve"> PAGEREF _Toc474169681 \h </w:instrText>
+            </w:r>
+            <w:r>
+              <w:rPr>
+                <w:noProof/>
+                <w:webHidden/>
+              </w:rPr>
+            </w:r>
+            <w:r>
+              <w:rPr>
+                <w:noProof/>
+                <w:webHidden/>
+              </w:rPr>
+              <w:fldChar w:fldCharType="separate"/>
+            </w:r>
+            <w:r>
+              <w:rPr>
+                <w:noProof/>
+                <w:webHidden/>
+              </w:rPr>
+              <w:t>7</w:t>
+            </w:r>
+            <w:r>
+              <w:rPr>
+                <w:noProof/>
+                <w:webHidden/>
+              </w:rPr>
+              <w:fldChar w:fldCharType="end"/>
+            </w:r>
+          </w:hyperlink>
+        </w:p>
+        <w:p>
+          <w:pPr>
+            <w:pStyle w:val="Sisluet3"/>
+            <w:tabs>
+              <w:tab w:val="right" w:leader="dot" w:pos="9628"/>
+            </w:tabs>
+            <w:rPr>
+              <w:rFonts w:eastAsiaTheme="minorEastAsia"/>
+              <w:noProof/>
+              <w:lang w:eastAsia="fi-FI"/>
+            </w:rPr>
+          </w:pPr>
+          <w:hyperlink w:anchor="_Toc474169682" w:history="1">
+            <w:r>
+              <w:rPr>
+                <w:rStyle w:val="Hyperlinkki"/>
+                <w:noProof/>
+              </w:rPr>
+              <w:t>Pomot</w:t>
+            </w:r>
+            <w:r>
+              <w:rPr>
+                <w:noProof/>
+                <w:webHidden/>
+              </w:rPr>
+              <w:tab/>
+            </w:r>
+            <w:r>
+              <w:rPr>
+                <w:noProof/>
+                <w:webHidden/>
+              </w:rPr>
+              <w:fldChar w:fldCharType="begin"/>
+            </w:r>
+            <w:r>
+              <w:rPr>
+                <w:noProof/>
+                <w:webHidden/>
+              </w:rPr>
+              <w:instrText xml:space="preserve"> PAGEREF _Toc474169682 \h </w:instrText>
+            </w:r>
+            <w:r>
+              <w:rPr>
+                <w:noProof/>
+                <w:webHidden/>
+              </w:rPr>
+            </w:r>
+            <w:r>
+              <w:rPr>
+                <w:noProof/>
+                <w:webHidden/>
+              </w:rPr>
+              <w:fldChar w:fldCharType="separate"/>
+            </w:r>
+            <w:r>
+              <w:rPr>
+                <w:noProof/>
+                <w:webHidden/>
+              </w:rPr>
+              <w:t>7</w:t>
+            </w:r>
+            <w:r>
+              <w:rPr>
+                <w:noProof/>
+                <w:webHidden/>
+              </w:rPr>
+              <w:fldChar w:fldCharType="end"/>
+            </w:r>
+          </w:hyperlink>
+        </w:p>
+        <w:p>
+          <w:pPr>
+            <w:pStyle w:val="Sisluet3"/>
+            <w:tabs>
+              <w:tab w:val="right" w:leader="dot" w:pos="9628"/>
+            </w:tabs>
+            <w:rPr>
+              <w:rFonts w:eastAsiaTheme="minorEastAsia"/>
+              <w:noProof/>
+              <w:lang w:eastAsia="fi-FI"/>
+            </w:rPr>
+          </w:pPr>
+          <w:hyperlink w:anchor="_Toc474169683" w:history="1">
+            <w:r>
+              <w:rPr>
+                <w:rStyle w:val="Hyperlinkki"/>
+                <w:noProof/>
+              </w:rPr>
+              <w:t>Tallennuspisteet</w:t>
+            </w:r>
+            <w:r>
+              <w:rPr>
+                <w:noProof/>
+                <w:webHidden/>
+              </w:rPr>
+              <w:tab/>
+            </w:r>
+            <w:r>
+              <w:rPr>
+                <w:noProof/>
+                <w:webHidden/>
+              </w:rPr>
+              <w:fldChar w:fldCharType="begin"/>
+            </w:r>
+            <w:r>
+              <w:rPr>
+                <w:noProof/>
+                <w:webHidden/>
+              </w:rPr>
+              <w:instrText xml:space="preserve"> PAGEREF _Toc474169683 \h </w:instrText>
+            </w:r>
+            <w:r>
+              <w:rPr>
+                <w:noProof/>
+                <w:webHidden/>
+              </w:rPr>
+            </w:r>
+            <w:r>
+              <w:rPr>
+                <w:noProof/>
+                <w:webHidden/>
+              </w:rPr>
+              <w:fldChar w:fldCharType="separate"/>
+            </w:r>
+            <w:r>
+              <w:rPr>
+                <w:noProof/>
+                <w:webHidden/>
+              </w:rPr>
+              <w:t>7</w:t>
+            </w:r>
+            <w:r>
+              <w:rPr>
+                <w:noProof/>
+                <w:webHidden/>
+              </w:rPr>
+              <w:fldChar w:fldCharType="end"/>
+            </w:r>
+          </w:hyperlink>
+        </w:p>
+        <w:p>
+          <w:pPr>
+            <w:pStyle w:val="Sisluet3"/>
+            <w:tabs>
+              <w:tab w:val="right" w:leader="dot" w:pos="9628"/>
+            </w:tabs>
+            <w:rPr>
+              <w:rFonts w:eastAsiaTheme="minorEastAsia"/>
+              <w:noProof/>
+              <w:lang w:eastAsia="fi-FI"/>
+            </w:rPr>
+          </w:pPr>
+          <w:hyperlink w:anchor="_Toc474169684" w:history="1">
+            <w:r>
+              <w:rPr>
+                <w:rStyle w:val="Hyperlinkki"/>
+                <w:noProof/>
+              </w:rPr>
+              <w:t>Esteet</w:t>
+            </w:r>
+            <w:r>
+              <w:rPr>
+                <w:noProof/>
+                <w:webHidden/>
+              </w:rPr>
+              <w:tab/>
+            </w:r>
+            <w:r>
+              <w:rPr>
+                <w:noProof/>
+                <w:webHidden/>
+              </w:rPr>
+              <w:fldChar w:fldCharType="begin"/>
+            </w:r>
+            <w:r>
+              <w:rPr>
+                <w:noProof/>
+                <w:webHidden/>
+              </w:rPr>
+              <w:instrText xml:space="preserve"> PAGEREF _Toc474169684 \h </w:instrText>
+            </w:r>
+            <w:r>
+              <w:rPr>
+                <w:noProof/>
+                <w:webHidden/>
+              </w:rPr>
+            </w:r>
+            <w:r>
+              <w:rPr>
+                <w:noProof/>
+                <w:webHidden/>
+              </w:rPr>
+              <w:fldChar w:fldCharType="separate"/>
+            </w:r>
+            <w:r>
+              <w:rPr>
+                <w:noProof/>
+                <w:webHidden/>
+              </w:rPr>
+              <w:t>7</w:t>
+            </w:r>
+            <w:r>
+              <w:rPr>
+                <w:noProof/>
+                <w:webHidden/>
+              </w:rPr>
+              <w:fldChar w:fldCharType="end"/>
+            </w:r>
+          </w:hyperlink>
+        </w:p>
+        <w:p>
+          <w:pPr>
+            <w:pStyle w:val="Sisluet3"/>
+            <w:tabs>
+              <w:tab w:val="right" w:leader="dot" w:pos="9628"/>
+            </w:tabs>
+            <w:rPr>
+              <w:rFonts w:eastAsiaTheme="minorEastAsia"/>
+              <w:noProof/>
+              <w:lang w:eastAsia="fi-FI"/>
+            </w:rPr>
+          </w:pPr>
+          <w:hyperlink w:anchor="_Toc474169685" w:history="1">
+            <w:r>
+              <w:rPr>
+                <w:rStyle w:val="Hyperlinkki"/>
+                <w:noProof/>
+              </w:rPr>
+              <w:t>Aarteet</w:t>
+            </w:r>
+            <w:r>
+              <w:rPr>
+                <w:noProof/>
+                <w:webHidden/>
+              </w:rPr>
+              <w:tab/>
+            </w:r>
+            <w:r>
+              <w:rPr>
+                <w:noProof/>
+                <w:webHidden/>
+              </w:rPr>
+              <w:fldChar w:fldCharType="begin"/>
+            </w:r>
+            <w:r>
+              <w:rPr>
+                <w:noProof/>
+                <w:webHidden/>
+              </w:rPr>
+              <w:instrText xml:space="preserve"> PAGEREF _Toc474169685 \h </w:instrText>
+            </w:r>
+            <w:r>
+              <w:rPr>
+                <w:noProof/>
+                <w:webHidden/>
+              </w:rPr>
+            </w:r>
+            <w:r>
+              <w:rPr>
+                <w:noProof/>
+                <w:webHidden/>
+              </w:rPr>
+              <w:fldChar w:fldCharType="separate"/>
+            </w:r>
+            <w:r>
+              <w:rPr>
+                <w:noProof/>
+                <w:webHidden/>
+              </w:rPr>
+              <w:t>8</w:t>
+            </w:r>
+            <w:r>
+              <w:rPr>
+                <w:noProof/>
+                <w:webHidden/>
+              </w:rPr>
+              <w:fldChar w:fldCharType="end"/>
+            </w:r>
+          </w:hyperlink>
+        </w:p>
+        <w:p>
+          <w:pPr>
+            <w:pStyle w:val="Sisluet3"/>
+            <w:tabs>
+              <w:tab w:val="right" w:leader="dot" w:pos="9628"/>
+            </w:tabs>
+            <w:rPr>
+              <w:rFonts w:eastAsiaTheme="minorEastAsia"/>
+              <w:noProof/>
+              <w:lang w:eastAsia="fi-FI"/>
+            </w:rPr>
+          </w:pPr>
+          <w:hyperlink w:anchor="_Toc474169686" w:history="1">
+            <w:r>
+              <w:rPr>
+                <w:rStyle w:val="Hyperlinkki"/>
+                <w:noProof/>
+              </w:rPr>
+              <w:t>Salaisuudet</w:t>
+            </w:r>
+            <w:r>
+              <w:rPr>
+                <w:noProof/>
+                <w:webHidden/>
+              </w:rPr>
+              <w:tab/>
+            </w:r>
+            <w:r>
+              <w:rPr>
+                <w:noProof/>
+                <w:webHidden/>
+              </w:rPr>
+              <w:fldChar w:fldCharType="begin"/>
+            </w:r>
+            <w:r>
+              <w:rPr>
+                <w:noProof/>
+                <w:webHidden/>
+              </w:rPr>
+              <w:instrText xml:space="preserve"> PAGEREF _Toc474169686 \h </w:instrText>
+            </w:r>
+            <w:r>
+              <w:rPr>
+                <w:noProof/>
+                <w:webHidden/>
+              </w:rPr>
+            </w:r>
+            <w:r>
+              <w:rPr>
+                <w:noProof/>
+                <w:webHidden/>
+              </w:rPr>
+              <w:fldChar w:fldCharType="separate"/>
+            </w:r>
+            <w:r>
+              <w:rPr>
+                <w:noProof/>
+                <w:webHidden/>
+              </w:rPr>
+              <w:t>8</w:t>
+            </w:r>
+            <w:r>
+              <w:rPr>
+                <w:noProof/>
+                <w:webHidden/>
+              </w:rPr>
+              <w:fldChar w:fldCharType="end"/>
+            </w:r>
+          </w:hyperlink>
+        </w:p>
+        <w:p>
+          <w:pPr>
+            <w:pStyle w:val="Sisluet1"/>
+            <w:tabs>
+              <w:tab w:val="right" w:leader="dot" w:pos="9628"/>
+            </w:tabs>
+            <w:rPr>
+              <w:rFonts w:eastAsiaTheme="minorEastAsia"/>
+              <w:noProof/>
+              <w:lang w:eastAsia="fi-FI"/>
+            </w:rPr>
+          </w:pPr>
+          <w:hyperlink w:anchor="_Toc474169687" w:history="1">
+            <w:r>
+              <w:rPr>
+                <w:rStyle w:val="Hyperlinkki"/>
+                <w:noProof/>
+              </w:rPr>
+              <w:t>Esineet</w:t>
+            </w:r>
+            <w:r>
+              <w:rPr>
+                <w:noProof/>
+                <w:webHidden/>
+              </w:rPr>
+              <w:tab/>
+            </w:r>
+            <w:r>
+              <w:rPr>
+                <w:noProof/>
+                <w:webHidden/>
+              </w:rPr>
+              <w:fldChar w:fldCharType="begin"/>
+            </w:r>
+            <w:r>
+              <w:rPr>
+                <w:noProof/>
+                <w:webHidden/>
+              </w:rPr>
+              <w:instrText xml:space="preserve"> PAGEREF _Toc474169687 \h </w:instrText>
+            </w:r>
+            <w:r>
+              <w:rPr>
+                <w:noProof/>
+                <w:webHidden/>
+              </w:rPr>
+            </w:r>
+            <w:r>
+              <w:rPr>
+                <w:noProof/>
+                <w:webHidden/>
+              </w:rPr>
+              <w:fldChar w:fldCharType="separate"/>
+            </w:r>
+            <w:r>
+              <w:rPr>
+                <w:noProof/>
+                <w:webHidden/>
+              </w:rPr>
+              <w:t>8</w:t>
             </w:r>
             <w:r>
               <w:rPr>
@@ -1582,13 +2624,13 @@
               <w:lang w:eastAsia="fi-FI"/>
             </w:rPr>
           </w:pPr>
-          <w:hyperlink w:anchor="_Toc473892817" w:history="1">
+          <w:hyperlink w:anchor="_Toc474169688" w:history="1">
             <w:r>
               <w:rPr>
                 <w:rStyle w:val="Hyperlinkki"/>
                 <w:noProof/>
               </w:rPr>
-              <w:t>Kauppa</w:t>
+              <w:t>Raha</w:t>
             </w:r>
             <w:r>
               <w:rPr>
@@ -1609,7 +2651,7 @@
                 <w:noProof/>
                 <w:webHidden/>
               </w:rPr>
-              <w:instrText xml:space="preserve"> PAGEREF _Toc473892817 \h </w:instrText>
+              <w:instrText xml:space="preserve"> PAGEREF _Toc474169688 \h </w:instrText>
             </w:r>
             <w:r>
               <w:rPr>
@@ -1629,7 +2671,7 @@
                 <w:noProof/>
                 <w:webHidden/>
               </w:rPr>
-              <w:t>4</w:t>
+              <w:t>8</w:t>
             </w:r>
             <w:r>
               <w:rPr>
@@ -1652,13 +2694,13 @@
               <w:lang w:eastAsia="fi-FI"/>
             </w:rPr>
           </w:pPr>
-          <w:hyperlink w:anchor="_Toc473892818" w:history="1">
+          <w:hyperlink w:anchor="_Toc474169689" w:history="1">
             <w:r>
               <w:rPr>
                 <w:rStyle w:val="Hyperlinkki"/>
                 <w:noProof/>
               </w:rPr>
-              <w:t>Aarrekammio</w:t>
+              <w:t>Aseet</w:t>
             </w:r>
             <w:r>
               <w:rPr>
@@ -1679,7 +2721,7 @@
                 <w:noProof/>
                 <w:webHidden/>
               </w:rPr>
-              <w:instrText xml:space="preserve"> PAGEREF _Toc473892818 \h </w:instrText>
+              <w:instrText xml:space="preserve"> PAGEREF _Toc474169689 \h </w:instrText>
             </w:r>
             <w:r>
               <w:rPr>
@@ -1699,7 +2741,147 @@
                 <w:noProof/>
                 <w:webHidden/>
               </w:rPr>
-              <w:t>4</w:t>
+              <w:t>8</w:t>
+            </w:r>
+            <w:r>
+              <w:rPr>
+                <w:noProof/>
+                <w:webHidden/>
+              </w:rPr>
+              <w:fldChar w:fldCharType="end"/>
+            </w:r>
+          </w:hyperlink>
+        </w:p>
+        <w:p>
+          <w:pPr>
+            <w:pStyle w:val="Sisluet2"/>
+            <w:tabs>
+              <w:tab w:val="right" w:leader="dot" w:pos="9628"/>
+            </w:tabs>
+            <w:rPr>
+              <w:rFonts w:eastAsiaTheme="minorEastAsia"/>
+              <w:noProof/>
+              <w:lang w:eastAsia="fi-FI"/>
+            </w:rPr>
+          </w:pPr>
+          <w:hyperlink w:anchor="_Toc474169690" w:history="1">
+            <w:r>
+              <w:rPr>
+                <w:rStyle w:val="Hyperlinkki"/>
+                <w:noProof/>
+              </w:rPr>
+              <w:t>Taikajuomat</w:t>
+            </w:r>
+            <w:r>
+              <w:rPr>
+                <w:noProof/>
+                <w:webHidden/>
+              </w:rPr>
+              <w:tab/>
+            </w:r>
+            <w:r>
+              <w:rPr>
+                <w:noProof/>
+                <w:webHidden/>
+              </w:rPr>
+              <w:fldChar w:fldCharType="begin"/>
+            </w:r>
+            <w:r>
+              <w:rPr>
+                <w:noProof/>
+                <w:webHidden/>
+              </w:rPr>
+              <w:instrText xml:space="preserve"> PAGEREF _Toc474169690 \h </w:instrText>
+            </w:r>
+            <w:r>
+              <w:rPr>
+                <w:noProof/>
+                <w:webHidden/>
+              </w:rPr>
+            </w:r>
+            <w:r>
+              <w:rPr>
+                <w:noProof/>
+                <w:webHidden/>
+              </w:rPr>
+              <w:fldChar w:fldCharType="separate"/>
+            </w:r>
+            <w:r>
+              <w:rPr>
+                <w:noProof/>
+                <w:webHidden/>
+              </w:rPr>
+              <w:t>8</w:t>
+            </w:r>
+            <w:r>
+              <w:rPr>
+                <w:noProof/>
+                <w:webHidden/>
+              </w:rPr>
+              <w:fldChar w:fldCharType="end"/>
+            </w:r>
+          </w:hyperlink>
+        </w:p>
+        <w:p>
+          <w:pPr>
+            <w:pStyle w:val="Sisluet2"/>
+            <w:tabs>
+              <w:tab w:val="right" w:leader="dot" w:pos="9628"/>
+            </w:tabs>
+            <w:rPr>
+              <w:rFonts w:eastAsiaTheme="minorEastAsia"/>
+              <w:noProof/>
+              <w:lang w:eastAsia="fi-FI"/>
+            </w:rPr>
+          </w:pPr>
+          <w:hyperlink w:anchor="_Toc474169691" w:history="1">
+            <w:r>
+              <w:rPr>
+                <w:rStyle w:val="Hyperlinkki"/>
+                <w:noProof/>
+              </w:rPr>
+              <w:t>Varusteet</w:t>
+            </w:r>
+            <w:r>
+              <w:rPr>
+                <w:noProof/>
+                <w:webHidden/>
+              </w:rPr>
+              <w:tab/>
+            </w:r>
+            <w:r>
+              <w:rPr>
+                <w:noProof/>
+                <w:webHidden/>
+              </w:rPr>
+              <w:fldChar w:fldCharType="begin"/>
+            </w:r>
+            <w:r>
+              <w:rPr>
+                <w:noProof/>
+                <w:webHidden/>
+              </w:rPr>
+              <w:instrText xml:space="preserve"> PAGEREF _Toc474169691 \h </w:instrText>
+            </w:r>
+            <w:r>
+              <w:rPr>
+                <w:noProof/>
+                <w:webHidden/>
+              </w:rPr>
+            </w:r>
+            <w:r>
+              <w:rPr>
+                <w:noProof/>
+                <w:webHidden/>
+              </w:rPr>
+              <w:fldChar w:fldCharType="separate"/>
+            </w:r>
+            <w:r>
+              <w:rPr>
+                <w:noProof/>
+                <w:webHidden/>
+              </w:rPr>
+              <w:t>9</w:t>
             </w:r>
             <w:r>
               <w:rPr>
@@ -1722,13 +2904,13 @@
               <w:lang w:eastAsia="fi-FI"/>
             </w:rPr>
           </w:pPr>
-          <w:hyperlink w:anchor="_Toc473892819" w:history="1">
+          <w:hyperlink w:anchor="_Toc474169692" w:history="1">
             <w:r>
               <w:rPr>
                 <w:rStyle w:val="Hyperlinkki"/>
                 <w:noProof/>
               </w:rPr>
-              <w:t>Tasot</w:t>
+              <w:t>Mietittävää</w:t>
             </w:r>
             <w:r>
               <w:rPr>
@@ -1749,7 +2931,7 @@
                 <w:noProof/>
                 <w:webHidden/>
               </w:rPr>
-              <w:instrText xml:space="preserve"> PAGEREF _Toc473892819 \h </w:instrText>
+              <w:instrText xml:space="preserve"> PAGEREF _Toc474169692 \h </w:instrText>
             </w:r>
             <w:r>
               <w:rPr>
@@ -1769,917 +2951,7 @@
                 <w:noProof/>
                 <w:webHidden/>
               </w:rPr>
-              <w:t>4</w:t>
-            </w:r>
-            <w:r>
-              <w:rPr>
-                <w:noProof/>
-                <w:webHidden/>
-              </w:rPr>
-              <w:fldChar w:fldCharType="end"/>
-            </w:r>
-          </w:hyperlink>
-        </w:p>
-        <w:p>
-          <w:pPr>
-            <w:pStyle w:val="Sisluet2"/>
-            <w:tabs>
-              <w:tab w:val="right" w:leader="dot" w:pos="9628"/>
-            </w:tabs>
-            <w:rPr>
-              <w:rFonts w:eastAsiaTheme="minorEastAsia"/>
-              <w:noProof/>
-              <w:lang w:eastAsia="fi-FI"/>
-            </w:rPr>
-          </w:pPr>
-          <w:hyperlink w:anchor="_Toc473892820" w:history="1">
-            <w:r>
-              <w:rPr>
-                <w:rStyle w:val="Hyperlinkki"/>
-                <w:noProof/>
-              </w:rPr>
-              <w:t>Näkymä</w:t>
-            </w:r>
-            <w:r>
-              <w:rPr>
-                <w:noProof/>
-                <w:webHidden/>
-              </w:rPr>
-              <w:tab/>
-            </w:r>
-            <w:r>
-              <w:rPr>
-                <w:noProof/>
-                <w:webHidden/>
-              </w:rPr>
-              <w:fldChar w:fldCharType="begin"/>
-            </w:r>
-            <w:r>
-              <w:rPr>
-                <w:noProof/>
-                <w:webHidden/>
-              </w:rPr>
-              <w:instrText xml:space="preserve"> PAGEREF _Toc473892820 \h </w:instrText>
-            </w:r>
-            <w:r>
-              <w:rPr>
-                <w:noProof/>
-                <w:webHidden/>
-              </w:rPr>
-            </w:r>
-            <w:r>
-              <w:rPr>
-                <w:noProof/>
-                <w:webHidden/>
-              </w:rPr>
-              <w:fldChar w:fldCharType="separate"/>
-            </w:r>
-            <w:r>
-              <w:rPr>
-                <w:noProof/>
-                <w:webHidden/>
-              </w:rPr>
-              <w:t>4</w:t>
-            </w:r>
-            <w:r>
-              <w:rPr>
-                <w:noProof/>
-                <w:webHidden/>
-              </w:rPr>
-              <w:fldChar w:fldCharType="end"/>
-            </w:r>
-          </w:hyperlink>
-        </w:p>
-        <w:p>
-          <w:pPr>
-            <w:pStyle w:val="Sisluet2"/>
-            <w:tabs>
-              <w:tab w:val="right" w:leader="dot" w:pos="9628"/>
-            </w:tabs>
-            <w:rPr>
-              <w:rFonts w:eastAsiaTheme="minorEastAsia"/>
-              <w:noProof/>
-              <w:lang w:eastAsia="fi-FI"/>
-            </w:rPr>
-          </w:pPr>
-          <w:hyperlink w:anchor="_Toc473892821" w:history="1">
-            <w:r>
-              <w:rPr>
-                <w:rStyle w:val="Hyperlinkki"/>
-                <w:noProof/>
-              </w:rPr>
-              <w:t>Teemat</w:t>
-            </w:r>
-            <w:r>
-              <w:rPr>
-                <w:noProof/>
-                <w:webHidden/>
-              </w:rPr>
-              <w:tab/>
-            </w:r>
-            <w:r>
-              <w:rPr>
-                <w:noProof/>
-                <w:webHidden/>
-              </w:rPr>
-              <w:fldChar w:fldCharType="begin"/>
-            </w:r>
-            <w:r>
-              <w:rPr>
-                <w:noProof/>
-                <w:webHidden/>
-              </w:rPr>
-              <w:instrText xml:space="preserve"> PAGEREF _Toc473892821 \h </w:instrText>
-            </w:r>
-            <w:r>
-              <w:rPr>
-                <w:noProof/>
-                <w:webHidden/>
-              </w:rPr>
-            </w:r>
-            <w:r>
-              <w:rPr>
-                <w:noProof/>
-                <w:webHidden/>
-              </w:rPr>
-              <w:fldChar w:fldCharType="separate"/>
-            </w:r>
-            <w:r>
-              <w:rPr>
-                <w:noProof/>
-                <w:webHidden/>
-              </w:rPr>
-              <w:t>4</w:t>
-            </w:r>
-            <w:r>
-              <w:rPr>
-                <w:noProof/>
-                <w:webHidden/>
-              </w:rPr>
-              <w:fldChar w:fldCharType="end"/>
-            </w:r>
-          </w:hyperlink>
-        </w:p>
-        <w:p>
-          <w:pPr>
-            <w:pStyle w:val="Sisluet2"/>
-            <w:tabs>
-              <w:tab w:val="right" w:leader="dot" w:pos="9628"/>
-            </w:tabs>
-            <w:rPr>
-              <w:rFonts w:eastAsiaTheme="minorEastAsia"/>
-              <w:noProof/>
-              <w:lang w:eastAsia="fi-FI"/>
-            </w:rPr>
-          </w:pPr>
-          <w:hyperlink w:anchor="_Toc473892822" w:history="1">
-            <w:r>
-              <w:rPr>
-                <w:rStyle w:val="Hyperlinkki"/>
-                <w:noProof/>
-              </w:rPr>
-              <w:t>Esteet</w:t>
-            </w:r>
-            <w:r>
-              <w:rPr>
-                <w:noProof/>
-                <w:webHidden/>
-              </w:rPr>
-              <w:tab/>
-            </w:r>
-            <w:r>
-              <w:rPr>
-                <w:noProof/>
-                <w:webHidden/>
-              </w:rPr>
-              <w:fldChar w:fldCharType="begin"/>
-            </w:r>
-            <w:r>
-              <w:rPr>
-                <w:noProof/>
-                <w:webHidden/>
-              </w:rPr>
-              <w:instrText xml:space="preserve"> PAGEREF _Toc473892822 \h </w:instrText>
-            </w:r>
-            <w:r>
-              <w:rPr>
-                <w:noProof/>
-                <w:webHidden/>
-              </w:rPr>
-            </w:r>
-            <w:r>
-              <w:rPr>
-                <w:noProof/>
-                <w:webHidden/>
-              </w:rPr>
-              <w:fldChar w:fldCharType="separate"/>
-            </w:r>
-            <w:r>
-              <w:rPr>
-                <w:noProof/>
-                <w:webHidden/>
-              </w:rPr>
-              <w:t>5</w:t>
-            </w:r>
-            <w:r>
-              <w:rPr>
-                <w:noProof/>
-                <w:webHidden/>
-              </w:rPr>
-              <w:fldChar w:fldCharType="end"/>
-            </w:r>
-          </w:hyperlink>
-        </w:p>
-        <w:p>
-          <w:pPr>
-            <w:pStyle w:val="Sisluet2"/>
-            <w:tabs>
-              <w:tab w:val="right" w:leader="dot" w:pos="9628"/>
-            </w:tabs>
-            <w:rPr>
-              <w:rFonts w:eastAsiaTheme="minorEastAsia"/>
-              <w:noProof/>
-              <w:lang w:eastAsia="fi-FI"/>
-            </w:rPr>
-          </w:pPr>
-          <w:hyperlink w:anchor="_Toc473892823" w:history="1">
-            <w:r>
-              <w:rPr>
-                <w:rStyle w:val="Hyperlinkki"/>
-                <w:noProof/>
-              </w:rPr>
-              <w:t>Aarteet</w:t>
-            </w:r>
-            <w:r>
-              <w:rPr>
-                <w:noProof/>
-                <w:webHidden/>
-              </w:rPr>
-              <w:tab/>
-            </w:r>
-            <w:r>
-              <w:rPr>
-                <w:noProof/>
-                <w:webHidden/>
-              </w:rPr>
-              <w:fldChar w:fldCharType="begin"/>
-            </w:r>
-            <w:r>
-              <w:rPr>
-                <w:noProof/>
-                <w:webHidden/>
-              </w:rPr>
-              <w:instrText xml:space="preserve"> PAGEREF _Toc473892823 \h </w:instrText>
-            </w:r>
-            <w:r>
-              <w:rPr>
-                <w:noProof/>
-                <w:webHidden/>
-              </w:rPr>
-            </w:r>
-            <w:r>
-              <w:rPr>
-                <w:noProof/>
-                <w:webHidden/>
-              </w:rPr>
-              <w:fldChar w:fldCharType="separate"/>
-            </w:r>
-            <w:r>
-              <w:rPr>
-                <w:noProof/>
-                <w:webHidden/>
-              </w:rPr>
-              <w:t>5</w:t>
-            </w:r>
-            <w:r>
-              <w:rPr>
-                <w:noProof/>
-                <w:webHidden/>
-              </w:rPr>
-              <w:fldChar w:fldCharType="end"/>
-            </w:r>
-          </w:hyperlink>
-        </w:p>
-        <w:p>
-          <w:pPr>
-            <w:pStyle w:val="Sisluet2"/>
-            <w:tabs>
-              <w:tab w:val="right" w:leader="dot" w:pos="9628"/>
-            </w:tabs>
-            <w:rPr>
-              <w:rFonts w:eastAsiaTheme="minorEastAsia"/>
-              <w:noProof/>
-              <w:lang w:eastAsia="fi-FI"/>
-            </w:rPr>
-          </w:pPr>
-          <w:hyperlink w:anchor="_Toc473892824" w:history="1">
-            <w:r>
-              <w:rPr>
-                <w:rStyle w:val="Hyperlinkki"/>
-                <w:noProof/>
-              </w:rPr>
-              <w:t>Salaisuudet</w:t>
-            </w:r>
-            <w:r>
-              <w:rPr>
-                <w:noProof/>
-                <w:webHidden/>
-              </w:rPr>
-              <w:tab/>
-            </w:r>
-            <w:r>
-              <w:rPr>
-                <w:noProof/>
-                <w:webHidden/>
-              </w:rPr>
-              <w:fldChar w:fldCharType="begin"/>
-            </w:r>
-            <w:r>
-              <w:rPr>
-                <w:noProof/>
-                <w:webHidden/>
-              </w:rPr>
-              <w:instrText xml:space="preserve"> PAGEREF _Toc473892824 \h </w:instrText>
-            </w:r>
-            <w:r>
-              <w:rPr>
-                <w:noProof/>
-                <w:webHidden/>
-              </w:rPr>
-            </w:r>
-            <w:r>
-              <w:rPr>
-                <w:noProof/>
-                <w:webHidden/>
-              </w:rPr>
-              <w:fldChar w:fldCharType="separate"/>
-            </w:r>
-            <w:r>
-              <w:rPr>
-                <w:noProof/>
-                <w:webHidden/>
-              </w:rPr>
-              <w:t>5</w:t>
-            </w:r>
-            <w:r>
-              <w:rPr>
-                <w:noProof/>
-                <w:webHidden/>
-              </w:rPr>
-              <w:fldChar w:fldCharType="end"/>
-            </w:r>
-          </w:hyperlink>
-        </w:p>
-        <w:p>
-          <w:pPr>
-            <w:pStyle w:val="Sisluet1"/>
-            <w:tabs>
-              <w:tab w:val="right" w:leader="dot" w:pos="9628"/>
-            </w:tabs>
-            <w:rPr>
-              <w:rFonts w:eastAsiaTheme="minorEastAsia"/>
-              <w:noProof/>
-              <w:lang w:eastAsia="fi-FI"/>
-            </w:rPr>
-          </w:pPr>
-          <w:hyperlink w:anchor="_Toc473892825" w:history="1">
-            <w:r>
-              <w:rPr>
-                <w:rStyle w:val="Hyperlinkki"/>
-                <w:noProof/>
-              </w:rPr>
-              <w:t>Pelimekaniikka</w:t>
-            </w:r>
-            <w:r>
-              <w:rPr>
-                <w:noProof/>
-                <w:webHidden/>
-              </w:rPr>
-              <w:tab/>
-            </w:r>
-            <w:r>
-              <w:rPr>
-                <w:noProof/>
-                <w:webHidden/>
-              </w:rPr>
-              <w:fldChar w:fldCharType="begin"/>
-            </w:r>
-            <w:r>
-              <w:rPr>
-                <w:noProof/>
-                <w:webHidden/>
-              </w:rPr>
-              <w:instrText xml:space="preserve"> PAGEREF _Toc473892825 \h </w:instrText>
-            </w:r>
-            <w:r>
-              <w:rPr>
-                <w:noProof/>
-                <w:webHidden/>
-              </w:rPr>
-            </w:r>
-            <w:r>
-              <w:rPr>
-                <w:noProof/>
-                <w:webHidden/>
-              </w:rPr>
-              <w:fldChar w:fldCharType="separate"/>
-            </w:r>
-            <w:r>
-              <w:rPr>
-                <w:noProof/>
-                <w:webHidden/>
-              </w:rPr>
-              <w:t>5</w:t>
-            </w:r>
-            <w:r>
-              <w:rPr>
-                <w:noProof/>
-                <w:webHidden/>
-              </w:rPr>
-              <w:fldChar w:fldCharType="end"/>
-            </w:r>
-          </w:hyperlink>
-        </w:p>
-        <w:p>
-          <w:pPr>
-            <w:pStyle w:val="Sisluet2"/>
-            <w:tabs>
-              <w:tab w:val="right" w:leader="dot" w:pos="9628"/>
-            </w:tabs>
-            <w:rPr>
-              <w:rFonts w:eastAsiaTheme="minorEastAsia"/>
-              <w:noProof/>
-              <w:lang w:eastAsia="fi-FI"/>
-            </w:rPr>
-          </w:pPr>
-          <w:hyperlink w:anchor="_Toc473892826" w:history="1">
-            <w:r>
-              <w:rPr>
-                <w:rStyle w:val="Hyperlinkki"/>
-                <w:noProof/>
-              </w:rPr>
-              <w:t>Taistelu hirviöitä vastaan</w:t>
-            </w:r>
-            <w:r>
-              <w:rPr>
-                <w:noProof/>
-                <w:webHidden/>
-              </w:rPr>
-              <w:tab/>
-            </w:r>
-            <w:r>
-              <w:rPr>
-                <w:noProof/>
-                <w:webHidden/>
-              </w:rPr>
-              <w:fldChar w:fldCharType="begin"/>
-            </w:r>
-            <w:r>
-              <w:rPr>
-                <w:noProof/>
-                <w:webHidden/>
-              </w:rPr>
-              <w:instrText xml:space="preserve"> PAGEREF _Toc473892826 \h </w:instrText>
-            </w:r>
-            <w:r>
-              <w:rPr>
-                <w:noProof/>
-                <w:webHidden/>
-              </w:rPr>
-            </w:r>
-            <w:r>
-              <w:rPr>
-                <w:noProof/>
-                <w:webHidden/>
-              </w:rPr>
-              <w:fldChar w:fldCharType="separate"/>
-            </w:r>
-            <w:r>
-              <w:rPr>
-                <w:noProof/>
-                <w:webHidden/>
-              </w:rPr>
-              <w:t>5</w:t>
-            </w:r>
-            <w:r>
-              <w:rPr>
-                <w:noProof/>
-                <w:webHidden/>
-              </w:rPr>
-              <w:fldChar w:fldCharType="end"/>
-            </w:r>
-          </w:hyperlink>
-        </w:p>
-        <w:p>
-          <w:pPr>
-            <w:pStyle w:val="Sisluet3"/>
-            <w:tabs>
-              <w:tab w:val="right" w:leader="dot" w:pos="9628"/>
-            </w:tabs>
-            <w:rPr>
-              <w:rFonts w:eastAsiaTheme="minorEastAsia"/>
-              <w:noProof/>
-              <w:lang w:eastAsia="fi-FI"/>
-            </w:rPr>
-          </w:pPr>
-          <w:hyperlink w:anchor="_Toc473892827" w:history="1">
-            <w:r>
-              <w:rPr>
-                <w:rStyle w:val="Hyperlinkki"/>
-                <w:noProof/>
-              </w:rPr>
-              <w:t>Kuolema</w:t>
-            </w:r>
-            <w:r>
-              <w:rPr>
-                <w:noProof/>
-                <w:webHidden/>
-              </w:rPr>
-              <w:tab/>
-            </w:r>
-            <w:r>
-              <w:rPr>
-                <w:noProof/>
-                <w:webHidden/>
-              </w:rPr>
-              <w:fldChar w:fldCharType="begin"/>
-            </w:r>
-            <w:r>
-              <w:rPr>
-                <w:noProof/>
-                <w:webHidden/>
-              </w:rPr>
-              <w:instrText xml:space="preserve"> PAGEREF _Toc473892827 \h </w:instrText>
-            </w:r>
-            <w:r>
-              <w:rPr>
-                <w:noProof/>
-                <w:webHidden/>
-              </w:rPr>
-            </w:r>
-            <w:r>
-              <w:rPr>
-                <w:noProof/>
-                <w:webHidden/>
-              </w:rPr>
-              <w:fldChar w:fldCharType="separate"/>
-            </w:r>
-            <w:r>
-              <w:rPr>
-                <w:noProof/>
-                <w:webHidden/>
-              </w:rPr>
-              <w:t>5</w:t>
-            </w:r>
-            <w:r>
-              <w:rPr>
-                <w:noProof/>
-                <w:webHidden/>
-              </w:rPr>
-              <w:fldChar w:fldCharType="end"/>
-            </w:r>
-          </w:hyperlink>
-        </w:p>
-        <w:p>
-          <w:pPr>
-            <w:pStyle w:val="Sisluet1"/>
-            <w:tabs>
-              <w:tab w:val="right" w:leader="dot" w:pos="9628"/>
-            </w:tabs>
-            <w:rPr>
-              <w:rFonts w:eastAsiaTheme="minorEastAsia"/>
-              <w:noProof/>
-              <w:lang w:eastAsia="fi-FI"/>
-            </w:rPr>
-          </w:pPr>
-          <w:hyperlink w:anchor="_Toc473892828" w:history="1">
-            <w:r>
-              <w:rPr>
-                <w:rStyle w:val="Hyperlinkki"/>
-                <w:noProof/>
-              </w:rPr>
-              <w:t>Esineet</w:t>
-            </w:r>
-            <w:r>
-              <w:rPr>
-                <w:noProof/>
-                <w:webHidden/>
-              </w:rPr>
-              <w:tab/>
-            </w:r>
-            <w:r>
-              <w:rPr>
-                <w:noProof/>
-                <w:webHidden/>
-              </w:rPr>
-              <w:fldChar w:fldCharType="begin"/>
-            </w:r>
-            <w:r>
-              <w:rPr>
-                <w:noProof/>
-                <w:webHidden/>
-              </w:rPr>
-              <w:instrText xml:space="preserve"> PAGEREF _Toc473892828 \h </w:instrText>
-            </w:r>
-            <w:r>
-              <w:rPr>
-                <w:noProof/>
-                <w:webHidden/>
-              </w:rPr>
-            </w:r>
-            <w:r>
-              <w:rPr>
-                <w:noProof/>
-                <w:webHidden/>
-              </w:rPr>
-              <w:fldChar w:fldCharType="separate"/>
-            </w:r>
-            <w:r>
-              <w:rPr>
-                <w:noProof/>
-                <w:webHidden/>
-              </w:rPr>
-              <w:t>5</w:t>
-            </w:r>
-            <w:r>
-              <w:rPr>
-                <w:noProof/>
-                <w:webHidden/>
-              </w:rPr>
-              <w:fldChar w:fldCharType="end"/>
-            </w:r>
-          </w:hyperlink>
-        </w:p>
-        <w:p>
-          <w:pPr>
-            <w:pStyle w:val="Sisluet2"/>
-            <w:tabs>
-              <w:tab w:val="right" w:leader="dot" w:pos="9628"/>
-            </w:tabs>
-            <w:rPr>
-              <w:rFonts w:eastAsiaTheme="minorEastAsia"/>
-              <w:noProof/>
-              <w:lang w:eastAsia="fi-FI"/>
-            </w:rPr>
-          </w:pPr>
-          <w:hyperlink w:anchor="_Toc473892829" w:history="1">
-            <w:r>
-              <w:rPr>
-                <w:rStyle w:val="Hyperlinkki"/>
-                <w:noProof/>
-              </w:rPr>
-              <w:t>Raha</w:t>
-            </w:r>
-            <w:r>
-              <w:rPr>
-                <w:noProof/>
-                <w:webHidden/>
-              </w:rPr>
-              <w:tab/>
-            </w:r>
-            <w:r>
-              <w:rPr>
-                <w:noProof/>
-                <w:webHidden/>
-              </w:rPr>
-              <w:fldChar w:fldCharType="begin"/>
-            </w:r>
-            <w:r>
-              <w:rPr>
-                <w:noProof/>
-                <w:webHidden/>
-              </w:rPr>
-              <w:instrText xml:space="preserve"> PAGEREF _Toc473892829 \h </w:instrText>
-            </w:r>
-            <w:r>
-              <w:rPr>
-                <w:noProof/>
-                <w:webHidden/>
-              </w:rPr>
-            </w:r>
-            <w:r>
-              <w:rPr>
-                <w:noProof/>
-                <w:webHidden/>
-              </w:rPr>
-              <w:fldChar w:fldCharType="separate"/>
-            </w:r>
-            <w:r>
-              <w:rPr>
-                <w:noProof/>
-                <w:webHidden/>
-              </w:rPr>
-              <w:t>5</w:t>
-            </w:r>
-            <w:r>
-              <w:rPr>
-                <w:noProof/>
-                <w:webHidden/>
-              </w:rPr>
-              <w:fldChar w:fldCharType="end"/>
-            </w:r>
-          </w:hyperlink>
-        </w:p>
-        <w:p>
-          <w:pPr>
-            <w:pStyle w:val="Sisluet2"/>
-            <w:tabs>
-              <w:tab w:val="right" w:leader="dot" w:pos="9628"/>
-            </w:tabs>
-            <w:rPr>
-              <w:rFonts w:eastAsiaTheme="minorEastAsia"/>
-              <w:noProof/>
-              <w:lang w:eastAsia="fi-FI"/>
-            </w:rPr>
-          </w:pPr>
-          <w:hyperlink w:anchor="_Toc473892830" w:history="1">
-            <w:r>
-              <w:rPr>
-                <w:rStyle w:val="Hyperlinkki"/>
-                <w:noProof/>
-              </w:rPr>
-              <w:t>Aseet</w:t>
-            </w:r>
-            <w:r>
-              <w:rPr>
-                <w:noProof/>
-                <w:webHidden/>
-              </w:rPr>
-              <w:tab/>
-            </w:r>
-            <w:r>
-              <w:rPr>
-                <w:noProof/>
-                <w:webHidden/>
-              </w:rPr>
-              <w:fldChar w:fldCharType="begin"/>
-            </w:r>
-            <w:r>
-              <w:rPr>
-                <w:noProof/>
-                <w:webHidden/>
-              </w:rPr>
-              <w:instrText xml:space="preserve"> PAGEREF _Toc473892830 \h </w:instrText>
-            </w:r>
-            <w:r>
-              <w:rPr>
-                <w:noProof/>
-                <w:webHidden/>
-              </w:rPr>
-            </w:r>
-            <w:r>
-              <w:rPr>
-                <w:noProof/>
-                <w:webHidden/>
-              </w:rPr>
-              <w:fldChar w:fldCharType="separate"/>
-            </w:r>
-            <w:r>
-              <w:rPr>
-                <w:noProof/>
-                <w:webHidden/>
-              </w:rPr>
-              <w:t>6</w:t>
-            </w:r>
-            <w:r>
-              <w:rPr>
-                <w:noProof/>
-                <w:webHidden/>
-              </w:rPr>
-              <w:fldChar w:fldCharType="end"/>
-            </w:r>
-          </w:hyperlink>
-        </w:p>
-        <w:p>
-          <w:pPr>
-            <w:pStyle w:val="Sisluet2"/>
-            <w:tabs>
-              <w:tab w:val="right" w:leader="dot" w:pos="9628"/>
-            </w:tabs>
-            <w:rPr>
-              <w:rFonts w:eastAsiaTheme="minorEastAsia"/>
-              <w:noProof/>
-              <w:lang w:eastAsia="fi-FI"/>
-            </w:rPr>
-          </w:pPr>
-          <w:hyperlink w:anchor="_Toc473892831" w:history="1">
-            <w:r>
-              <w:rPr>
-                <w:rStyle w:val="Hyperlinkki"/>
-                <w:noProof/>
-              </w:rPr>
-              <w:t>Potionit</w:t>
-            </w:r>
-            <w:r>
-              <w:rPr>
-                <w:noProof/>
-                <w:webHidden/>
-              </w:rPr>
-              <w:tab/>
-            </w:r>
-            <w:r>
-              <w:rPr>
-                <w:noProof/>
-                <w:webHidden/>
-              </w:rPr>
-              <w:fldChar w:fldCharType="begin"/>
-            </w:r>
-            <w:r>
-              <w:rPr>
-                <w:noProof/>
-                <w:webHidden/>
-              </w:rPr>
-              <w:instrText xml:space="preserve"> PAGEREF _Toc473892831 \h </w:instrText>
-            </w:r>
-            <w:r>
-              <w:rPr>
-                <w:noProof/>
-                <w:webHidden/>
-              </w:rPr>
-            </w:r>
-            <w:r>
-              <w:rPr>
-                <w:noProof/>
-                <w:webHidden/>
-              </w:rPr>
-              <w:fldChar w:fldCharType="separate"/>
-            </w:r>
-            <w:r>
-              <w:rPr>
-                <w:noProof/>
-                <w:webHidden/>
-              </w:rPr>
-              <w:t>6</w:t>
-            </w:r>
-            <w:r>
-              <w:rPr>
-                <w:noProof/>
-                <w:webHidden/>
-              </w:rPr>
-              <w:fldChar w:fldCharType="end"/>
-            </w:r>
-          </w:hyperlink>
-        </w:p>
-        <w:p>
-          <w:pPr>
-            <w:pStyle w:val="Sisluet2"/>
-            <w:tabs>
-              <w:tab w:val="right" w:leader="dot" w:pos="9628"/>
-            </w:tabs>
-            <w:rPr>
-              <w:rFonts w:eastAsiaTheme="minorEastAsia"/>
-              <w:noProof/>
-              <w:lang w:eastAsia="fi-FI"/>
-            </w:rPr>
-          </w:pPr>
-          <w:hyperlink w:anchor="_Toc473892832" w:history="1">
-            <w:r>
-              <w:rPr>
-                <w:rStyle w:val="Hyperlinkki"/>
-                <w:noProof/>
-              </w:rPr>
-              <w:t>Amuletit</w:t>
-            </w:r>
-            <w:r>
-              <w:rPr>
-                <w:noProof/>
-                <w:webHidden/>
-              </w:rPr>
-              <w:tab/>
-            </w:r>
-            <w:r>
-              <w:rPr>
-                <w:noProof/>
-                <w:webHidden/>
-              </w:rPr>
-              <w:fldChar w:fldCharType="begin"/>
-            </w:r>
-            <w:r>
-              <w:rPr>
-                <w:noProof/>
-                <w:webHidden/>
-              </w:rPr>
-              <w:instrText xml:space="preserve"> PAGEREF _Toc473892832 \h </w:instrText>
-            </w:r>
-            <w:r>
-              <w:rPr>
-                <w:noProof/>
-                <w:webHidden/>
-              </w:rPr>
-            </w:r>
-            <w:r>
-              <w:rPr>
-                <w:noProof/>
-                <w:webHidden/>
-              </w:rPr>
-              <w:fldChar w:fldCharType="separate"/>
-            </w:r>
-            <w:r>
-              <w:rPr>
-                <w:noProof/>
-                <w:webHidden/>
-              </w:rPr>
-              <w:t>6</w:t>
+              <w:t>10</w:t>
             </w:r>
             <w:r>
               <w:rPr>
@@ -2720,160 +2992,94 @@
       <w:pPr>
         <w:pStyle w:val="Otsikko1"/>
       </w:pPr>
-      <w:bookmarkStart w:id="1" w:name="_Toc473892808"/>
+      <w:bookmarkStart w:id="0" w:name="_Toc474169664"/>
       <w:r>
         <w:lastRenderedPageBreak/>
         <w:t>Kuvaus</w:t>
       </w:r>
+      <w:bookmarkEnd w:id="0"/>
+    </w:p>
+    <w:p>
+      <w:r>
+        <w:t>SpellSlider on Android-pohjainen (iOS, WindowsPhone?) mobiilipeli. Pelaaja ohjaa SpellSliderissa velhoa, joka taistelee henkiin heränneitä elementtejä vastaan. Taistelu tapahtuu erilaisten gridille piirrettävien kuvioiden avulla hirviöstä riippuen. Taisteluissa pelaajaa palkitaan erityisesti nopeudesta sekä ajoituksesta. SpellSlider toteutetaan englanninkielisenä. Mikäli aikaa jää, peli toteutetaan myös suomenkielisenä.</w:t>
+      </w:r>
+    </w:p>
+    <w:p>
+      <w:pPr>
+        <w:rPr>
+          <w:i/>
+        </w:rPr>
+      </w:pPr>
+      <w:r>
+        <w:rPr>
+          <w:i/>
+        </w:rPr>
+        <w:t xml:space="preserve">NOTE: </w:t>
+      </w:r>
+      <w:r>
+        <w:rPr>
+          <w:i/>
+        </w:rPr>
+        <w:t>”SpellSlider – Slide to unlock the mysteries of JOTAI”</w:t>
+      </w:r>
+      <w:r>
+        <w:rPr>
+          <w:i/>
+        </w:rPr>
+        <w:t xml:space="preserve"> - Essi</w:t>
+      </w:r>
+    </w:p>
+    <w:p>
+      <w:pPr>
+        <w:pStyle w:val="Otsikko1"/>
+      </w:pPr>
+      <w:bookmarkStart w:id="1" w:name="_Toc474169665"/>
+      <w:r>
+        <w:t>Tarina</w:t>
+      </w:r>
       <w:bookmarkEnd w:id="1"/>
     </w:p>
     <w:p>
-      <w:proofErr w:type="spellStart"/>
-      <w:r>
-        <w:t>SpellSlider</w:t>
-      </w:r>
-      <w:proofErr w:type="spellEnd"/>
-      <w:r>
-        <w:t xml:space="preserve"> on Android-pohjainen (iOS, </w:t>
-      </w:r>
-      <w:proofErr w:type="spellStart"/>
-      <w:r>
-        <w:t>WindowsPhone</w:t>
-      </w:r>
-      <w:proofErr w:type="spellEnd"/>
-      <w:r>
-        <w:t>?</w:t>
-      </w:r>
-      <w:r>
-        <w:t xml:space="preserve">) mobiilipeli. </w:t>
-      </w:r>
-      <w:r>
-        <w:t xml:space="preserve">Pelaaja ohjaa </w:t>
-      </w:r>
-      <w:proofErr w:type="spellStart"/>
-      <w:r>
-        <w:t>SpellSliderissa</w:t>
-      </w:r>
-      <w:proofErr w:type="spellEnd"/>
-      <w:r>
-        <w:t xml:space="preserve"> velhoa, joka taistelee </w:t>
-      </w:r>
-      <w:r>
-        <w:t xml:space="preserve">henkiin heränneitä </w:t>
-      </w:r>
-      <w:r>
-        <w:t xml:space="preserve">elementtejä vastaan. Taistelu tapahtuu erilaisten </w:t>
-      </w:r>
-      <w:proofErr w:type="spellStart"/>
-      <w:r>
-        <w:t>gridille</w:t>
-      </w:r>
-      <w:proofErr w:type="spellEnd"/>
-      <w:r>
-        <w:t xml:space="preserve"> piirrettävien kuvioiden avulla hirviöstä riippuen. </w:t>
-      </w:r>
-      <w:r>
-        <w:t>Taisteluissa pelaajaa palkitaan</w:t>
-      </w:r>
-      <w:r>
-        <w:t xml:space="preserve"> erityisesti</w:t>
-      </w:r>
-      <w:r>
-        <w:t xml:space="preserve"> nopeudesta sekä ajoituksesta.</w:t>
-      </w:r>
-      <w:r>
-        <w:t xml:space="preserve"> </w:t>
-      </w:r>
-      <w:proofErr w:type="spellStart"/>
-      <w:r>
-        <w:t>SpellSlider</w:t>
-      </w:r>
-      <w:proofErr w:type="spellEnd"/>
-      <w:r>
-        <w:t xml:space="preserve"> toteutetaan englanninkielisenä.</w:t>
-      </w:r>
-      <w:r>
-        <w:t xml:space="preserve"> Mikäli aikaa jää, peli toteutetaan myös suomenkielisenä.</w:t>
-      </w:r>
-    </w:p>
-    <w:p>
-      <w:bookmarkStart w:id="2" w:name="_Toc473892809"/>
-      <w:r>
-        <w:rPr>
-          <w:rStyle w:val="Otsikko1Char"/>
-        </w:rPr>
-        <w:t>Tarina</w:t>
+      <w:r>
+        <w:t>Velho, pelin päähenkilö, yrittää tehdä taikaa, joka kuitenkin epäonnistuu. Epäonnistumisen seurauksena syntyy räjähdys, joka synnyttää mustan maagisen esineen.  Velho lentää räjähdyksen seurauksena kauas alkuperäisestä loitsintapaikasta. Epäonnistunut taika herättää elementit, pelin viholliset, henkiin. Velho pyrkii pelin aikana pääsemään takaisin alkuperäiselle loitsintapaikalle purkamaan taian, ja palauttamaan elementit takaisin luonnolliseen muotoonsa.</w:t>
+      </w:r>
+    </w:p>
+    <w:p>
+      <w:pPr>
+        <w:pStyle w:val="Otsikko1"/>
+      </w:pPr>
+      <w:bookmarkStart w:id="2" w:name="_Toc474169666"/>
+      <w:r>
+        <w:t>Hahmot</w:t>
       </w:r>
       <w:bookmarkEnd w:id="2"/>
-      <w:r>
-        <w:br/>
-      </w:r>
-      <w:r>
-        <w:t>V</w:t>
-      </w:r>
-      <w:r>
-        <w:t>elho, pelin päähenkilö, yrittää tehdä taikaa, joka kuitenkin epäonnistuu. Epäonnistumisen seurauksena syntyy räjähdys, joka synnyttää mustan maagisen esineen.  Velho lentää räjähdyksen seurauksena kauas alkuperäisestä loitsintapaikasta. Epäonnistunut taika herättää elementit, pelin viholliset, henkiin. Velho pyrkii pelin aikana pääsemään takaisin alkuperäiselle loitsintapaikalle purkamaan taian, ja palauttamaan elementit takaisin luonnolliseen muotoonsa.</w:t>
-      </w:r>
-    </w:p>
-    <w:p>
-      <w:pPr>
-        <w:pStyle w:val="Otsikko1"/>
-      </w:pPr>
-      <w:bookmarkStart w:id="3" w:name="_Toc473892810"/>
-      <w:r>
-        <w:t>Hahmot</w:t>
+    </w:p>
+    <w:p>
+      <w:pPr>
+        <w:pStyle w:val="Otsikko2"/>
+      </w:pPr>
+      <w:bookmarkStart w:id="3" w:name="_Toc474169667"/>
+      <w:r>
+        <w:t>Velho</w:t>
       </w:r>
       <w:bookmarkEnd w:id="3"/>
     </w:p>
     <w:p>
-      <w:pPr>
-        <w:pStyle w:val="Otsikko2"/>
-      </w:pPr>
-      <w:bookmarkStart w:id="4" w:name="_Toc473892811"/>
-      <w:r>
-        <w:t>Päähenkilö</w:t>
-      </w:r>
-      <w:bookmarkEnd w:id="4"/>
-    </w:p>
-    <w:p>
-      <w:proofErr w:type="spellStart"/>
-      <w:r>
-        <w:t>SpellSliderissa</w:t>
-      </w:r>
-      <w:proofErr w:type="spellEnd"/>
-      <w:r>
-        <w:t xml:space="preserve"> pelaajan hahmona toimii koko pelin ajan </w:t>
-      </w:r>
-      <w:r>
-        <w:t>(</w:t>
-      </w:r>
-      <w:r>
-        <w:t>vielä toistaiseksi</w:t>
-      </w:r>
-      <w:r>
-        <w:t>)</w:t>
-      </w:r>
-      <w:r>
-        <w:t xml:space="preserve"> nimetön velho.</w:t>
-      </w:r>
-      <w:r>
-        <w:t xml:space="preserve"> Velho on luonte</w:t>
-      </w:r>
-      <w:r>
-        <w:t xml:space="preserve">eltaan tohelo ja hyväntahtoinen, mikä pyritään tuomaan pelissä esille. </w:t>
-      </w:r>
-      <w:r>
-        <w:t>Velholla on aseenaan taikasauva.</w:t>
-      </w:r>
-    </w:p>
-    <w:p>
+      <w:r>
+        <w:t>SpellSliderissa pelaajan hahmona toimii koko pelin ajan (vielä toistaiseksi) nimetön velho. Velho on luonteeltaan tohelo ja hyväntahtoinen, mikä pyritään tuomaan pelissä esille. Velholla on aseenaan taikasauva.</w:t>
+      </w:r>
+    </w:p>
+    <w:p>
+      <w:pPr>
+        <w:keepNext/>
+      </w:pPr>
       <w:r>
         <w:rPr>
           <w:noProof/>
           <w:lang w:eastAsia="fi-FI"/>
         </w:rPr>
         <w:drawing>
-          <wp:inline distT="0" distB="0" distL="0" distR="0" wp14:anchorId="177D56E2" wp14:editId="3E7AEBD3">
+          <wp:inline distT="0" distB="0" distL="0" distR="0" wp14:anchorId="5921A5D5" wp14:editId="7AE3CF8A">
             <wp:extent cx="3100705" cy="4452620"/>
             <wp:effectExtent l="0" t="0" r="4445" b="5080"/>
             <wp:docPr id="4" name="Kuva 4"/>
@@ -2924,162 +3130,59 @@
     </w:p>
     <w:p>
       <w:pPr>
+        <w:pStyle w:val="Kuvaotsikko"/>
+      </w:pPr>
+      <w:r>
+        <w:t xml:space="preserve">Kuva </w:t>
+      </w:r>
+      <w:fldSimple w:instr=" SEQ Kuva \* ARABIC ">
+        <w:r>
+          <w:rPr>
+            <w:noProof/>
+          </w:rPr>
+          <w:t>1</w:t>
+        </w:r>
+      </w:fldSimple>
+      <w:r>
+        <w:t>. Luonnos velhon ulkonäöstä.</w:t>
+      </w:r>
+    </w:p>
+    <w:p>
+      <w:pPr>
         <w:pStyle w:val="Otsikko2"/>
       </w:pPr>
-      <w:bookmarkStart w:id="5" w:name="_Toc473892812"/>
-      <w:r>
-        <w:t>Viholliset</w:t>
-      </w:r>
-      <w:bookmarkEnd w:id="5"/>
-    </w:p>
-    <w:p>
-      <w:r>
-        <w:t>Pelissä vihollisina toimivat eläväksi muuttuneet elementit, joita on suunniteltu yhdeksän kappaletta. Elementtejä on kuitenkin helppo keksiä lisääkin.</w:t>
-      </w:r>
-    </w:p>
-    <w:p>
+      <w:bookmarkStart w:id="4" w:name="_Toc474169668"/>
       <w:r>
         <w:lastRenderedPageBreak/>
-        <w:t>Elementit:</w:t>
-      </w:r>
-    </w:p>
-    <w:p>
-      <w:pPr>
-        <w:pStyle w:val="Luettelokappale"/>
-        <w:numPr>
-          <w:ilvl w:val="0"/>
-          <w:numId w:val="1"/>
-        </w:numPr>
-      </w:pPr>
-      <w:r>
-        <w:t>vesi</w:t>
-      </w:r>
-    </w:p>
-    <w:p>
-      <w:pPr>
-        <w:pStyle w:val="Luettelokappale"/>
-        <w:numPr>
-          <w:ilvl w:val="0"/>
-          <w:numId w:val="1"/>
-        </w:numPr>
-      </w:pPr>
-      <w:r>
-        <w:t>tuli</w:t>
-      </w:r>
-    </w:p>
-    <w:p>
-      <w:pPr>
-        <w:pStyle w:val="Luettelokappale"/>
-        <w:numPr>
-          <w:ilvl w:val="0"/>
-          <w:numId w:val="1"/>
-        </w:numPr>
-      </w:pPr>
-      <w:r>
-        <w:t>jää</w:t>
-      </w:r>
-    </w:p>
-    <w:p>
-      <w:pPr>
-        <w:pStyle w:val="Luettelokappale"/>
-        <w:numPr>
-          <w:ilvl w:val="0"/>
-          <w:numId w:val="1"/>
-        </w:numPr>
-      </w:pPr>
-      <w:r>
-        <w:t>tuuli/ilma</w:t>
-      </w:r>
-    </w:p>
-    <w:p>
-      <w:pPr>
-        <w:pStyle w:val="Luettelokappale"/>
-        <w:numPr>
-          <w:ilvl w:val="0"/>
-          <w:numId w:val="1"/>
-        </w:numPr>
-      </w:pPr>
-      <w:r>
-        <w:t>myrkky</w:t>
-      </w:r>
-    </w:p>
-    <w:p>
-      <w:pPr>
-        <w:pStyle w:val="Luettelokappale"/>
-        <w:numPr>
-          <w:ilvl w:val="0"/>
-          <w:numId w:val="1"/>
-        </w:numPr>
-      </w:pPr>
-      <w:r>
-        <w:t>hiekka</w:t>
-      </w:r>
-    </w:p>
-    <w:p>
-      <w:pPr>
-        <w:pStyle w:val="Luettelokappale"/>
-        <w:numPr>
-          <w:ilvl w:val="0"/>
-          <w:numId w:val="1"/>
-        </w:numPr>
-      </w:pPr>
-      <w:r>
-        <w:t>kivi</w:t>
-      </w:r>
-    </w:p>
-    <w:p>
-      <w:pPr>
-        <w:pStyle w:val="Luettelokappale"/>
-        <w:numPr>
-          <w:ilvl w:val="0"/>
-          <w:numId w:val="1"/>
-        </w:numPr>
-      </w:pPr>
-      <w:r>
-        <w:t>puu</w:t>
-      </w:r>
-    </w:p>
-    <w:p>
-      <w:r>
-        <w:t>Elementtihirviöiden</w:t>
-      </w:r>
-      <w:r>
-        <w:t xml:space="preserve"> ulk</w:t>
-      </w:r>
-      <w:r>
-        <w:t xml:space="preserve">onäkö suunnitellaan siten, että hirviön muoto kuvastaa </w:t>
-      </w:r>
-      <w:proofErr w:type="spellStart"/>
-      <w:r>
-        <w:t>gridille</w:t>
-      </w:r>
-      <w:proofErr w:type="spellEnd"/>
-      <w:r>
-        <w:t xml:space="preserve"> piirrettävää kuviota.</w:t>
-      </w:r>
-      <w:r>
-        <w:t xml:space="preserve"> Jokaisella hirviöllä on myöskin tunnusomainen väri, joka nopeuttaa pelaajan reagointia.</w:t>
-      </w:r>
-    </w:p>
-    <w:p>
-      <w:r>
-        <w:t xml:space="preserve">Pelaajan voittaessa hirviön taistelussa hirviö ei kuole, vaan </w:t>
-      </w:r>
-      <w:r>
-        <w:t>muuttuu takaisin luonnolliseen muotoonsa, esimerkiksi vesi-elementti palaa takaisin vedeksi.</w:t>
-      </w:r>
-    </w:p>
-    <w:p>
+        <w:t>Elementit</w:t>
+      </w:r>
+      <w:bookmarkEnd w:id="4"/>
+    </w:p>
+    <w:p>
+      <w:r>
+        <w:t>Pelissä vihollisina toimivat eläväksi muuttuneet elementit, joita on s</w:t>
+      </w:r>
+      <w:r>
+        <w:t>uunniteltu yhdeksän kappaletta.</w:t>
+      </w:r>
+      <w:r>
+        <w:t xml:space="preserve"> Elementtien ulkonäöt suunnitellaan siten, että hirviöiden ulkonäöt kuvastavat gridille piirrettävää kuviota. Jokaisella hirviöllä on myöskin tunnusomainen väri, joka nopeuttaa pelaajan reagointia.</w:t>
+      </w:r>
+    </w:p>
+    <w:p>
+      <w:pPr>
+        <w:keepNext/>
+      </w:pPr>
       <w:r>
         <w:rPr>
           <w:noProof/>
           <w:lang w:eastAsia="fi-FI"/>
         </w:rPr>
         <w:drawing>
-          <wp:inline distT="0" distB="0" distL="0" distR="0" wp14:anchorId="0CB5E1AF" wp14:editId="389FBCDC">
-            <wp:extent cx="6120130" cy="3445761"/>
-            <wp:effectExtent l="0" t="0" r="0" b="2540"/>
-            <wp:docPr id="3" name="Kuva 3" descr="C:\Users\essiv\Documents\GitHub\SpellSlider\Docs\elementit.png"/>
+          <wp:inline distT="0" distB="0" distL="0" distR="0" wp14:anchorId="109DE84F" wp14:editId="14E5C5E4">
+            <wp:extent cx="5612765" cy="2279015"/>
+            <wp:effectExtent l="0" t="0" r="6985" b="6985"/>
+            <wp:docPr id="9" name="Kuva 9"/>
             <wp:cNvGraphicFramePr>
               <a:graphicFrameLocks xmlns:a="http://schemas.openxmlformats.org/drawingml/2006/main" noChangeAspect="1"/>
             </wp:cNvGraphicFramePr>
@@ -3087,7 +3190,7 @@
               <a:graphicData uri="http://schemas.openxmlformats.org/drawingml/2006/picture">
                 <pic:pic xmlns:pic="http://schemas.openxmlformats.org/drawingml/2006/picture">
                   <pic:nvPicPr>
-                    <pic:cNvPr id="0" name="Picture 2" descr="C:\Users\essiv\Documents\GitHub\SpellSlider\Docs\elementit.png"/>
+                    <pic:cNvPr id="0" name="Picture 67"/>
                     <pic:cNvPicPr>
                       <a:picLocks noChangeAspect="1" noChangeArrowheads="1"/>
                     </pic:cNvPicPr>
@@ -3108,7 +3211,7 @@
                   <pic:spPr bwMode="auto">
                     <a:xfrm>
                       <a:off x="0" y="0"/>
-                      <a:ext cx="6120130" cy="3445761"/>
+                      <a:ext cx="5612765" cy="2279015"/>
                     </a:xfrm>
                     <a:prstGeom prst="rect">
                       <a:avLst/>
@@ -3125,187 +3228,39 @@
         </w:drawing>
       </w:r>
     </w:p>
-    <w:p/>
-    <w:p>
-      <w:pPr>
-        <w:pStyle w:val="Otsikko2"/>
-      </w:pPr>
-      <w:bookmarkStart w:id="6" w:name="_Toc473892813"/>
-      <w:proofErr w:type="spellStart"/>
-      <w:r>
-        <w:t>Bossit</w:t>
-      </w:r>
-      <w:bookmarkEnd w:id="6"/>
-      <w:proofErr w:type="spellEnd"/>
-    </w:p>
-    <w:p>
-      <w:r>
-        <w:t xml:space="preserve">Jokaisen tason lopussa on </w:t>
-      </w:r>
-      <w:proofErr w:type="spellStart"/>
-      <w:r>
-        <w:t>bossi</w:t>
-      </w:r>
-      <w:proofErr w:type="spellEnd"/>
-      <w:r>
-        <w:t xml:space="preserve">, jonka tappaminen on muita hirviöitä vaikeampaa. </w:t>
-      </w:r>
-      <w:proofErr w:type="spellStart"/>
-      <w:r>
-        <w:t>Bossitaisteluita</w:t>
-      </w:r>
-      <w:proofErr w:type="spellEnd"/>
-      <w:r>
-        <w:t xml:space="preserve"> vaikeutetaan lisäämällä nopeuden, </w:t>
-      </w:r>
-      <w:proofErr w:type="spellStart"/>
-      <w:r>
-        <w:t>combojen</w:t>
-      </w:r>
-      <w:proofErr w:type="spellEnd"/>
-      <w:r>
-        <w:t xml:space="preserve"> </w:t>
-      </w:r>
-      <w:r>
-        <w:t>määrän, rytmityksen ja ajoituksen tärkeyttä.</w:t>
-      </w:r>
-    </w:p>
-    <w:p>
-      <w:pPr>
-        <w:pStyle w:val="Otsikko1"/>
-      </w:pPr>
-      <w:bookmarkStart w:id="7" w:name="_Toc473892814"/>
-      <w:r>
-        <w:t>Päävalikko</w:t>
-      </w:r>
-      <w:bookmarkEnd w:id="7"/>
-    </w:p>
-    <w:p>
-      <w:pPr>
-        <w:pStyle w:val="Otsikko2"/>
-      </w:pPr>
-      <w:bookmarkStart w:id="8" w:name="_Toc473892815"/>
-      <w:r>
-        <w:t>Näkymä</w:t>
-      </w:r>
-      <w:bookmarkEnd w:id="8"/>
-    </w:p>
-    <w:p>
-      <w:r>
-        <w:t xml:space="preserve">Päävalikko kuvastaa velhon kulkemaa matkaa alkupisteestä takaisin </w:t>
-      </w:r>
-      <w:r>
-        <w:t xml:space="preserve">paikkaan, jossa epäonnistunut taika tapahtui. Päävalikko voitaisiin kuvata esimerkiksi karttana, jossa alhaalla on </w:t>
-      </w:r>
-      <w:r>
-        <w:t>alkupiste ja ylhäällä päämäärä.</w:t>
-      </w:r>
-    </w:p>
-    <w:p>
-      <w:pPr>
-        <w:pStyle w:val="Otsikko2"/>
-      </w:pPr>
-      <w:bookmarkStart w:id="9" w:name="_Toc473892816"/>
-      <w:r>
-        <w:lastRenderedPageBreak/>
-        <w:t>Tasot</w:t>
-      </w:r>
-      <w:bookmarkEnd w:id="9"/>
-    </w:p>
-    <w:p>
-      <w:r>
-        <w:t>Pelaaja voi valita päävalikosta pelattavan tason napauttamalla haluamaansa tasoa. Pelattava taso voi olla jokin pelaajan jo aiemmin suorittama</w:t>
-      </w:r>
-      <w:r>
-        <w:t xml:space="preserve"> taso tai uusi pelaamaton taso.</w:t>
-      </w:r>
-    </w:p>
-    <w:p>
-      <w:pPr>
-        <w:pStyle w:val="Otsikko2"/>
-      </w:pPr>
-      <w:bookmarkStart w:id="10" w:name="_Toc473892817"/>
-      <w:r>
-        <w:t>Kauppa</w:t>
-      </w:r>
-      <w:bookmarkEnd w:id="10"/>
-    </w:p>
-    <w:p>
-      <w:r>
-        <w:t>Kaupasta pelaaja voi ost</w:t>
-      </w:r>
-      <w:r>
-        <w:t xml:space="preserve">aa erilaisia aseita ja esineitä tasoilta ansaitsemillaan ja löytämillään rahoilla. </w:t>
-      </w:r>
-      <w:r>
-        <w:t>Kauppa on pelaajan käytettävissä aina, kun velho on päävalikossa.</w:t>
-      </w:r>
-    </w:p>
-    <w:p>
-      <w:pPr>
-        <w:pStyle w:val="Otsikko2"/>
-      </w:pPr>
-      <w:bookmarkStart w:id="11" w:name="_Toc473892818"/>
-      <w:r>
-        <w:t>Aarrekammio</w:t>
-      </w:r>
-      <w:bookmarkEnd w:id="11"/>
-    </w:p>
-    <w:p>
-      <w:r>
-        <w:t>Aarrekammiossa on näkyvissä kaikki pelaajan ansaitsemat ja ostamat esineet. Pelaaja voi valita mukaansa tasolle yhden aseen sekä enintään kolme(?) esinettä.</w:t>
-      </w:r>
-      <w:r>
-        <w:t xml:space="preserve"> Kuten kauppa, myös aarrekammio on pelaajan käytössä aina velhon vieraillessa päävalikossa.</w:t>
-      </w:r>
-    </w:p>
-    <w:p>
-      <w:pPr>
-        <w:pStyle w:val="Otsikko1"/>
-      </w:pPr>
-      <w:bookmarkStart w:id="12" w:name="_Toc473892819"/>
-      <w:r>
-        <w:t>Tasot</w:t>
-      </w:r>
-      <w:bookmarkEnd w:id="12"/>
-    </w:p>
-    <w:p>
-      <w:pPr>
-        <w:pStyle w:val="Otsikko2"/>
-      </w:pPr>
-      <w:bookmarkStart w:id="13" w:name="_Toc473892820"/>
-      <w:r>
-        <w:t>Näkymä</w:t>
-      </w:r>
-      <w:bookmarkEnd w:id="13"/>
-    </w:p>
-    <w:p>
-      <w:r>
-        <w:t xml:space="preserve">Pelin perusnäkymä on kaikilla tasoilla samanlainen. Näytön yläreunassa näkyy velhon eteneminen tasolla, sekä vastaan tulevat hirviöt, aarteet, esteet tai salaisuudet. Näytön keskellä on </w:t>
-      </w:r>
-      <w:proofErr w:type="spellStart"/>
-      <w:r>
-        <w:t>gridi</w:t>
-      </w:r>
-      <w:proofErr w:type="spellEnd"/>
-      <w:r>
-        <w:t xml:space="preserve">, johon pelaaja piirtää kuvioita pelin edetessä. Gridin oikealla puolella </w:t>
-      </w:r>
-      <w:r>
-        <w:t>(ehdotus: alapuolella) on näkyvissä pelaajan tasolle valitsemat esineet.</w:t>
-      </w:r>
-    </w:p>
-    <w:p>
+    <w:p>
+      <w:pPr>
+        <w:pStyle w:val="Kuvaotsikko"/>
+      </w:pPr>
+      <w:r>
+        <w:t xml:space="preserve">Kuva </w:t>
+      </w:r>
+      <w:fldSimple w:instr=" SEQ Kuva \* ARABIC ">
+        <w:r>
+          <w:rPr>
+            <w:noProof/>
+          </w:rPr>
+          <w:t>2</w:t>
+        </w:r>
+      </w:fldSimple>
+      <w:r>
+        <w:t>. Elementtien suunnittelua.</w:t>
+      </w:r>
+    </w:p>
+    <w:p>
+      <w:pPr>
+        <w:keepNext/>
+      </w:pPr>
       <w:r>
         <w:rPr>
           <w:noProof/>
           <w:lang w:eastAsia="fi-FI"/>
         </w:rPr>
         <w:drawing>
-          <wp:inline distT="0" distB="0" distL="0" distR="0" wp14:anchorId="631D05EF" wp14:editId="6B797CA3">
-            <wp:extent cx="2711450" cy="4095115"/>
-            <wp:effectExtent l="0" t="0" r="0" b="635"/>
-            <wp:docPr id="1" name="Kuva 1"/>
+          <wp:inline distT="0" distB="0" distL="0" distR="0" wp14:anchorId="4DE56F3A" wp14:editId="75E8F522">
+            <wp:extent cx="6120130" cy="2744520"/>
+            <wp:effectExtent l="0" t="0" r="0" b="0"/>
+            <wp:docPr id="7" name="Kuva 7" descr="C:\Users\essiv\Documents\GitHub\SpellSlider\Docs\Elementit 2.png"/>
             <wp:cNvGraphicFramePr>
               <a:graphicFrameLocks xmlns:a="http://schemas.openxmlformats.org/drawingml/2006/main" noChangeAspect="1"/>
             </wp:cNvGraphicFramePr>
@@ -3313,7 +3268,7 @@
               <a:graphicData uri="http://schemas.openxmlformats.org/drawingml/2006/picture">
                 <pic:pic xmlns:pic="http://schemas.openxmlformats.org/drawingml/2006/picture">
                   <pic:nvPicPr>
-                    <pic:cNvPr id="0" name="Picture 1"/>
+                    <pic:cNvPr id="0" name="Picture 38" descr="C:\Users\essiv\Documents\GitHub\SpellSlider\Docs\Elementit 2.png"/>
                     <pic:cNvPicPr>
                       <a:picLocks noChangeAspect="1" noChangeArrowheads="1"/>
                     </pic:cNvPicPr>
@@ -3334,7 +3289,7 @@
                   <pic:spPr bwMode="auto">
                     <a:xfrm>
                       <a:off x="0" y="0"/>
-                      <a:ext cx="2711450" cy="4095115"/>
+                      <a:ext cx="6120130" cy="2744520"/>
                     </a:xfrm>
                     <a:prstGeom prst="rect">
                       <a:avLst/>
@@ -3350,16 +3305,222 @@
           </wp:inline>
         </w:drawing>
       </w:r>
+    </w:p>
+    <w:p>
+      <w:pPr>
+        <w:pStyle w:val="Kuvaotsikko"/>
+      </w:pPr>
+      <w:r>
+        <w:t xml:space="preserve">Kuva </w:t>
+      </w:r>
+      <w:fldSimple w:instr=" SEQ Kuva \* ARABIC ">
+        <w:r>
+          <w:rPr>
+            <w:noProof/>
+          </w:rPr>
+          <w:t>3</w:t>
+        </w:r>
+      </w:fldSimple>
+      <w:r>
+        <w:t>. Kuvioiden</w:t>
+      </w:r>
+      <w:r>
+        <w:t xml:space="preserve"> suunnittelua.</w:t>
+      </w:r>
+    </w:p>
+    <w:p>
+      <w:pPr>
+        <w:rPr>
+          <w:i/>
+        </w:rPr>
+      </w:pPr>
+      <w:r>
+        <w:rPr>
+          <w:i/>
+        </w:rPr>
+        <w:t xml:space="preserve">NOTE: Ilman symboli voisi myöskin olla alemman kuvan toisen rivin kolmas kuvio (leija). </w:t>
+      </w:r>
+      <w:r>
+        <w:rPr>
+          <w:i/>
+        </w:rPr>
+        <w:t>–</w:t>
+      </w:r>
+      <w:r>
+        <w:rPr>
+          <w:i/>
+        </w:rPr>
+        <w:t xml:space="preserve"> Essi</w:t>
+      </w:r>
+    </w:p>
+    <w:p>
+      <w:r>
+        <w:t>Pelaajan voittaessa hirviön taistelussa hirviö ei kuole, vaan muuttuu takaisin luonnolliseen muotoonsa: esimerkiksi vesi-elementti palaa takaisin vedeksi.</w:t>
+      </w:r>
+    </w:p>
+    <w:p>
+      <w:pPr>
+        <w:pStyle w:val="Otsikko2"/>
+      </w:pPr>
+      <w:bookmarkStart w:id="5" w:name="_Toc474169669"/>
+      <w:r>
+        <w:t>Pomot</w:t>
+      </w:r>
+      <w:bookmarkEnd w:id="5"/>
+    </w:p>
+    <w:p>
+      <w:r>
+        <w:t>Jokaisen tason lopussa on bossi, jonka tappaminen on muita hirviöitä vaikeampaa. Bossitaisteluita vaikeutetaan lisäämällä nopeuden, combojen määrän, rytmityksen ja ajoituksen tärkeyttä.</w:t>
+      </w:r>
+    </w:p>
+    <w:p>
+      <w:pPr>
+        <w:rPr>
+          <w:i/>
+        </w:rPr>
+      </w:pPr>
+      <w:r>
+        <w:rPr>
+          <w:i/>
+        </w:rPr>
+        <w:t>NOTE: Esimerkkipomoja voisi lisätä. - Essi</w:t>
+      </w:r>
+    </w:p>
+    <w:p>
+      <w:pPr>
+        <w:pStyle w:val="Otsikko1"/>
+      </w:pPr>
+      <w:bookmarkStart w:id="6" w:name="_Toc474169670"/>
+      <w:r>
+        <w:lastRenderedPageBreak/>
+        <w:t>Pelin kulku</w:t>
+      </w:r>
+      <w:bookmarkEnd w:id="6"/>
+    </w:p>
+    <w:p>
+      <w:pPr>
+        <w:pStyle w:val="Otsikko2"/>
+      </w:pPr>
+      <w:bookmarkStart w:id="7" w:name="_Toc474169671"/>
+      <w:r>
+        <w:t>Päävalikko</w:t>
+      </w:r>
+      <w:bookmarkEnd w:id="7"/>
+    </w:p>
+    <w:p>
+      <w:pPr>
+        <w:pStyle w:val="Otsikko3"/>
+      </w:pPr>
+      <w:bookmarkStart w:id="8" w:name="_Toc474169672"/>
+      <w:r>
+        <w:t>Näkymä</w:t>
+      </w:r>
+      <w:bookmarkEnd w:id="8"/>
+    </w:p>
+    <w:p>
+      <w:r>
+        <w:t>Päävalikko kuvastaa velhon kulkemaa matkaa alkupisteestä takaisin paikkaan, jossa epäonnistunut taika tapahtui. Päävalikko voitaisiin kuvata esimerkiksi karttana, jossa alhaalla on alkupiste ja ylhäällä päämäärä.</w:t>
+      </w:r>
+    </w:p>
+    <w:p>
+      <w:pPr>
+        <w:pStyle w:val="Otsikko3"/>
+      </w:pPr>
+      <w:bookmarkStart w:id="9" w:name="_Toc474169673"/>
+      <w:r>
+        <w:t>Tasot</w:t>
+      </w:r>
+      <w:bookmarkEnd w:id="9"/>
+    </w:p>
+    <w:p>
+      <w:r>
+        <w:t>Pelaaja voi valita päävalikosta pelattavan tason napauttamalla haluamaansa tasoa. Pelattava taso voi olla jokin pelaajan jo aiemmin suorittama taso tai uusi pelaamaton taso.</w:t>
+      </w:r>
+    </w:p>
+    <w:p>
+      <w:pPr>
+        <w:pStyle w:val="Otsikko3"/>
+      </w:pPr>
+      <w:bookmarkStart w:id="10" w:name="_Toc474169674"/>
+      <w:r>
+        <w:t>Kauppa</w:t>
+      </w:r>
+      <w:bookmarkEnd w:id="10"/>
+    </w:p>
+    <w:p>
+      <w:r>
+        <w:t>Kaupasta pelaaja voi ostaa erilaisia aseita ja esineitä tasoilta ansaitsemillaan ja löytämillään rahoilla</w:t>
+      </w:r>
+      <w:r>
+        <w:t>/timanteilla</w:t>
+      </w:r>
+      <w:r>
+        <w:t>. Kauppa on pelaajan käytettävissä aina, kun velho on päävalikossa.</w:t>
+      </w:r>
+    </w:p>
+    <w:p>
+      <w:pPr>
+        <w:rPr>
+          <w:i/>
+        </w:rPr>
+      </w:pPr>
+      <w:r>
+        <w:rPr>
+          <w:i/>
+        </w:rPr>
+        <w:t>NOTE</w:t>
+      </w:r>
+      <w:r>
+        <w:rPr>
+          <w:i/>
+        </w:rPr>
+        <w:t>: Store/equip –mahdollisuus</w:t>
+      </w:r>
+      <w:r>
+        <w:rPr>
+          <w:i/>
+        </w:rPr>
+        <w:t xml:space="preserve"> esinettä ostaessa</w:t>
+      </w:r>
+      <w:r>
+        <w:rPr>
+          <w:i/>
+        </w:rPr>
+        <w:t>? - Essi</w:t>
+      </w:r>
+    </w:p>
+    <w:p>
+      <w:pPr>
+        <w:pStyle w:val="Otsikko3"/>
+      </w:pPr>
+      <w:bookmarkStart w:id="11" w:name="_Toc474169675"/>
+      <w:r>
+        <w:t>Aarrekammio</w:t>
+      </w:r>
+      <w:bookmarkEnd w:id="11"/>
+    </w:p>
+    <w:p>
+      <w:r>
+        <w:t>Aarrekammiossa on näkyvissä kaikki pelaajan ansaitsemat ja ostamat esineet. Kuten kauppa, myös aarrekammio on pelaajan käytössä aina velhon vieraillessa päävalikossa.</w:t>
+      </w:r>
+      <w:r>
+        <w:t xml:space="preserve"> Aarrekammiossa pelaaja voi valita tasolle mukaan ottamansa esineet ja varusteet.</w:t>
+      </w:r>
+    </w:p>
+    <w:p>
+      <w:pPr>
+        <w:keepNext/>
+      </w:pPr>
       <w:r>
         <w:rPr>
           <w:noProof/>
           <w:lang w:eastAsia="fi-FI"/>
         </w:rPr>
         <w:drawing>
-          <wp:inline distT="0" distB="0" distL="0" distR="0" wp14:anchorId="2EAF58C0" wp14:editId="17EC8802">
-            <wp:extent cx="2427299" cy="4054668"/>
-            <wp:effectExtent l="0" t="0" r="0" b="3175"/>
-            <wp:docPr id="2" name="Kuva 2" descr="C:\Users\essiv\Documents\GitHub\SpellSlider\Docs\mockup.png"/>
+          <wp:inline distT="0" distB="0" distL="0" distR="0" wp14:anchorId="05111D3B" wp14:editId="7C9B07EB">
+            <wp:extent cx="2386800" cy="3240000"/>
+            <wp:effectExtent l="0" t="0" r="0" b="0"/>
+            <wp:docPr id="8" name="Kuva 8"/>
             <wp:cNvGraphicFramePr>
               <a:graphicFrameLocks xmlns:a="http://schemas.openxmlformats.org/drawingml/2006/main" noChangeAspect="1"/>
             </wp:cNvGraphicFramePr>
@@ -3367,7 +3528,7 @@
               <a:graphicData uri="http://schemas.openxmlformats.org/drawingml/2006/picture">
                 <pic:pic xmlns:pic="http://schemas.openxmlformats.org/drawingml/2006/picture">
                   <pic:nvPicPr>
-                    <pic:cNvPr id="0" name="Picture 1" descr="C:\Users\essiv\Documents\GitHub\SpellSlider\Docs\mockup.png"/>
+                    <pic:cNvPr id="0" name="Picture 39"/>
                     <pic:cNvPicPr>
                       <a:picLocks noChangeAspect="1" noChangeArrowheads="1"/>
                     </pic:cNvPicPr>
@@ -3388,7 +3549,7 @@
                   <pic:spPr bwMode="auto">
                     <a:xfrm>
                       <a:off x="0" y="0"/>
-                      <a:ext cx="2449208" cy="4091266"/>
+                      <a:ext cx="2386800" cy="3240000"/>
                     </a:xfrm>
                     <a:prstGeom prst="rect">
                       <a:avLst/>
@@ -3407,9 +3568,320 @@
     </w:p>
     <w:p>
       <w:pPr>
+        <w:pStyle w:val="Kuvaotsikko"/>
+      </w:pPr>
+      <w:r>
+        <w:t xml:space="preserve">Kuva </w:t>
+      </w:r>
+      <w:fldSimple w:instr=" SEQ Kuva \* ARABIC ">
+        <w:r>
+          <w:rPr>
+            <w:noProof/>
+          </w:rPr>
+          <w:t>4</w:t>
+        </w:r>
+      </w:fldSimple>
+      <w:r>
+        <w:t>. Mockup aarrekammion näkymästä.</w:t>
+      </w:r>
+    </w:p>
+    <w:p>
+      <w:pPr>
         <w:pStyle w:val="Otsikko2"/>
       </w:pPr>
-      <w:bookmarkStart w:id="14" w:name="_Toc473892821"/>
+      <w:bookmarkStart w:id="12" w:name="_Toc474169676"/>
+      <w:r>
+        <w:t>Tasot</w:t>
+      </w:r>
+      <w:bookmarkEnd w:id="12"/>
+    </w:p>
+    <w:p>
+      <w:pPr>
+        <w:pStyle w:val="Otsikko3"/>
+      </w:pPr>
+      <w:bookmarkStart w:id="13" w:name="_Toc474169677"/>
+      <w:r>
+        <w:t>Näkymä</w:t>
+      </w:r>
+      <w:bookmarkEnd w:id="13"/>
+    </w:p>
+    <w:p>
+      <w:r>
+        <w:t>Pelin perusnäkymä on kaikilla tasoilla samanlainen. Näytön yläreunassa näkyy velhon eteneminen tasolla, sekä vastaan tulevat hirviöt, aarteet, esteet tai salaisuudet. Näytön keskellä on gridi, johon pelaaja piirtää kuvioita pelin edetessä. Gridin oikealla puolella (ehdotus: alapuolella) on näkyvissä pelaajan tasolle valitsemat esineet.</w:t>
+      </w:r>
+    </w:p>
+    <w:p>
+      <w:pPr>
+        <w:rPr>
+          <w:noProof/>
+          <w:lang w:eastAsia="fi-FI"/>
+        </w:rPr>
+      </w:pPr>
+      <w:r>
+        <w:rPr>
+          <w:noProof/>
+          <w:lang w:eastAsia="fi-FI"/>
+        </w:rPr>
+        <w:lastRenderedPageBreak/>
+        <w:drawing>
+          <wp:inline distT="0" distB="0" distL="0" distR="0" wp14:anchorId="628BB802" wp14:editId="251F0576">
+            <wp:extent cx="2291005" cy="3460115"/>
+            <wp:effectExtent l="0" t="0" r="0" b="6985"/>
+            <wp:docPr id="1" name="Kuva 1"/>
+            <wp:cNvGraphicFramePr>
+              <a:graphicFrameLocks xmlns:a="http://schemas.openxmlformats.org/drawingml/2006/main" noChangeAspect="1"/>
+            </wp:cNvGraphicFramePr>
+            <a:graphic xmlns:a="http://schemas.openxmlformats.org/drawingml/2006/main">
+              <a:graphicData uri="http://schemas.openxmlformats.org/drawingml/2006/picture">
+                <pic:pic xmlns:pic="http://schemas.openxmlformats.org/drawingml/2006/picture">
+                  <pic:nvPicPr>
+                    <pic:cNvPr id="0" name="Picture 1"/>
+                    <pic:cNvPicPr>
+                      <a:picLocks noChangeAspect="1" noChangeArrowheads="1"/>
+                    </pic:cNvPicPr>
+                  </pic:nvPicPr>
+                  <pic:blipFill>
+                    <a:blip r:embed="rId11">
+                      <a:extLst>
+                        <a:ext uri="{28A0092B-C50C-407E-A947-70E740481C1C}">
+                          <a14:useLocalDpi xmlns:a14="http://schemas.microsoft.com/office/drawing/2010/main" val="0"/>
+                        </a:ext>
+                      </a:extLst>
+                    </a:blip>
+                    <a:srcRect/>
+                    <a:stretch>
+                      <a:fillRect/>
+                    </a:stretch>
+                  </pic:blipFill>
+                  <pic:spPr bwMode="auto">
+                    <a:xfrm>
+                      <a:off x="0" y="0"/>
+                      <a:ext cx="2292981" cy="3463100"/>
+                    </a:xfrm>
+                    <a:prstGeom prst="rect">
+                      <a:avLst/>
+                    </a:prstGeom>
+                    <a:noFill/>
+                    <a:ln>
+                      <a:noFill/>
+                    </a:ln>
+                  </pic:spPr>
+                </pic:pic>
+              </a:graphicData>
+            </a:graphic>
+          </wp:inline>
+        </w:drawing>
+      </w:r>
+      <w:r>
+        <w:rPr>
+          <w:noProof/>
+          <w:lang w:eastAsia="fi-FI"/>
+        </w:rPr>
+        <w:t xml:space="preserve"> </w:t>
+      </w:r>
+      <w:r>
+        <w:rPr>
+          <w:noProof/>
+          <w:lang w:eastAsia="fi-FI"/>
+        </w:rPr>
+        <w:drawing>
+          <wp:inline distT="0" distB="0" distL="0" distR="0" wp14:anchorId="32214673" wp14:editId="419887AA">
+            <wp:extent cx="2092281" cy="3348111"/>
+            <wp:effectExtent l="0" t="0" r="3810" b="5080"/>
+            <wp:docPr id="2" name="Kuva 2" descr="C:\Users\essiv\Documents\GitHub\SpellSlider\Docs\mockup.png"/>
+            <wp:cNvGraphicFramePr>
+              <a:graphicFrameLocks xmlns:a="http://schemas.openxmlformats.org/drawingml/2006/main" noChangeAspect="1"/>
+            </wp:cNvGraphicFramePr>
+            <a:graphic xmlns:a="http://schemas.openxmlformats.org/drawingml/2006/main">
+              <a:graphicData uri="http://schemas.openxmlformats.org/drawingml/2006/picture">
+                <pic:pic xmlns:pic="http://schemas.openxmlformats.org/drawingml/2006/picture">
+                  <pic:nvPicPr>
+                    <pic:cNvPr id="0" name="Picture 1" descr="C:\Users\essiv\Documents\GitHub\SpellSlider\Docs\mockup.png"/>
+                    <pic:cNvPicPr>
+                      <a:picLocks noChangeAspect="1" noChangeArrowheads="1"/>
+                    </pic:cNvPicPr>
+                  </pic:nvPicPr>
+                  <pic:blipFill>
+                    <a:blip r:embed="rId12">
+                      <a:extLst>
+                        <a:ext uri="{28A0092B-C50C-407E-A947-70E740481C1C}">
+                          <a14:useLocalDpi xmlns:a14="http://schemas.microsoft.com/office/drawing/2010/main" val="0"/>
+                        </a:ext>
+                      </a:extLst>
+                    </a:blip>
+                    <a:srcRect/>
+                    <a:stretch>
+                      <a:fillRect/>
+                    </a:stretch>
+                  </pic:blipFill>
+                  <pic:spPr bwMode="auto">
+                    <a:xfrm>
+                      <a:off x="0" y="0"/>
+                      <a:ext cx="2119734" cy="3392041"/>
+                    </a:xfrm>
+                    <a:prstGeom prst="rect">
+                      <a:avLst/>
+                    </a:prstGeom>
+                    <a:noFill/>
+                    <a:ln>
+                      <a:noFill/>
+                    </a:ln>
+                  </pic:spPr>
+                </pic:pic>
+              </a:graphicData>
+            </a:graphic>
+          </wp:inline>
+        </w:drawing>
+      </w:r>
+    </w:p>
+    <w:p>
+      <w:pPr>
+        <w:pStyle w:val="Kuvaotsikko"/>
+        <w:rPr>
+          <w:noProof/>
+          <w:lang w:eastAsia="fi-FI"/>
+        </w:rPr>
+      </w:pPr>
+      <w:r>
+        <w:t xml:space="preserve">Kuva </w:t>
+      </w:r>
+      <w:fldSimple w:instr=" SEQ Kuva \* ARABIC ">
+        <w:r>
+          <w:rPr>
+            <w:noProof/>
+          </w:rPr>
+          <w:t>5</w:t>
+        </w:r>
+      </w:fldSimple>
+      <w:r>
+        <w:t>. Mockup</w:t>
+      </w:r>
+      <w:r>
+        <w:t>eja</w:t>
+      </w:r>
+      <w:r>
+        <w:t xml:space="preserve"> tasojen</w:t>
+      </w:r>
+      <w:r>
+        <w:t xml:space="preserve"> näkymästä.</w:t>
+      </w:r>
+    </w:p>
+    <w:p>
+      <w:r>
+        <w:t xml:space="preserve">Pelin tausta voidaan toteuttaa (vesiväri-)maalauksena, jolloin tausta voisi olla liikkumaton. </w:t>
+      </w:r>
+      <w:r>
+        <w:t>Liikkuvan maiseman toteuttaminen vaatisi taustan molempien reunojen saumatonta yhdistämistä. Toisaalta tausta voitaisiin myöskin venyttää peittämään koko taso, jolloin taustasta saataisiin liikkuva.</w:t>
+      </w:r>
+    </w:p>
+    <w:p>
+      <w:pPr>
+        <w:keepNext/>
+      </w:pPr>
+      <w:r>
+        <w:rPr>
+          <w:noProof/>
+          <w:lang w:eastAsia="fi-FI"/>
+        </w:rPr>
+        <w:drawing>
+          <wp:inline distT="0" distB="0" distL="0" distR="0" wp14:anchorId="13994F17" wp14:editId="7B7BE005">
+            <wp:extent cx="3314700" cy="1901190"/>
+            <wp:effectExtent l="0" t="0" r="0" b="3810"/>
+            <wp:docPr id="6" name="Kuva 6" descr="http://4.bp.blogspot.com/_ki21EoOPP5U/S37cEpL9g9I/AAAAAAAAAMk/_8hQCMYARdg/s200/Laveeraus+3.JPG"/>
+            <wp:cNvGraphicFramePr>
+              <a:graphicFrameLocks xmlns:a="http://schemas.openxmlformats.org/drawingml/2006/main" noChangeAspect="1"/>
+            </wp:cNvGraphicFramePr>
+            <a:graphic xmlns:a="http://schemas.openxmlformats.org/drawingml/2006/main">
+              <a:graphicData uri="http://schemas.openxmlformats.org/drawingml/2006/picture">
+                <pic:pic xmlns:pic="http://schemas.openxmlformats.org/drawingml/2006/picture">
+                  <pic:nvPicPr>
+                    <pic:cNvPr id="0" name="Picture 1" descr="http://4.bp.blogspot.com/_ki21EoOPP5U/S37cEpL9g9I/AAAAAAAAAMk/_8hQCMYARdg/s200/Laveeraus+3.JPG"/>
+                    <pic:cNvPicPr>
+                      <a:picLocks noChangeAspect="1" noChangeArrowheads="1"/>
+                    </pic:cNvPicPr>
+                  </pic:nvPicPr>
+                  <pic:blipFill>
+                    <a:blip r:embed="rId13">
+                      <a:extLst>
+                        <a:ext uri="{28A0092B-C50C-407E-A947-70E740481C1C}">
+                          <a14:useLocalDpi xmlns:a14="http://schemas.microsoft.com/office/drawing/2010/main" val="0"/>
+                        </a:ext>
+                      </a:extLst>
+                    </a:blip>
+                    <a:srcRect/>
+                    <a:stretch>
+                      <a:fillRect/>
+                    </a:stretch>
+                  </pic:blipFill>
+                  <pic:spPr bwMode="auto">
+                    <a:xfrm>
+                      <a:off x="0" y="0"/>
+                      <a:ext cx="3314700" cy="1901190"/>
+                    </a:xfrm>
+                    <a:prstGeom prst="rect">
+                      <a:avLst/>
+                    </a:prstGeom>
+                    <a:noFill/>
+                    <a:ln>
+                      <a:noFill/>
+                    </a:ln>
+                  </pic:spPr>
+                </pic:pic>
+              </a:graphicData>
+            </a:graphic>
+          </wp:inline>
+        </w:drawing>
+      </w:r>
+    </w:p>
+    <w:p>
+      <w:pPr>
+        <w:pStyle w:val="Kuvaotsikko"/>
+      </w:pPr>
+      <w:r>
+        <w:t xml:space="preserve">Kuva </w:t>
+      </w:r>
+      <w:fldSimple w:instr=" SEQ Kuva \* ARABIC ">
+        <w:r>
+          <w:rPr>
+            <w:noProof/>
+          </w:rPr>
+          <w:t>6</w:t>
+        </w:r>
+      </w:fldSimple>
+      <w:r>
+        <w:t>. Esimerkki taustasta.</w:t>
+      </w:r>
+    </w:p>
+    <w:p>
+      <w:pPr>
+        <w:rPr>
+          <w:i/>
+        </w:rPr>
+      </w:pPr>
+      <w:r>
+        <w:rPr>
+          <w:i/>
+        </w:rPr>
+        <w:t>NOTE</w:t>
+      </w:r>
+      <w:r>
+        <w:rPr>
+          <w:i/>
+        </w:rPr>
+        <w:t>: Voiko pelaaja palata päävalikkoon tasolta?</w:t>
+      </w:r>
+      <w:r>
+        <w:rPr>
+          <w:i/>
+        </w:rPr>
+        <w:t xml:space="preserve"> - Essi</w:t>
+      </w:r>
+    </w:p>
+    <w:p>
+      <w:pPr>
+        <w:pStyle w:val="Otsikko3"/>
+      </w:pPr>
+      <w:bookmarkStart w:id="14" w:name="_Toc474169678"/>
       <w:r>
         <w:t>Teemat</w:t>
       </w:r>
@@ -3417,551 +3889,1952 @@
     </w:p>
     <w:p>
       <w:r>
-        <w:t>Pelissä jokaisella tasoll</w:t>
-      </w:r>
-      <w:r>
-        <w:t>a on tietty teema. Suunniteltuja tasoja ovat</w:t>
-      </w:r>
-    </w:p>
-    <w:p>
-      <w:pPr>
-        <w:pStyle w:val="Luettelokappale"/>
-        <w:numPr>
-          <w:ilvl w:val="0"/>
-          <w:numId w:val="1"/>
-        </w:numPr>
-      </w:pPr>
-      <w:r>
-        <w:t>näkymättömyys</w:t>
-      </w:r>
-    </w:p>
-    <w:p>
-      <w:pPr>
-        <w:pStyle w:val="Luettelokappale"/>
-        <w:numPr>
-          <w:ilvl w:val="0"/>
-          <w:numId w:val="1"/>
-        </w:numPr>
-      </w:pPr>
-      <w:r>
-        <w:t>pimeys</w:t>
-      </w:r>
-    </w:p>
-    <w:p>
-      <w:pPr>
-        <w:pStyle w:val="Luettelokappale"/>
-        <w:numPr>
-          <w:ilvl w:val="0"/>
-          <w:numId w:val="1"/>
-        </w:numPr>
-      </w:pPr>
+        <w:t>Osalla tasoista (kaikilla?) on oma teemansa. Suunniteltuja teemoja ovat:</w:t>
+      </w:r>
+    </w:p>
+    <w:tbl>
+      <w:tblPr>
+        <w:tblStyle w:val="TaulukkoRuudukko"/>
+        <w:tblW w:w="0" w:type="auto"/>
+        <w:tblLook w:val="04A0" w:firstRow="1" w:lastRow="0" w:firstColumn="1" w:lastColumn="0" w:noHBand="0" w:noVBand="1"/>
+      </w:tblPr>
+      <w:tblGrid>
+        <w:gridCol w:w="4814"/>
+        <w:gridCol w:w="4814"/>
+      </w:tblGrid>
+      <w:tr>
+        <w:tc>
+          <w:tcPr>
+            <w:tcW w:w="4814" w:type="dxa"/>
+          </w:tcPr>
+          <w:p>
+            <w:pPr>
+              <w:rPr>
+                <w:b/>
+              </w:rPr>
+            </w:pPr>
+            <w:r>
+              <w:rPr>
+                <w:b/>
+              </w:rPr>
+              <w:t>Teema</w:t>
+            </w:r>
+          </w:p>
+        </w:tc>
+        <w:tc>
+          <w:tcPr>
+            <w:tcW w:w="4814" w:type="dxa"/>
+          </w:tcPr>
+          <w:p>
+            <w:pPr>
+              <w:rPr>
+                <w:b/>
+              </w:rPr>
+            </w:pPr>
+            <w:r>
+              <w:rPr>
+                <w:b/>
+              </w:rPr>
+              <w:t>Kuvaus</w:t>
+            </w:r>
+          </w:p>
+        </w:tc>
+      </w:tr>
+      <w:tr>
+        <w:tc>
+          <w:tcPr>
+            <w:tcW w:w="4814" w:type="dxa"/>
+          </w:tcPr>
+          <w:p>
+            <w:r>
+              <w:t>Näkymättömyys/pimeys</w:t>
+            </w:r>
+          </w:p>
+        </w:tc>
+        <w:tc>
+          <w:tcPr>
+            <w:tcW w:w="4814" w:type="dxa"/>
+          </w:tcPr>
+          <w:p/>
+        </w:tc>
+      </w:tr>
+      <w:tr>
+        <w:tc>
+          <w:tcPr>
+            <w:tcW w:w="4814" w:type="dxa"/>
+          </w:tcPr>
+          <w:p>
+            <w:r>
+              <w:t>Peilikuva</w:t>
+            </w:r>
+          </w:p>
+        </w:tc>
+        <w:tc>
+          <w:tcPr>
+            <w:tcW w:w="4814" w:type="dxa"/>
+          </w:tcPr>
+          <w:p/>
+        </w:tc>
+      </w:tr>
+      <w:tr>
+        <w:tc>
+          <w:tcPr>
+            <w:tcW w:w="4814" w:type="dxa"/>
+          </w:tcPr>
+          <w:p>
+            <w:r>
+              <w:t>Värien sekoittaja</w:t>
+            </w:r>
+          </w:p>
+        </w:tc>
+        <w:tc>
+          <w:tcPr>
+            <w:tcW w:w="4814" w:type="dxa"/>
+          </w:tcPr>
+          <w:p/>
+        </w:tc>
+      </w:tr>
+      <w:tr>
+        <w:tc>
+          <w:tcPr>
+            <w:tcW w:w="4814" w:type="dxa"/>
+          </w:tcPr>
+          <w:p>
+            <w:r>
+              <w:t>…</w:t>
+            </w:r>
+          </w:p>
+        </w:tc>
+        <w:tc>
+          <w:tcPr>
+            <w:tcW w:w="4814" w:type="dxa"/>
+          </w:tcPr>
+          <w:p/>
+        </w:tc>
+      </w:tr>
+    </w:tbl>
+    <w:p/>
+    <w:p>
+      <w:pPr>
+        <w:pStyle w:val="Otsikko3"/>
+      </w:pPr>
+      <w:bookmarkStart w:id="15" w:name="_Toc474169679"/>
       <w:r>
         <w:lastRenderedPageBreak/>
-        <w:t>peilikuva</w:t>
-      </w:r>
-    </w:p>
-    <w:p>
-      <w:pPr>
-        <w:pStyle w:val="Luettelokappale"/>
-        <w:numPr>
-          <w:ilvl w:val="0"/>
-          <w:numId w:val="1"/>
-        </w:numPr>
-      </w:pPr>
-      <w:r>
-        <w:t>värien sekoittaja</w:t>
-      </w:r>
+        <w:t>Gridi</w:t>
+      </w:r>
+      <w:bookmarkEnd w:id="15"/>
+    </w:p>
+    <w:p>
+      <w:r>
+        <w:t>Pelissä velho loitsii elementtejä ja bosseja vastaan gridille piirrettävien kuvioiden avulla. Gridin on suunniteltu olevan kooltaan 3x3. Pelaaja voi aloittaa kuvion piirtämisen mistä kohdasta gridiä hyvänsä. Kuvion piirtäminen loppuu pelaajan irrottaessa sormensa gridistä.</w:t>
+      </w:r>
+    </w:p>
+    <w:p>
+      <w:pPr>
+        <w:keepNext/>
+      </w:pPr>
+      <w:r>
+        <w:rPr>
+          <w:noProof/>
+          <w:lang w:eastAsia="fi-FI"/>
+        </w:rPr>
+        <w:drawing>
+          <wp:inline distT="0" distB="0" distL="0" distR="0" wp14:anchorId="5A4E28A2" wp14:editId="0379C2C5">
+            <wp:extent cx="3331210" cy="3396615"/>
+            <wp:effectExtent l="0" t="0" r="2540" b="0"/>
+            <wp:docPr id="3" name="Kuva 3"/>
+            <wp:cNvGraphicFramePr>
+              <a:graphicFrameLocks xmlns:a="http://schemas.openxmlformats.org/drawingml/2006/main" noChangeAspect="1"/>
+            </wp:cNvGraphicFramePr>
+            <a:graphic xmlns:a="http://schemas.openxmlformats.org/drawingml/2006/main">
+              <a:graphicData uri="http://schemas.openxmlformats.org/drawingml/2006/picture">
+                <pic:pic xmlns:pic="http://schemas.openxmlformats.org/drawingml/2006/picture">
+                  <pic:nvPicPr>
+                    <pic:cNvPr id="0" name="Picture 19"/>
+                    <pic:cNvPicPr>
+                      <a:picLocks noChangeAspect="1" noChangeArrowheads="1"/>
+                    </pic:cNvPicPr>
+                  </pic:nvPicPr>
+                  <pic:blipFill>
+                    <a:blip r:embed="rId14">
+                      <a:extLst>
+                        <a:ext uri="{28A0092B-C50C-407E-A947-70E740481C1C}">
+                          <a14:useLocalDpi xmlns:a14="http://schemas.microsoft.com/office/drawing/2010/main" val="0"/>
+                        </a:ext>
+                      </a:extLst>
+                    </a:blip>
+                    <a:srcRect/>
+                    <a:stretch>
+                      <a:fillRect/>
+                    </a:stretch>
+                  </pic:blipFill>
+                  <pic:spPr bwMode="auto">
+                    <a:xfrm>
+                      <a:off x="0" y="0"/>
+                      <a:ext cx="3331210" cy="3396615"/>
+                    </a:xfrm>
+                    <a:prstGeom prst="rect">
+                      <a:avLst/>
+                    </a:prstGeom>
+                    <a:noFill/>
+                    <a:ln>
+                      <a:noFill/>
+                    </a:ln>
+                  </pic:spPr>
+                </pic:pic>
+              </a:graphicData>
+            </a:graphic>
+          </wp:inline>
+        </w:drawing>
+      </w:r>
+    </w:p>
+    <w:p>
+      <w:pPr>
+        <w:pStyle w:val="Kuvaotsikko"/>
+      </w:pPr>
+      <w:r>
+        <w:t xml:space="preserve">Kuva </w:t>
+      </w:r>
+      <w:fldSimple w:instr=" SEQ Kuva \* ARABIC ">
+        <w:r>
+          <w:rPr>
+            <w:noProof/>
+          </w:rPr>
+          <w:t>7</w:t>
+        </w:r>
+      </w:fldSimple>
+      <w:r>
+        <w:t>. Gridi.</w:t>
+      </w:r>
+    </w:p>
+    <w:p>
+      <w:pPr>
+        <w:pStyle w:val="Otsikko3"/>
+      </w:pPr>
+      <w:bookmarkStart w:id="16" w:name="_Toc474169680"/>
+      <w:r>
+        <w:t>Kuntopalkki</w:t>
+      </w:r>
+      <w:bookmarkEnd w:id="16"/>
+    </w:p>
+    <w:p>
+      <w:r>
+        <w:t>Velhon kunto esitetään pelissä punaisena palkkina yläkulmassa. Kuntopalkin arvot ovat</w:t>
+      </w:r>
+      <w:r>
+        <w:t xml:space="preserve"> oletusarvoisesti</w:t>
+      </w:r>
+      <w:r>
+        <w:t xml:space="preserve"> välillä 0 – 100</w:t>
+      </w:r>
+      <w:r>
+        <w:t>, mutta kuntopalkin arvo voi olla myöskin yli 100, jos velholla on käytössään sopiva esine</w:t>
+      </w:r>
+      <w:r>
+        <w:t>. Vaikka peli laskeekin velhon</w:t>
+      </w:r>
+      <w:r>
+        <w:t xml:space="preserve"> kunnon numeroina, </w:t>
+      </w:r>
+      <w:r>
+        <w:t>velhon kunto esitetään pelaajalle graafisesti palkin avulla</w:t>
+      </w:r>
+      <w:r>
+        <w:t xml:space="preserve"> ilman numeroita</w:t>
+      </w:r>
+      <w:r>
+        <w:t>.</w:t>
+      </w:r>
+    </w:p>
+    <w:p>
+      <w:r>
+        <w:t>Kuntopalkin arvo voi laskea tai nousta seuraavan taulukon mukaisesti:</w:t>
+      </w:r>
+    </w:p>
+    <w:tbl>
+      <w:tblPr>
+        <w:tblStyle w:val="TaulukkoRuudukko"/>
+        <w:tblW w:w="0" w:type="auto"/>
+        <w:tblLook w:val="04A0" w:firstRow="1" w:lastRow="0" w:firstColumn="1" w:lastColumn="0" w:noHBand="0" w:noVBand="1"/>
+      </w:tblPr>
+      <w:tblGrid>
+        <w:gridCol w:w="4814"/>
+        <w:gridCol w:w="4814"/>
+      </w:tblGrid>
+      <w:tr>
+        <w:tc>
+          <w:tcPr>
+            <w:tcW w:w="4814" w:type="dxa"/>
+          </w:tcPr>
+          <w:p>
+            <w:pPr>
+              <w:rPr>
+                <w:b/>
+              </w:rPr>
+            </w:pPr>
+            <w:r>
+              <w:rPr>
+                <w:b/>
+              </w:rPr>
+              <w:t>Toiminto</w:t>
+            </w:r>
+          </w:p>
+        </w:tc>
+        <w:tc>
+          <w:tcPr>
+            <w:tcW w:w="4814" w:type="dxa"/>
+          </w:tcPr>
+          <w:p>
+            <w:pPr>
+              <w:rPr>
+                <w:b/>
+              </w:rPr>
+            </w:pPr>
+            <w:r>
+              <w:rPr>
+                <w:b/>
+              </w:rPr>
+              <w:t>Vaikutus kuntopalkkiin</w:t>
+            </w:r>
+          </w:p>
+        </w:tc>
+      </w:tr>
+      <w:tr>
+        <w:tc>
+          <w:tcPr>
+            <w:tcW w:w="4814" w:type="dxa"/>
+          </w:tcPr>
+          <w:p>
+            <w:r>
+              <w:t>Virheellinen kuvio (elementti-vihollinen)</w:t>
+            </w:r>
+          </w:p>
+        </w:tc>
+        <w:tc>
+          <w:tcPr>
+            <w:tcW w:w="4814" w:type="dxa"/>
+          </w:tcPr>
+          <w:p>
+            <w:r>
+              <w:t>- 10 pistettä</w:t>
+            </w:r>
+          </w:p>
+        </w:tc>
+      </w:tr>
+      <w:tr>
+        <w:tc>
+          <w:tcPr>
+            <w:tcW w:w="4814" w:type="dxa"/>
+          </w:tcPr>
+          <w:p>
+            <w:r>
+              <w:t>Virheellinen kuvio (bossi)</w:t>
+            </w:r>
+          </w:p>
+        </w:tc>
+        <w:tc>
+          <w:tcPr>
+            <w:tcW w:w="4814" w:type="dxa"/>
+          </w:tcPr>
+          <w:p>
+            <w:r>
+              <w:t>- 25</w:t>
+            </w:r>
+            <w:r>
+              <w:t xml:space="preserve"> pistettä</w:t>
+            </w:r>
+          </w:p>
+        </w:tc>
+      </w:tr>
+      <w:tr>
+        <w:tc>
+          <w:tcPr>
+            <w:tcW w:w="4814" w:type="dxa"/>
+          </w:tcPr>
+          <w:p>
+            <w:r>
+              <w:t>Oikea kuvio</w:t>
+            </w:r>
+          </w:p>
+        </w:tc>
+        <w:tc>
+          <w:tcPr>
+            <w:tcW w:w="4814" w:type="dxa"/>
+          </w:tcPr>
+          <w:p>
+            <w:r>
+              <w:t>+ 10 pistettä?</w:t>
+            </w:r>
+          </w:p>
+        </w:tc>
+      </w:tr>
+      <w:tr>
+        <w:tc>
+          <w:tcPr>
+            <w:tcW w:w="4814" w:type="dxa"/>
+          </w:tcPr>
+          <w:p>
+            <w:r>
+              <w:t>Parannusjuoma</w:t>
+            </w:r>
+          </w:p>
+        </w:tc>
+        <w:tc>
+          <w:tcPr>
+            <w:tcW w:w="4814" w:type="dxa"/>
+          </w:tcPr>
+          <w:p>
+            <w:r>
+              <w:t>+ 25 pistettä?</w:t>
+            </w:r>
+          </w:p>
+        </w:tc>
+      </w:tr>
+      <w:tr>
+        <w:tc>
+          <w:tcPr>
+            <w:tcW w:w="4814" w:type="dxa"/>
+          </w:tcPr>
+          <w:p>
+            <w:r>
+              <w:t>…</w:t>
+            </w:r>
+          </w:p>
+        </w:tc>
+        <w:tc>
+          <w:tcPr>
+            <w:tcW w:w="4814" w:type="dxa"/>
+          </w:tcPr>
+          <w:p/>
+        </w:tc>
+      </w:tr>
+    </w:tbl>
+    <w:p>
+      <w:pPr>
+        <w:pStyle w:val="Kuvaotsikko"/>
+      </w:pPr>
+      <w:r>
+        <w:t xml:space="preserve">Taulukko </w:t>
+      </w:r>
+      <w:fldSimple w:instr=" SEQ Taulukko \* ARABIC ">
+        <w:r>
+          <w:rPr>
+            <w:noProof/>
+          </w:rPr>
+          <w:t>2</w:t>
+        </w:r>
+      </w:fldSimple>
+      <w:r>
+        <w:t>. Kuntopalkkiin vaikuttavat toiminnot.</w:t>
+      </w:r>
+      <w:r>
+        <w:t xml:space="preserve"> </w:t>
+      </w:r>
+    </w:p>
+    <w:p>
+      <w:pPr>
+        <w:pStyle w:val="Otsikko4"/>
+      </w:pPr>
+      <w:r>
+        <w:t>Kuolema</w:t>
+      </w:r>
+    </w:p>
+    <w:p>
+      <w:r>
+        <w:t>Pelaajan kuollessa, eli menettäessä viimeisenkin sydämensä, pelaaja siirtyy edelliseen tallennuspisteeseensä.</w:t>
+      </w:r>
+    </w:p>
+    <w:p>
+      <w:pPr>
+        <w:rPr>
+          <w:i/>
+        </w:rPr>
+      </w:pPr>
+      <w:r>
+        <w:rPr>
+          <w:i/>
+        </w:rPr>
+        <w:t>NOTE</w:t>
+      </w:r>
+      <w:r>
+        <w:rPr>
+          <w:i/>
+        </w:rPr>
+        <w:t>: Voiko pelaaja valita siirtyvänsä vaihtoehtoisesti valikkoon?</w:t>
+      </w:r>
+      <w:r>
+        <w:rPr>
+          <w:i/>
+        </w:rPr>
+        <w:t xml:space="preserve"> - Essi</w:t>
+      </w:r>
+    </w:p>
+    <w:p>
+      <w:pPr>
+        <w:rPr>
+          <w:i/>
+        </w:rPr>
+      </w:pPr>
+      <w:r>
+        <w:rPr>
+          <w:i/>
+        </w:rPr>
+        <w:t>NOTE</w:t>
+      </w:r>
+      <w:r>
+        <w:rPr>
+          <w:i/>
+        </w:rPr>
+        <w:t>: Saako pelaaja pitää tasolla käyttämänsä esineet kuoltuaan?</w:t>
+      </w:r>
+      <w:r>
+        <w:rPr>
+          <w:i/>
+        </w:rPr>
+        <w:t xml:space="preserve"> - Essi</w:t>
+      </w:r>
+    </w:p>
+    <w:p>
+      <w:pPr>
+        <w:rPr>
+          <w:i/>
+        </w:rPr>
+      </w:pPr>
+      <w:r>
+        <w:rPr>
+          <w:i/>
+        </w:rPr>
+        <w:t>NOTE</w:t>
+      </w:r>
+      <w:r>
+        <w:rPr>
+          <w:i/>
+        </w:rPr>
+        <w:t>: Saako pelaaja tasosta rahaa, vaikka kuoleekin?</w:t>
+      </w:r>
+      <w:r>
+        <w:rPr>
+          <w:i/>
+        </w:rPr>
+        <w:t xml:space="preserve"> - Essi</w:t>
+      </w:r>
+    </w:p>
+    <w:p>
+      <w:pPr>
+        <w:pStyle w:val="Otsikko3"/>
+      </w:pPr>
+      <w:bookmarkStart w:id="17" w:name="_Toc474169681"/>
+      <w:r>
+        <w:lastRenderedPageBreak/>
+        <w:t>Hirviöt</w:t>
+      </w:r>
+      <w:bookmarkEnd w:id="17"/>
+    </w:p>
+    <w:p>
+      <w:pPr>
+        <w:pStyle w:val="Otsikko4"/>
+      </w:pPr>
+      <w:r>
+        <w:t>Taistelu hirviöitä vastaan</w:t>
+      </w:r>
+    </w:p>
+    <w:p>
+      <w:r>
+        <w:t xml:space="preserve">Taistelu hirviöitä vastaan tapahtuu näytön keskellä näkyvälle gridille piirrettävillä kuvioilla. Piirrettävän kuvion on oltava yhtenäinen. Velho hyökkää loitsulla hirviötä vastaan pelaajan </w:t>
+      </w:r>
+      <w:r>
+        <w:t>vapauttaessa sormensa gridiltä. Oikeasta kuviosta hirviö kuolee, ja väärästä kuviosta pelaaja menettää osan kuntopalkistaan.</w:t>
+      </w:r>
+    </w:p>
+    <w:tbl>
+      <w:tblPr>
+        <w:tblStyle w:val="TaulukkoRuudukko"/>
+        <w:tblW w:w="0" w:type="auto"/>
+        <w:tblLook w:val="04A0" w:firstRow="1" w:lastRow="0" w:firstColumn="1" w:lastColumn="0" w:noHBand="0" w:noVBand="1"/>
+      </w:tblPr>
+      <w:tblGrid>
+        <w:gridCol w:w="4814"/>
+        <w:gridCol w:w="4814"/>
+      </w:tblGrid>
+      <w:tr>
+        <w:tc>
+          <w:tcPr>
+            <w:tcW w:w="4814" w:type="dxa"/>
+          </w:tcPr>
+          <w:p>
+            <w:pPr>
+              <w:rPr>
+                <w:b/>
+              </w:rPr>
+            </w:pPr>
+            <w:r>
+              <w:rPr>
+                <w:b/>
+              </w:rPr>
+              <w:t>Toiminto</w:t>
+            </w:r>
+          </w:p>
+        </w:tc>
+        <w:tc>
+          <w:tcPr>
+            <w:tcW w:w="4814" w:type="dxa"/>
+          </w:tcPr>
+          <w:p>
+            <w:pPr>
+              <w:rPr>
+                <w:b/>
+              </w:rPr>
+            </w:pPr>
+            <w:r>
+              <w:rPr>
+                <w:b/>
+              </w:rPr>
+              <w:t>Palkinto/rangaistus</w:t>
+            </w:r>
+          </w:p>
+        </w:tc>
+      </w:tr>
+      <w:tr>
+        <w:tc>
+          <w:tcPr>
+            <w:tcW w:w="4814" w:type="dxa"/>
+          </w:tcPr>
+          <w:p>
+            <w:r>
+              <w:t>Oikea kuvio</w:t>
+            </w:r>
+          </w:p>
+        </w:tc>
+        <w:tc>
+          <w:tcPr>
+            <w:tcW w:w="4814" w:type="dxa"/>
+          </w:tcPr>
+          <w:p>
+            <w:r>
+              <w:t>Hirviö kuolee, pelaaja saa x1 rahaa, y1 % mahdollisuus saada esine</w:t>
+            </w:r>
+          </w:p>
+        </w:tc>
+      </w:tr>
+      <w:tr>
+        <w:tc>
+          <w:tcPr>
+            <w:tcW w:w="4814" w:type="dxa"/>
+          </w:tcPr>
+          <w:p>
+            <w:r>
+              <w:t>Väärä kuvio</w:t>
+            </w:r>
+          </w:p>
+        </w:tc>
+        <w:tc>
+          <w:tcPr>
+            <w:tcW w:w="4814" w:type="dxa"/>
+          </w:tcPr>
+          <w:p>
+            <w:r>
+              <w:t>Hirviö ei kuole, pelaaja menettää 10 pistettä kuntopalkistaan</w:t>
+            </w:r>
+          </w:p>
+        </w:tc>
+      </w:tr>
+      <w:tr>
+        <w:tc>
+          <w:tcPr>
+            <w:tcW w:w="4814" w:type="dxa"/>
+          </w:tcPr>
+          <w:p>
+            <w:r>
+              <w:t>Combo</w:t>
+            </w:r>
+          </w:p>
+        </w:tc>
+        <w:tc>
+          <w:tcPr>
+            <w:tcW w:w="4814" w:type="dxa"/>
+          </w:tcPr>
+          <w:p>
+            <w:pPr>
+              <w:keepNext/>
+            </w:pPr>
+            <w:r>
+              <w:t>Pelaaja saa x2 rahaa, y2 % (y2 &gt; y1) mahdollisuus saada esine</w:t>
+            </w:r>
+          </w:p>
+        </w:tc>
+      </w:tr>
+    </w:tbl>
+    <w:p>
+      <w:pPr>
+        <w:pStyle w:val="Kuvaotsikko"/>
+      </w:pPr>
+      <w:r>
+        <w:t xml:space="preserve">Taulukko </w:t>
+      </w:r>
+      <w:fldSimple w:instr=" SEQ Taulukko \* ARABIC ">
+        <w:r>
+          <w:rPr>
+            <w:noProof/>
+          </w:rPr>
+          <w:t>3</w:t>
+        </w:r>
+      </w:fldSimple>
+      <w:r>
+        <w:t>. Hirviötä vastaan suoritettavat toiminnot sekä niistä saatavat palkinnot ja rangaistukset.</w:t>
+      </w:r>
+    </w:p>
+    <w:p>
+      <w:r>
+        <w:t>SpellSliderissä elementtihirviöitä voi tulla pelaajan eteen ”liukuhihnalta”, jolloin pelaajan on piirrettävä oikeita kuvioita tiheään tahtiin mahdollisimman nopeasti.</w:t>
+      </w:r>
+    </w:p>
+    <w:p>
+      <w:pPr>
+        <w:rPr>
+          <w:i/>
+        </w:rPr>
+      </w:pPr>
+      <w:r>
+        <w:rPr>
+          <w:i/>
+        </w:rPr>
+        <w:t>NOTE</w:t>
+      </w:r>
+      <w:r>
+        <w:rPr>
+          <w:i/>
+        </w:rPr>
+        <w:t>: Miten säilytetään sujuvuus virheellisen kuvion jälkeen siten, että jos pelaaja alkaa virheellisen kuvion jälkeen piirtää seuraavaa kuviota, virhe ei toistu?</w:t>
+      </w:r>
+      <w:r>
+        <w:rPr>
+          <w:i/>
+        </w:rPr>
+        <w:t xml:space="preserve"> - Essi</w:t>
+      </w:r>
+    </w:p>
+    <w:p>
+      <w:pPr>
+        <w:pStyle w:val="Otsikko3"/>
+      </w:pPr>
+      <w:bookmarkStart w:id="18" w:name="_Toc474169682"/>
+      <w:r>
+        <w:t>Pomot</w:t>
+      </w:r>
+      <w:bookmarkEnd w:id="18"/>
+    </w:p>
+    <w:p>
+      <w:pPr>
+        <w:pStyle w:val="Otsikko4"/>
+      </w:pPr>
+      <w:r>
+        <w:t>Taistelu pomoja vastaan</w:t>
+      </w:r>
+    </w:p>
+    <w:p>
+      <w:r>
+        <w:t>Pomo</w:t>
+      </w:r>
+      <w:r>
+        <w:t>taistelussa</w:t>
+      </w:r>
+      <w:r>
+        <w:t xml:space="preserve"> (boss fight)</w:t>
+      </w:r>
+      <w:r>
+        <w:t xml:space="preserve"> kuvio näkyy gridillä – ei siis hirviön muodossa, kuten tavallisilla vihollisilla. Tällöin kuviot voivat olla tavallisia kuvioita haastavampia. </w:t>
+      </w:r>
+    </w:p>
+    <w:p>
+      <w:r>
+        <w:t xml:space="preserve">Bossia vastaan piirrettävät kuviot muodostetaan siten, että kuvion alkupiste arvotaan, mikä jälkeen peli arpoo seuraavan pisteen lähimmistä pisteistä. Tätä toistetaan n kertaa hirviön vaikeustasosta riippuen. Kuvio näytetään ensin gridillä, minkä jälkeen pelaajan on toistettava näkemänsä kuvio. </w:t>
+      </w:r>
+    </w:p>
+    <w:p>
+      <w:r>
+        <w:t>Boss-taistelussa epäonnistuminen, eli kuvion piirtäminen vää</w:t>
+      </w:r>
+      <w:r>
+        <w:t xml:space="preserve">rin, vie 25 pistettä kunnosta. </w:t>
+      </w:r>
+    </w:p>
+    <w:p>
+      <w:pPr>
+        <w:rPr>
+          <w:i/>
+        </w:rPr>
+      </w:pPr>
+      <w:r>
+        <w:rPr>
+          <w:i/>
+        </w:rPr>
+        <w:t>NOTE</w:t>
+      </w:r>
+      <w:r>
+        <w:rPr>
+          <w:i/>
+        </w:rPr>
+        <w:t xml:space="preserve">: Antti, anteeksi, en ymmärrä loppua </w:t>
+      </w:r>
+      <w:r>
+        <w:rPr>
+          <w:i/>
+        </w:rPr>
+        <w:t>luonnoksesta</w:t>
+      </w:r>
+      <w:r>
+        <w:rPr>
+          <w:i/>
+        </w:rPr>
+        <w:t>.</w:t>
+      </w:r>
+      <w:r>
+        <w:rPr>
+          <w:i/>
+        </w:rPr>
+        <w:t xml:space="preserve"> </w:t>
+      </w:r>
+      <w:r>
+        <w:rPr>
+          <w:i/>
+        </w:rPr>
+        <w:t>:D</w:t>
+      </w:r>
+      <w:r>
+        <w:rPr>
+          <w:i/>
+        </w:rPr>
+        <w:t xml:space="preserve"> - Essi</w:t>
+      </w:r>
+    </w:p>
+    <w:p>
+      <w:pPr>
+        <w:pStyle w:val="Otsikko4"/>
+      </w:pPr>
+      <w:r>
+        <w:t>Esineet pomotaistelussa</w:t>
+      </w:r>
+    </w:p>
+    <w:p>
+      <w:r>
+        <w:t>Pelaaja voi helpottaa bossi-taisteluita erilaisilla esineillä. Tällaisia esineitä ovat muun muassa ”Potion of Echo” tai ”Amulet of Echo”, joiden avulla kuvio toistetaan yhden kerran sijaan kahdesti. Lisäksi bossi-taisteluissa voidaan käyttää erilaisia kuntoa kasvattavia esineitä, kuten ”Health Potion” tai ”Amulet of Healt</w:t>
+      </w:r>
+      <w:r>
+        <w:t>h</w:t>
+      </w:r>
+      <w:r>
+        <w:t>”.</w:t>
+      </w:r>
+    </w:p>
+    <w:p>
+      <w:pPr>
+        <w:pStyle w:val="Otsikko3"/>
+      </w:pPr>
+      <w:bookmarkStart w:id="19" w:name="_Toc474169683"/>
+      <w:r>
+        <w:t>Tallennuspisteet</w:t>
+      </w:r>
+      <w:bookmarkEnd w:id="19"/>
+    </w:p>
+    <w:p>
+      <w:pPr>
+        <w:rPr>
+          <w:i/>
+        </w:rPr>
+      </w:pPr>
+      <w:r>
+        <w:rPr>
+          <w:i/>
+        </w:rPr>
+        <w:t>NOTE</w:t>
+      </w:r>
+      <w:r>
+        <w:rPr>
+          <w:i/>
+        </w:rPr>
+        <w:t>: Kuinka usein tallennuspisteitä on?</w:t>
+      </w:r>
+      <w:r>
+        <w:rPr>
+          <w:i/>
+        </w:rPr>
+        <w:t xml:space="preserve"> - Essi</w:t>
+      </w:r>
+    </w:p>
+    <w:p>
+      <w:pPr>
+        <w:rPr>
+          <w:i/>
+        </w:rPr>
+      </w:pPr>
+      <w:r>
+        <w:rPr>
+          <w:i/>
+        </w:rPr>
+        <w:t>NOTE</w:t>
+      </w:r>
+      <w:r>
+        <w:rPr>
+          <w:i/>
+        </w:rPr>
+        <w:t>: Miten tallennuspisteet kuvataan pelissä?</w:t>
+      </w:r>
+      <w:r>
+        <w:rPr>
+          <w:i/>
+        </w:rPr>
+        <w:t xml:space="preserve"> - Essi</w:t>
+      </w:r>
+    </w:p>
+    <w:p>
+      <w:pPr>
+        <w:rPr>
+          <w:i/>
+        </w:rPr>
+      </w:pPr>
+      <w:r>
+        <w:rPr>
+          <w:i/>
+        </w:rPr>
+        <w:t>NOTE: Voiko pelaaja jatkaa viimeisestä tallennuspisteestä myöskin päävalikosta?</w:t>
+      </w:r>
+      <w:r>
+        <w:rPr>
+          <w:i/>
+        </w:rPr>
+        <w:t xml:space="preserve"> - Essi</w:t>
+      </w:r>
+    </w:p>
+    <w:p>
+      <w:pPr>
+        <w:pStyle w:val="Otsikko3"/>
+      </w:pPr>
+      <w:bookmarkStart w:id="20" w:name="_Toc474169684"/>
+      <w:r>
+        <w:t>Esteet</w:t>
+      </w:r>
+      <w:bookmarkEnd w:id="20"/>
+    </w:p>
+    <w:p>
+      <w:r>
+        <w:t xml:space="preserve">Kohdatessaan esteen velho pysähtyy, eikä pääse jatkamaan, ennen kuin pelaaja on piirtänyt tarvittavan kuvion. </w:t>
+      </w:r>
+      <w:r>
+        <w:t>Suunniteltuja esteitä ovat</w:t>
+      </w:r>
+      <w:r>
+        <w:t>:</w:t>
+      </w:r>
+    </w:p>
+    <w:tbl>
+      <w:tblPr>
+        <w:tblStyle w:val="TaulukkoRuudukko"/>
+        <w:tblW w:w="0" w:type="auto"/>
+        <w:tblLook w:val="04A0" w:firstRow="1" w:lastRow="0" w:firstColumn="1" w:lastColumn="0" w:noHBand="0" w:noVBand="1"/>
+      </w:tblPr>
+      <w:tblGrid>
+        <w:gridCol w:w="4814"/>
+        <w:gridCol w:w="4814"/>
+      </w:tblGrid>
+      <w:tr>
+        <w:tc>
+          <w:tcPr>
+            <w:tcW w:w="4814" w:type="dxa"/>
+          </w:tcPr>
+          <w:p>
+            <w:pPr>
+              <w:rPr>
+                <w:b/>
+              </w:rPr>
+            </w:pPr>
+            <w:r>
+              <w:rPr>
+                <w:b/>
+              </w:rPr>
+              <w:t>Este</w:t>
+            </w:r>
+          </w:p>
+        </w:tc>
+        <w:tc>
+          <w:tcPr>
+            <w:tcW w:w="4814" w:type="dxa"/>
+          </w:tcPr>
+          <w:p>
+            <w:pPr>
+              <w:rPr>
+                <w:b/>
+              </w:rPr>
+            </w:pPr>
+            <w:r>
+              <w:rPr>
+                <w:b/>
+              </w:rPr>
+              <w:t>Ratkaisu</w:t>
+            </w:r>
+          </w:p>
+        </w:tc>
+      </w:tr>
+      <w:tr>
+        <w:tc>
+          <w:tcPr>
+            <w:tcW w:w="4814" w:type="dxa"/>
+          </w:tcPr>
+          <w:p>
+            <w:r>
+              <w:t>Portti</w:t>
+            </w:r>
+          </w:p>
+        </w:tc>
+        <w:tc>
+          <w:tcPr>
+            <w:tcW w:w="4814" w:type="dxa"/>
+          </w:tcPr>
+          <w:p>
+            <w:r>
+              <w:t>Pelaajan on piirrettävä lukossa näkyvä kuvio avatakseen portin</w:t>
+            </w:r>
+          </w:p>
+        </w:tc>
+      </w:tr>
+      <w:tr>
+        <w:tc>
+          <w:tcPr>
+            <w:tcW w:w="4814" w:type="dxa"/>
+          </w:tcPr>
+          <w:p>
+            <w:r>
+              <w:lastRenderedPageBreak/>
+              <w:t>Happo/vesi</w:t>
+            </w:r>
+          </w:p>
+        </w:tc>
+        <w:tc>
+          <w:tcPr>
+            <w:tcW w:w="4814" w:type="dxa"/>
+          </w:tcPr>
+          <w:p>
+            <w:r>
+              <w:t>Pelaajan on piirrettävä itselleen sateenvarjo</w:t>
+            </w:r>
+          </w:p>
+        </w:tc>
+      </w:tr>
+      <w:tr>
+        <w:tc>
+          <w:tcPr>
+            <w:tcW w:w="4814" w:type="dxa"/>
+          </w:tcPr>
+          <w:p>
+            <w:r>
+              <w:t>…</w:t>
+            </w:r>
+          </w:p>
+        </w:tc>
+        <w:tc>
+          <w:tcPr>
+            <w:tcW w:w="4814" w:type="dxa"/>
+          </w:tcPr>
+          <w:p/>
+        </w:tc>
+      </w:tr>
+    </w:tbl>
+    <w:p>
+      <w:pPr>
+        <w:pStyle w:val="Kuvaotsikko"/>
+      </w:pPr>
+      <w:r>
+        <w:t xml:space="preserve">Taulukko </w:t>
+      </w:r>
+      <w:fldSimple w:instr=" SEQ Taulukko \* ARABIC ">
+        <w:r>
+          <w:rPr>
+            <w:noProof/>
+          </w:rPr>
+          <w:t>4</w:t>
+        </w:r>
+      </w:fldSimple>
+      <w:r>
+        <w:t>. Esteiden kuvaukset.</w:t>
+      </w:r>
+    </w:p>
+    <w:p>
+      <w:pPr>
+        <w:rPr>
+          <w:i/>
+        </w:rPr>
+      </w:pPr>
+      <w:r>
+        <w:rPr>
+          <w:i/>
+        </w:rPr>
+        <w:t>NOTE</w:t>
+      </w:r>
+      <w:r>
+        <w:rPr>
+          <w:i/>
+        </w:rPr>
+        <w:t>: Kaikille esteille, aarteille ja salaisuuksille voisi harkita myöskin yhtä yhteistä kuviota (esim. suora viiva vasemmalta oikealle) pelin sujuvuu</w:t>
+      </w:r>
+      <w:r>
+        <w:rPr>
+          <w:i/>
+        </w:rPr>
+        <w:t>den lisäämiseksi. -Essi</w:t>
+      </w:r>
+    </w:p>
+    <w:p>
+      <w:pPr>
+        <w:pStyle w:val="Otsikko3"/>
+      </w:pPr>
+      <w:bookmarkStart w:id="21" w:name="_Toc474169685"/>
+      <w:r>
+        <w:t>Aarteet</w:t>
+      </w:r>
+      <w:bookmarkEnd w:id="21"/>
+    </w:p>
+    <w:p>
+      <w:r>
+        <w:t>Pelaaja voi löytää matkansa aikana aarteita, jotka ovat pelissä aarrearkkujen sisällä. Pelaaja pysähtyy kohdatessaan aarrearkun. Avatakseen aarrearkun, pelaajan täytyy piirtää gridille aarrearkussa näkyvä kuvio</w:t>
+      </w:r>
+      <w:r>
+        <w:t xml:space="preserve"> (lukko)</w:t>
+      </w:r>
+      <w:r>
+        <w:t>.</w:t>
+      </w:r>
+    </w:p>
+    <w:p>
+      <w:r>
+        <w:t>Aarrearkkujen mahdollisiksi sisällöiksi on suunniteltu</w:t>
+      </w:r>
+      <w:r>
+        <w:t>:</w:t>
+      </w:r>
+    </w:p>
+    <w:tbl>
+      <w:tblPr>
+        <w:tblStyle w:val="TaulukkoRuudukko"/>
+        <w:tblW w:w="0" w:type="auto"/>
+        <w:tblLook w:val="04A0" w:firstRow="1" w:lastRow="0" w:firstColumn="1" w:lastColumn="0" w:noHBand="0" w:noVBand="1"/>
+      </w:tblPr>
+      <w:tblGrid>
+        <w:gridCol w:w="4814"/>
+        <w:gridCol w:w="4814"/>
+      </w:tblGrid>
+      <w:tr>
+        <w:tc>
+          <w:tcPr>
+            <w:tcW w:w="4814" w:type="dxa"/>
+          </w:tcPr>
+          <w:p>
+            <w:pPr>
+              <w:rPr>
+                <w:b/>
+              </w:rPr>
+            </w:pPr>
+            <w:r>
+              <w:rPr>
+                <w:b/>
+              </w:rPr>
+              <w:t>Sisältö</w:t>
+            </w:r>
+          </w:p>
+        </w:tc>
+        <w:tc>
+          <w:tcPr>
+            <w:tcW w:w="4814" w:type="dxa"/>
+          </w:tcPr>
+          <w:p>
+            <w:pPr>
+              <w:rPr>
+                <w:b/>
+              </w:rPr>
+            </w:pPr>
+            <w:r>
+              <w:rPr>
+                <w:b/>
+              </w:rPr>
+              <w:t>Todennäköisyys</w:t>
+            </w:r>
+          </w:p>
+        </w:tc>
+      </w:tr>
+      <w:tr>
+        <w:tc>
+          <w:tcPr>
+            <w:tcW w:w="4814" w:type="dxa"/>
+          </w:tcPr>
+          <w:p>
+            <w:r>
+              <w:t>Rahaa</w:t>
+            </w:r>
+          </w:p>
+        </w:tc>
+        <w:tc>
+          <w:tcPr>
+            <w:tcW w:w="4814" w:type="dxa"/>
+          </w:tcPr>
+          <w:p/>
+        </w:tc>
+      </w:tr>
+      <w:tr>
+        <w:tc>
+          <w:tcPr>
+            <w:tcW w:w="4814" w:type="dxa"/>
+          </w:tcPr>
+          <w:p>
+            <w:r>
+              <w:t>Taikajuomia</w:t>
+            </w:r>
+          </w:p>
+        </w:tc>
+        <w:tc>
+          <w:tcPr>
+            <w:tcW w:w="4814" w:type="dxa"/>
+          </w:tcPr>
+          <w:p/>
+        </w:tc>
+      </w:tr>
+      <w:tr>
+        <w:tc>
+          <w:tcPr>
+            <w:tcW w:w="4814" w:type="dxa"/>
+          </w:tcPr>
+          <w:p>
+            <w:r>
+              <w:t>Varusteita</w:t>
+            </w:r>
+          </w:p>
+        </w:tc>
+        <w:tc>
+          <w:tcPr>
+            <w:tcW w:w="4814" w:type="dxa"/>
+          </w:tcPr>
+          <w:p>
+            <w:pPr>
+              <w:keepNext/>
+            </w:pPr>
+          </w:p>
+        </w:tc>
+      </w:tr>
+    </w:tbl>
+    <w:p>
+      <w:pPr>
+        <w:pStyle w:val="Kuvaotsikko"/>
+      </w:pPr>
+      <w:r>
+        <w:t xml:space="preserve">Taulukko </w:t>
+      </w:r>
+      <w:fldSimple w:instr=" SEQ Taulukko \* ARABIC ">
+        <w:r>
+          <w:rPr>
+            <w:noProof/>
+          </w:rPr>
+          <w:t>5</w:t>
+        </w:r>
+      </w:fldSimple>
+      <w:r>
+        <w:t>. Aarteiden sisällöt sekä sisältöjen todennäköisyydet.</w:t>
+      </w:r>
+    </w:p>
+    <w:p>
+      <w:pPr>
+        <w:pStyle w:val="Otsikko3"/>
+      </w:pPr>
+      <w:bookmarkStart w:id="22" w:name="_Toc474169686"/>
+      <w:r>
+        <w:t>Salaisuudet</w:t>
+      </w:r>
+      <w:bookmarkEnd w:id="22"/>
+    </w:p>
+    <w:p>
+      <w:r>
+        <w:t>Peliin on piilotettu salaisuuksia, joiden avaaminen tapahtuu piirtämällä gridille kysymysmerkkiä vastaava kuvio. Salaisuudet ovat aarteita huomaamattomampia, sillä pelaaja ei pysähdy kohdatessaan salaisuuden. Salaisuuksien paikkaa pelissä voisi ilmaista esimerkiksi halkeama seinässä tai kimallus. Salaisuus voi sijaita myöskin vihollisen takana, jolloin pelaaja voi valita piirrettäväksi vihollisen määräämän kuvion sijaan kysymysmerkin, jolloin salaisuus tuhoaa vihollisen tai viholliset ja hakee aarteen seinän takaa. Pelaajaa ei rankaista salaisuuden ohittamisesta.</w:t>
+      </w:r>
+    </w:p>
+    <w:p>
+      <w:pPr>
+        <w:pStyle w:val="Otsikko1"/>
+      </w:pPr>
+      <w:bookmarkStart w:id="23" w:name="_Toc474169687"/>
+      <w:r>
+        <w:t>Esineet</w:t>
+      </w:r>
+      <w:bookmarkEnd w:id="23"/>
     </w:p>
     <w:p>
       <w:pPr>
         <w:pStyle w:val="Otsikko2"/>
       </w:pPr>
-      <w:bookmarkStart w:id="15" w:name="_Toc473892822"/>
-      <w:r>
-        <w:t>Esteet</w:t>
-      </w:r>
-      <w:bookmarkEnd w:id="15"/>
-    </w:p>
-    <w:p>
-      <w:r>
-        <w:t>Suunniteltuja esteitä ovat</w:t>
-      </w:r>
-    </w:p>
-    <w:p>
-      <w:pPr>
-        <w:pStyle w:val="Luettelokappale"/>
-        <w:numPr>
-          <w:ilvl w:val="0"/>
-          <w:numId w:val="1"/>
-        </w:numPr>
-      </w:pPr>
-      <w:r>
-        <w:t>portit</w:t>
-      </w:r>
-    </w:p>
-    <w:p>
-      <w:pPr>
-        <w:pStyle w:val="Luettelokappale"/>
-        <w:numPr>
-          <w:ilvl w:val="1"/>
-          <w:numId w:val="1"/>
-        </w:numPr>
-      </w:pPr>
-      <w:r>
-        <w:t>pelaajan on piirrettävä lukossa näkyvä avain</w:t>
-      </w:r>
-    </w:p>
-    <w:p>
-      <w:pPr>
-        <w:pStyle w:val="Luettelokappale"/>
-        <w:numPr>
-          <w:ilvl w:val="0"/>
-          <w:numId w:val="1"/>
-        </w:numPr>
-      </w:pPr>
-      <w:r>
-        <w:t>happo/vesi</w:t>
-      </w:r>
-    </w:p>
-    <w:p>
-      <w:pPr>
-        <w:pStyle w:val="Luettelokappale"/>
-        <w:numPr>
-          <w:ilvl w:val="1"/>
-          <w:numId w:val="1"/>
-        </w:numPr>
-      </w:pPr>
-      <w:r>
-        <w:t>pelaajan on piirrettävä itselleen sateenvarjo</w:t>
+      <w:bookmarkStart w:id="24" w:name="_Toc474169688"/>
+      <w:r>
+        <w:t>Raha</w:t>
+      </w:r>
+      <w:bookmarkEnd w:id="24"/>
+    </w:p>
+    <w:p>
+      <w:r>
+        <w:t>Esineiden osto tapahtuu pelissä rahan avulla. Rahaa pelaaja saa aarrearkuista, vihollisista sekä tason suorittamisesta ensimmäistä kertaa.</w:t>
+      </w:r>
+    </w:p>
+    <w:p>
+      <w:pPr>
+        <w:rPr>
+          <w:i/>
+        </w:rPr>
+      </w:pPr>
+      <w:r>
+        <w:rPr>
+          <w:i/>
+        </w:rPr>
+        <w:t xml:space="preserve">NOTE: </w:t>
+      </w:r>
+      <w:r>
+        <w:rPr>
+          <w:i/>
+        </w:rPr>
+        <w:t>Raha voitaisiin peliss</w:t>
+      </w:r>
+      <w:r>
+        <w:rPr>
+          <w:i/>
+        </w:rPr>
+        <w:t>ä kuvata esimeriksi timanteilla - Essi</w:t>
       </w:r>
     </w:p>
     <w:p>
       <w:pPr>
         <w:pStyle w:val="Otsikko2"/>
       </w:pPr>
-      <w:bookmarkStart w:id="16" w:name="_Toc473892823"/>
-      <w:r>
-        <w:t>Aarteet</w:t>
-      </w:r>
-      <w:bookmarkEnd w:id="16"/>
-    </w:p>
-    <w:p>
-      <w:r>
-        <w:t xml:space="preserve">Pelaaja voi löytää matkansa aikana aarteita, jotka ovat pelissä aarrearkkujen sisällä. Pelaaja pysähtyy kohdatessaan aarrearkun. Avatakseen aarrearkun, pelaajan täytyy piirtää </w:t>
-      </w:r>
-      <w:proofErr w:type="spellStart"/>
-      <w:r>
-        <w:t>gridille</w:t>
-      </w:r>
-      <w:proofErr w:type="spellEnd"/>
-      <w:r>
-        <w:t xml:space="preserve"> </w:t>
-      </w:r>
-      <w:r>
-        <w:t>aarrearkussa näkyvä kuvio.</w:t>
-      </w:r>
-    </w:p>
-    <w:p>
-      <w:r>
-        <w:t>Aarrearkkujen mahdollisiksi sisällöiksi on suunniteltu</w:t>
-      </w:r>
-    </w:p>
-    <w:p>
-      <w:pPr>
-        <w:pStyle w:val="Luettelokappale"/>
-        <w:numPr>
-          <w:ilvl w:val="0"/>
-          <w:numId w:val="1"/>
-        </w:numPr>
-      </w:pPr>
-      <w:r>
-        <w:t>rahaa</w:t>
-      </w:r>
-    </w:p>
-    <w:p>
-      <w:pPr>
-        <w:pStyle w:val="Luettelokappale"/>
-        <w:numPr>
-          <w:ilvl w:val="0"/>
-          <w:numId w:val="1"/>
-        </w:numPr>
-      </w:pPr>
-      <w:r>
-        <w:t>aseita</w:t>
-      </w:r>
-    </w:p>
-    <w:p>
-      <w:pPr>
-        <w:pStyle w:val="Luettelokappale"/>
-        <w:numPr>
-          <w:ilvl w:val="0"/>
-          <w:numId w:val="1"/>
-        </w:numPr>
-      </w:pPr>
-      <w:proofErr w:type="spellStart"/>
-      <w:r>
-        <w:t>potioneja</w:t>
-      </w:r>
-      <w:proofErr w:type="spellEnd"/>
+      <w:bookmarkStart w:id="25" w:name="_Toc474169689"/>
+      <w:r>
+        <w:t>Aseet</w:t>
+      </w:r>
+      <w:bookmarkEnd w:id="25"/>
+    </w:p>
+    <w:p>
+      <w:r>
+        <w:t>Velhon aseena toimii pelissä taikasauva, joita pelissä on useita erilaisia. Pelaaja voi lö</w:t>
+      </w:r>
+      <w:r>
+        <w:t>ytää uusia taikasauvoja pelistä</w:t>
+      </w:r>
+      <w:r>
+        <w:t xml:space="preserve"> aarrearkkujen tai salaisuuksien </w:t>
+      </w:r>
+      <w:r>
+        <w:t>avulla tai ostaa niitä päävalikon kaupasta.</w:t>
+      </w:r>
     </w:p>
     <w:p>
       <w:pPr>
         <w:pStyle w:val="Otsikko2"/>
       </w:pPr>
-      <w:bookmarkStart w:id="17" w:name="_Toc473892824"/>
-      <w:r>
-        <w:t>Salaisuudet</w:t>
-      </w:r>
-      <w:bookmarkEnd w:id="17"/>
-    </w:p>
-    <w:p>
-      <w:r>
-        <w:t>Peliin on piilotettu salaisuuksia, joiden avaaminen</w:t>
-      </w:r>
-      <w:r>
-        <w:t xml:space="preserve"> tapahtuu piirtämällä </w:t>
-      </w:r>
-      <w:proofErr w:type="spellStart"/>
-      <w:r>
-        <w:t>gridille</w:t>
-      </w:r>
-      <w:proofErr w:type="spellEnd"/>
-      <w:r>
-        <w:t xml:space="preserve"> kysymysmerkkiä vastaava kuvio. Salaisuudet ovat aarteita huomaamattomampia, sillä pelaaja ei pysähdy kohdatessaan salaisuuden. </w:t>
-      </w:r>
-      <w:r>
-        <w:t>Salaisuuksien paikkaa pelissä voisi ilmaista esimerkiksi halkeama seinässä tai kimallus.</w:t>
+      <w:bookmarkStart w:id="26" w:name="_Toc474169690"/>
+      <w:r>
+        <w:t>Taikajuomat</w:t>
+      </w:r>
+      <w:bookmarkEnd w:id="26"/>
+    </w:p>
+    <w:p>
+      <w:r>
+        <w:t xml:space="preserve">Pelin </w:t>
+      </w:r>
+      <w:r>
+        <w:t>taika</w:t>
+      </w:r>
+      <w:r>
+        <w:t xml:space="preserve">juomat ovat kertakäyttöisiä. </w:t>
+      </w:r>
+      <w:r>
+        <w:t xml:space="preserve">Peliin on </w:t>
+      </w:r>
+      <w:r>
+        <w:t>suunniteltu seuraavia taikajuomia</w:t>
+      </w:r>
+      <w:r>
+        <w:t>:</w:t>
+      </w:r>
+    </w:p>
+    <w:tbl>
+      <w:tblPr>
+        <w:tblStyle w:val="TaulukkoRuudukko"/>
+        <w:tblW w:w="0" w:type="auto"/>
+        <w:tblLook w:val="04A0" w:firstRow="1" w:lastRow="0" w:firstColumn="1" w:lastColumn="0" w:noHBand="0" w:noVBand="1"/>
+      </w:tblPr>
+      <w:tblGrid>
+        <w:gridCol w:w="3209"/>
+        <w:gridCol w:w="3209"/>
+        <w:gridCol w:w="3210"/>
+      </w:tblGrid>
+      <w:tr>
+        <w:tc>
+          <w:tcPr>
+            <w:tcW w:w="3209" w:type="dxa"/>
+          </w:tcPr>
+          <w:p>
+            <w:r>
+              <w:t>Nimi</w:t>
+            </w:r>
+          </w:p>
+        </w:tc>
+        <w:tc>
+          <w:tcPr>
+            <w:tcW w:w="3209" w:type="dxa"/>
+          </w:tcPr>
+          <w:p>
+            <w:r>
+              <w:t>Kuvaus</w:t>
+            </w:r>
+          </w:p>
+        </w:tc>
+        <w:tc>
+          <w:tcPr>
+            <w:tcW w:w="3210" w:type="dxa"/>
+          </w:tcPr>
+          <w:p>
+            <w:r>
+              <w:t>Huomautus</w:t>
+            </w:r>
+          </w:p>
+        </w:tc>
+      </w:tr>
+      <w:tr>
+        <w:tc>
+          <w:tcPr>
+            <w:tcW w:w="3209" w:type="dxa"/>
+          </w:tcPr>
+          <w:p>
+            <w:r>
+              <w:t>Healt</w:t>
+            </w:r>
+            <w:r>
+              <w:t>h</w:t>
+            </w:r>
+            <w:r>
+              <w:t xml:space="preserve"> Potion</w:t>
+            </w:r>
+          </w:p>
+        </w:tc>
+        <w:tc>
+          <w:tcPr>
+            <w:tcW w:w="3209" w:type="dxa"/>
+          </w:tcPr>
+          <w:p>
+            <w:r>
+              <w:t>Nostaa pelaajan kuntopalkin arvoa 25:llä pisteellä. Kuntoa ei voida nostaa Health Potionin avulla yli maksimikunnon.</w:t>
+            </w:r>
+          </w:p>
+        </w:tc>
+        <w:tc>
+          <w:tcPr>
+            <w:tcW w:w="3210" w:type="dxa"/>
+          </w:tcPr>
+          <w:p/>
+        </w:tc>
+      </w:tr>
+      <w:tr>
+        <w:tc>
+          <w:tcPr>
+            <w:tcW w:w="3209" w:type="dxa"/>
+          </w:tcPr>
+          <w:p>
+            <w:r>
+              <w:t>Freeze Potion</w:t>
+            </w:r>
+          </w:p>
+        </w:tc>
+        <w:tc>
+          <w:tcPr>
+            <w:tcW w:w="3209" w:type="dxa"/>
+          </w:tcPr>
+          <w:p>
+            <w:r>
+              <w:t>Jäädyttää hirviön</w:t>
+            </w:r>
+          </w:p>
+        </w:tc>
+        <w:tc>
+          <w:tcPr>
+            <w:tcW w:w="3210" w:type="dxa"/>
+          </w:tcPr>
+          <w:p>
+            <w:r>
+              <w:t>Ei välttämättä hyödyllinen pelaajalle, sillä pelaaja liikkuu sitä vauhtia, kun saa hirviöitä tapettua. Voisi kuitenkin olla hyödyllinen bosseja vastaan.</w:t>
+            </w:r>
+          </w:p>
+        </w:tc>
+      </w:tr>
+      <w:tr>
+        <w:tc>
+          <w:tcPr>
+            <w:tcW w:w="3209" w:type="dxa"/>
+          </w:tcPr>
+          <w:p>
+            <w:r>
+              <w:lastRenderedPageBreak/>
+              <w:t>Shield Potion</w:t>
+            </w:r>
+          </w:p>
+        </w:tc>
+        <w:tc>
+          <w:tcPr>
+            <w:tcW w:w="3209" w:type="dxa"/>
+          </w:tcPr>
+          <w:p>
+            <w:r>
+              <w:t>Hirviön pelaajalle tuottama vahinko vähenee.</w:t>
+            </w:r>
+          </w:p>
+        </w:tc>
+        <w:tc>
+          <w:tcPr>
+            <w:tcW w:w="3210" w:type="dxa"/>
+          </w:tcPr>
+          <w:p/>
+        </w:tc>
+      </w:tr>
+      <w:tr>
+        <w:tc>
+          <w:tcPr>
+            <w:tcW w:w="3209" w:type="dxa"/>
+          </w:tcPr>
+          <w:p>
+            <w:r>
+              <w:t>Poison</w:t>
+            </w:r>
+          </w:p>
+        </w:tc>
+        <w:tc>
+          <w:tcPr>
+            <w:tcW w:w="3209" w:type="dxa"/>
+          </w:tcPr>
+          <w:p>
+            <w:r>
+              <w:t>Myrkyttää vihollisen. Vihollinen menettää kuntoaan esimerkiksi 2 pistettä sekunnissa.</w:t>
+            </w:r>
+          </w:p>
+        </w:tc>
+        <w:tc>
+          <w:tcPr>
+            <w:tcW w:w="3210" w:type="dxa"/>
+          </w:tcPr>
+          <w:p/>
+        </w:tc>
+      </w:tr>
+      <w:tr>
+        <w:tc>
+          <w:tcPr>
+            <w:tcW w:w="3209" w:type="dxa"/>
+          </w:tcPr>
+          <w:p>
+            <w:r>
+              <w:t>Charm Potion</w:t>
+            </w:r>
+          </w:p>
+        </w:tc>
+        <w:tc>
+          <w:tcPr>
+            <w:tcW w:w="3209" w:type="dxa"/>
+          </w:tcPr>
+          <w:p>
+            <w:r>
+              <w:t>Lumoaa lähimmän tai kaikki ruudussa näkyvät viholliset, jolloin niitä vastaan ei tarvitse taistella.</w:t>
+            </w:r>
+          </w:p>
+        </w:tc>
+        <w:tc>
+          <w:tcPr>
+            <w:tcW w:w="3210" w:type="dxa"/>
+          </w:tcPr>
+          <w:p>
+            <w:pPr>
+              <w:keepNext/>
+            </w:pPr>
+            <w:r>
+              <w:t>Ei käytettävissä pomotaistelussa.</w:t>
+            </w:r>
+          </w:p>
+        </w:tc>
+      </w:tr>
+    </w:tbl>
+    <w:p>
+      <w:pPr>
+        <w:pStyle w:val="Kuvaotsikko"/>
+      </w:pPr>
+      <w:r>
+        <w:t xml:space="preserve">Taulukko </w:t>
+      </w:r>
+      <w:fldSimple w:instr=" SEQ Taulukko \* ARABIC ">
+        <w:r>
+          <w:rPr>
+            <w:noProof/>
+          </w:rPr>
+          <w:t>6</w:t>
+        </w:r>
+      </w:fldSimple>
+      <w:r>
+        <w:t>. Taikajuomat ja niiden kuvaukset.</w:t>
+      </w:r>
+    </w:p>
+    <w:p>
+      <w:pPr>
+        <w:rPr>
+          <w:i/>
+        </w:rPr>
+      </w:pPr>
+      <w:r>
+        <w:rPr>
+          <w:i/>
+        </w:rPr>
+        <w:t>NOTE: Mikäli potionien käyttöä täytyy nopeuttaa, voisi potionien käyttö tapahtua vaihtoehtoisesti piirtämällä gridille viiva haluamansa potionin kohdalle. Tämä toki toimii vain, jos potioneja on käytössä täsmälleen kolme, eikä pystyviivalle ole muuta käyttöä pelissa.</w:t>
+      </w:r>
+      <w:r>
+        <w:rPr>
+          <w:i/>
+        </w:rPr>
+        <w:t xml:space="preserve"> -Essi</w:t>
+      </w:r>
+    </w:p>
+    <w:p>
+      <w:pPr>
+        <w:pStyle w:val="Otsikko2"/>
+      </w:pPr>
+      <w:bookmarkStart w:id="27" w:name="_Toc474169691"/>
+      <w:r>
+        <w:t>Varusteet</w:t>
+      </w:r>
+      <w:bookmarkEnd w:id="27"/>
+    </w:p>
+    <w:p>
+      <w:r>
+        <w:t>SpellSliderin varusteet</w:t>
+      </w:r>
+      <w:r>
+        <w:t xml:space="preserve"> (equipment)</w:t>
+      </w:r>
+      <w:r>
+        <w:t xml:space="preserve"> ovat pysyviä esine</w:t>
+      </w:r>
+      <w:r>
+        <w:t>itä, joita pelaaja voi ottaa käyttöön (equip)</w:t>
+      </w:r>
+      <w:r>
+        <w:t xml:space="preserve"> ennen kenttään siirtymistä. Suunniteltuja esinetyyppejä ovat amuletit, sormukset sekä taikasauvat. Velho voisi pukea päälleen yhden kutakin esinetyyppiä.</w:t>
+      </w:r>
+    </w:p>
+    <w:tbl>
+      <w:tblPr>
+        <w:tblStyle w:val="TaulukkoRuudukko"/>
+        <w:tblW w:w="0" w:type="auto"/>
+        <w:tblLook w:val="04A0" w:firstRow="1" w:lastRow="0" w:firstColumn="1" w:lastColumn="0" w:noHBand="0" w:noVBand="1"/>
+      </w:tblPr>
+      <w:tblGrid>
+        <w:gridCol w:w="3209"/>
+        <w:gridCol w:w="3209"/>
+        <w:gridCol w:w="3210"/>
+      </w:tblGrid>
+      <w:tr>
+        <w:tc>
+          <w:tcPr>
+            <w:tcW w:w="3209" w:type="dxa"/>
+          </w:tcPr>
+          <w:p>
+            <w:pPr>
+              <w:rPr>
+                <w:b/>
+              </w:rPr>
+            </w:pPr>
+            <w:r>
+              <w:rPr>
+                <w:b/>
+              </w:rPr>
+              <w:t>Nimi</w:t>
+            </w:r>
+          </w:p>
+        </w:tc>
+        <w:tc>
+          <w:tcPr>
+            <w:tcW w:w="3209" w:type="dxa"/>
+          </w:tcPr>
+          <w:p>
+            <w:pPr>
+              <w:rPr>
+                <w:b/>
+              </w:rPr>
+            </w:pPr>
+            <w:r>
+              <w:rPr>
+                <w:b/>
+              </w:rPr>
+              <w:t>Kuvaus</w:t>
+            </w:r>
+          </w:p>
+        </w:tc>
+        <w:tc>
+          <w:tcPr>
+            <w:tcW w:w="3210" w:type="dxa"/>
+          </w:tcPr>
+          <w:p>
+            <w:pPr>
+              <w:rPr>
+                <w:b/>
+              </w:rPr>
+            </w:pPr>
+            <w:r>
+              <w:rPr>
+                <w:b/>
+              </w:rPr>
+              <w:t>Huomautus</w:t>
+            </w:r>
+          </w:p>
+        </w:tc>
+      </w:tr>
+      <w:tr>
+        <w:tc>
+          <w:tcPr>
+            <w:tcW w:w="3209" w:type="dxa"/>
+          </w:tcPr>
+          <w:p>
+            <w:r>
+              <w:t>Amulet of Health</w:t>
+            </w:r>
+          </w:p>
+        </w:tc>
+        <w:tc>
+          <w:tcPr>
+            <w:tcW w:w="3209" w:type="dxa"/>
+          </w:tcPr>
+          <w:p>
+            <w:r>
+              <w:t xml:space="preserve">Maksimikunto nousee yli 100 prosentin </w:t>
+            </w:r>
+            <w:r>
+              <w:rPr>
+                <w:i/>
+              </w:rPr>
+              <w:t>tai</w:t>
+            </w:r>
+            <w:r>
+              <w:t xml:space="preserve"> pelaajan kunto kasvaa ajan kuluessa</w:t>
+            </w:r>
+          </w:p>
+        </w:tc>
+        <w:tc>
+          <w:tcPr>
+            <w:tcW w:w="3210" w:type="dxa"/>
+          </w:tcPr>
+          <w:p/>
+        </w:tc>
+      </w:tr>
+      <w:tr>
+        <w:tc>
+          <w:tcPr>
+            <w:tcW w:w="3209" w:type="dxa"/>
+          </w:tcPr>
+          <w:p>
+            <w:r>
+              <w:t>Amulet of Time</w:t>
+            </w:r>
+          </w:p>
+        </w:tc>
+        <w:tc>
+          <w:tcPr>
+            <w:tcW w:w="3209" w:type="dxa"/>
+          </w:tcPr>
+          <w:p>
+            <w:r>
+              <w:t>Pomotappelun kuvio toistetaan hitaammin</w:t>
+            </w:r>
+          </w:p>
+        </w:tc>
+        <w:tc>
+          <w:tcPr>
+            <w:tcW w:w="3210" w:type="dxa"/>
+          </w:tcPr>
+          <w:p/>
+        </w:tc>
+      </w:tr>
+      <w:tr>
+        <w:tc>
+          <w:tcPr>
+            <w:tcW w:w="3209" w:type="dxa"/>
+          </w:tcPr>
+          <w:p>
+            <w:r>
+              <w:t>Amulet of [ADD_ELEMENT_HERE]</w:t>
+            </w:r>
+          </w:p>
+        </w:tc>
+        <w:tc>
+          <w:tcPr>
+            <w:tcW w:w="3209" w:type="dxa"/>
+          </w:tcPr>
+          <w:p>
+            <w:r>
+              <w:t>Pelaaja saa enemmän rahaa tai kuntoa tietyntyyppisten elementtien tappamisesta.</w:t>
+            </w:r>
+          </w:p>
+        </w:tc>
+        <w:tc>
+          <w:tcPr>
+            <w:tcW w:w="3210" w:type="dxa"/>
+          </w:tcPr>
+          <w:p/>
+        </w:tc>
+      </w:tr>
+      <w:tr>
+        <w:tc>
+          <w:tcPr>
+            <w:tcW w:w="3209" w:type="dxa"/>
+          </w:tcPr>
+          <w:p>
+            <w:r>
+              <w:t>Ring of Luck</w:t>
+            </w:r>
+          </w:p>
+        </w:tc>
+        <w:tc>
+          <w:tcPr>
+            <w:tcW w:w="3209" w:type="dxa"/>
+          </w:tcPr>
+          <w:p>
+            <w:r>
+              <w:t>Pelaajalla on parempi mahdollisuus löytää rahaa ja/tai aarteita.</w:t>
+            </w:r>
+          </w:p>
+        </w:tc>
+        <w:tc>
+          <w:tcPr>
+            <w:tcW w:w="3210" w:type="dxa"/>
+          </w:tcPr>
+          <w:p/>
+        </w:tc>
+      </w:tr>
+      <w:tr>
+        <w:tc>
+          <w:tcPr>
+            <w:tcW w:w="3209" w:type="dxa"/>
+          </w:tcPr>
+          <w:p>
+            <w:r>
+              <w:t>Wand (onks tää sauva :D) of  [ADD_ELEMENT_HERE]</w:t>
+            </w:r>
+          </w:p>
+        </w:tc>
+        <w:tc>
+          <w:tcPr>
+            <w:tcW w:w="3209" w:type="dxa"/>
+          </w:tcPr>
+          <w:p>
+            <w:r>
+              <w:t>Lumoaa kaikki tiettyä elementtityyppiä olevat viholliset, jolloin niitä vastaan ei tarvitse taistella</w:t>
+            </w:r>
+          </w:p>
+        </w:tc>
+        <w:tc>
+          <w:tcPr>
+            <w:tcW w:w="3210" w:type="dxa"/>
+          </w:tcPr>
+          <w:p/>
+        </w:tc>
+      </w:tr>
+      <w:tr>
+        <w:tc>
+          <w:tcPr>
+            <w:tcW w:w="3209" w:type="dxa"/>
+          </w:tcPr>
+          <w:p>
+            <w:r>
+              <w:t>…</w:t>
+            </w:r>
+          </w:p>
+        </w:tc>
+        <w:tc>
+          <w:tcPr>
+            <w:tcW w:w="3209" w:type="dxa"/>
+          </w:tcPr>
+          <w:p/>
+        </w:tc>
+        <w:tc>
+          <w:tcPr>
+            <w:tcW w:w="3210" w:type="dxa"/>
+          </w:tcPr>
+          <w:p>
+            <w:pPr>
+              <w:keepNext/>
+            </w:pPr>
+          </w:p>
+        </w:tc>
+      </w:tr>
+    </w:tbl>
+    <w:p>
+      <w:pPr>
+        <w:pStyle w:val="Kuvaotsikko"/>
+      </w:pPr>
+      <w:r>
+        <w:t xml:space="preserve">Taulukko </w:t>
+      </w:r>
+      <w:fldSimple w:instr=" SEQ Taulukko \* ARABIC ">
+        <w:r>
+          <w:rPr>
+            <w:noProof/>
+          </w:rPr>
+          <w:t>7</w:t>
+        </w:r>
+      </w:fldSimple>
+      <w:r>
+        <w:t>. Varusteet ja niiden kuvaukset.</w:t>
+      </w:r>
+    </w:p>
+    <w:p>
+      <w:pPr>
+        <w:rPr>
+          <w:rFonts w:asciiTheme="majorHAnsi" w:eastAsiaTheme="majorEastAsia" w:hAnsiTheme="majorHAnsi" w:cstheme="majorBidi"/>
+          <w:color w:val="2E74B5" w:themeColor="accent1" w:themeShade="BF"/>
+          <w:sz w:val="32"/>
+          <w:szCs w:val="32"/>
+        </w:rPr>
+      </w:pPr>
+      <w:r>
+        <w:br w:type="page"/>
       </w:r>
     </w:p>
     <w:p>
       <w:pPr>
         <w:pStyle w:val="Otsikko1"/>
       </w:pPr>
-      <w:bookmarkStart w:id="18" w:name="_Toc473892825"/>
-      <w:r>
-        <w:t>Pelimekaniikka</w:t>
-      </w:r>
-      <w:bookmarkEnd w:id="18"/>
-    </w:p>
-    <w:p>
-      <w:pPr>
-        <w:pStyle w:val="Otsikko2"/>
-      </w:pPr>
-      <w:bookmarkStart w:id="19" w:name="_Toc473892826"/>
-      <w:r>
-        <w:t>Taistelu hirviöitä vastaan</w:t>
-      </w:r>
-      <w:bookmarkEnd w:id="19"/>
-    </w:p>
-    <w:p>
-      <w:r>
-        <w:t xml:space="preserve">Taistelu hirviöitä vastaan tapahtuu näytön keskellä näkyvälle </w:t>
-      </w:r>
-      <w:proofErr w:type="spellStart"/>
-      <w:r>
-        <w:t>gridille</w:t>
-      </w:r>
-      <w:proofErr w:type="spellEnd"/>
-      <w:r>
-        <w:t xml:space="preserve"> piirrettävillä kuvioilla. Piirrettävän kuvion on oltava yhtenäinen. Velho hyökkää loitsulla hirviötä vastaan pelaajan vapauttaessa sormensa </w:t>
-      </w:r>
-      <w:proofErr w:type="spellStart"/>
-      <w:r>
-        <w:t>gridiltä</w:t>
-      </w:r>
-      <w:proofErr w:type="spellEnd"/>
-      <w:r>
-        <w:t xml:space="preserve">. </w:t>
-      </w:r>
-    </w:p>
-    <w:p>
-      <w:r>
-        <w:t>Väärästä kuviosta sakotetaan.</w:t>
-      </w:r>
-    </w:p>
-    <w:p>
-      <w:r>
-        <w:t xml:space="preserve">Onnistuneesta </w:t>
-      </w:r>
-      <w:proofErr w:type="spellStart"/>
-      <w:r>
-        <w:t>combosta</w:t>
-      </w:r>
-      <w:proofErr w:type="spellEnd"/>
-      <w:r>
-        <w:t xml:space="preserve"> palkitaan.</w:t>
-      </w:r>
-    </w:p>
-    <w:p>
-      <w:r>
-        <w:t>Taistelun lopuksi hirviö joko voittaa tai palautuu takaisin luonnonmukaiseen tilaansa – ei siis kuole.</w:t>
-      </w:r>
-    </w:p>
-    <w:p>
-      <w:pPr>
-        <w:pStyle w:val="Otsikko3"/>
-      </w:pPr>
-      <w:bookmarkStart w:id="20" w:name="_Toc473892827"/>
-      <w:r>
-        <w:t>Kuolema</w:t>
-      </w:r>
-      <w:bookmarkEnd w:id="20"/>
-    </w:p>
-    <w:p>
-      <w:r>
-        <w:t>Pelaajan kuollessa, eli menettäessä viimeisenkin sydämensä, pelaaja siirtyy edelliseen tallennuspisteeseensä.</w:t>
-      </w:r>
-    </w:p>
-    <w:p>
-      <w:pPr>
-        <w:pStyle w:val="Otsikko1"/>
-      </w:pPr>
-      <w:bookmarkStart w:id="21" w:name="_Toc473892828"/>
-      <w:r>
-        <w:t>Esineet</w:t>
-      </w:r>
-      <w:bookmarkEnd w:id="21"/>
-    </w:p>
-    <w:p>
-      <w:pPr>
-        <w:pStyle w:val="Otsikko2"/>
-      </w:pPr>
-      <w:bookmarkStart w:id="22" w:name="_Toc473892829"/>
-      <w:r>
-        <w:t>Raha</w:t>
-      </w:r>
-      <w:bookmarkEnd w:id="22"/>
-    </w:p>
-    <w:p>
-      <w:r>
-        <w:t>Esineiden osto tapahtuu pelissä rahan avulla. Rahaa pelaaja saa aarrearkuista, vihollisista sekä tason suorittamisesta ensimmäistä kertaa.</w:t>
-      </w:r>
-    </w:p>
-    <w:p>
-      <w:r>
-        <w:t>Raha voitaisiin pelissä kuvata esimeriksi timanteilla.</w:t>
-      </w:r>
-    </w:p>
-    <w:p>
-      <w:pPr>
-        <w:pStyle w:val="Otsikko2"/>
-      </w:pPr>
-      <w:bookmarkStart w:id="23" w:name="_Toc473892830"/>
+      <w:bookmarkStart w:id="28" w:name="_Toc474169692"/>
       <w:r>
         <w:lastRenderedPageBreak/>
-        <w:t>Aseet</w:t>
-      </w:r>
-      <w:bookmarkEnd w:id="23"/>
-    </w:p>
-    <w:p>
-      <w:r>
-        <w:t>Velhon aseena toimii pelissä taikasauva, joita pelissä on useita erilaisia. Pelaaja voi lö</w:t>
-      </w:r>
-      <w:r>
-        <w:t>ytää uusia taikasauvoja pelistä</w:t>
-      </w:r>
-      <w:r>
-        <w:t xml:space="preserve"> aarrearkkujen tai salaisuuksien </w:t>
-      </w:r>
-      <w:r>
-        <w:t>avulla tai ostaa niitä päävalikon kaupasta.</w:t>
-      </w:r>
-    </w:p>
-    <w:p>
-      <w:pPr>
-        <w:pStyle w:val="Otsikko2"/>
-      </w:pPr>
-      <w:bookmarkStart w:id="24" w:name="_Toc473892831"/>
-      <w:proofErr w:type="spellStart"/>
-      <w:r>
-        <w:t>Potionit</w:t>
-      </w:r>
-      <w:bookmarkEnd w:id="24"/>
-      <w:proofErr w:type="spellEnd"/>
-    </w:p>
-    <w:p>
-      <w:r>
-        <w:t xml:space="preserve">Peliin on suunniteltu seuraavia </w:t>
-      </w:r>
-      <w:proofErr w:type="spellStart"/>
-      <w:r>
-        <w:t>potioneita</w:t>
-      </w:r>
-      <w:proofErr w:type="spellEnd"/>
-      <w:r>
-        <w:t>:</w:t>
-      </w:r>
-    </w:p>
-    <w:p>
-      <w:pPr>
-        <w:pStyle w:val="Luettelokappale"/>
-        <w:numPr>
-          <w:ilvl w:val="0"/>
-          <w:numId w:val="1"/>
-        </w:numPr>
-      </w:pPr>
-      <w:proofErr w:type="spellStart"/>
-      <w:r>
-        <w:t>health</w:t>
-      </w:r>
-      <w:proofErr w:type="spellEnd"/>
-    </w:p>
-    <w:p>
-      <w:pPr>
-        <w:pStyle w:val="Luettelokappale"/>
-        <w:numPr>
-          <w:ilvl w:val="1"/>
-          <w:numId w:val="1"/>
-        </w:numPr>
-      </w:pPr>
-      <w:r>
-        <w:t>palauttaa pelaajan menettämät sydämet/sydämen</w:t>
-      </w:r>
-    </w:p>
-    <w:p>
-      <w:pPr>
-        <w:pStyle w:val="Luettelokappale"/>
-        <w:numPr>
-          <w:ilvl w:val="0"/>
-          <w:numId w:val="1"/>
-        </w:numPr>
-      </w:pPr>
-      <w:proofErr w:type="spellStart"/>
-      <w:r>
-        <w:t>freeze</w:t>
-      </w:r>
-      <w:proofErr w:type="spellEnd"/>
-    </w:p>
-    <w:p>
-      <w:pPr>
-        <w:pStyle w:val="Luettelokappale"/>
-        <w:numPr>
-          <w:ilvl w:val="1"/>
-          <w:numId w:val="1"/>
-        </w:numPr>
-      </w:pPr>
-      <w:r>
-        <w:t>jäädyttää hirviön</w:t>
-      </w:r>
-    </w:p>
-    <w:p>
-      <w:pPr>
-        <w:pStyle w:val="Luettelokappale"/>
-        <w:numPr>
-          <w:ilvl w:val="1"/>
-          <w:numId w:val="1"/>
-        </w:numPr>
-      </w:pPr>
-      <w:r>
-        <w:t>ei välttämättä hyödyllinen pelaajalle, sillä pelaaja liikkuu sitä vauhtia, kun saa hirviöitä tapettua</w:t>
-      </w:r>
-    </w:p>
-    <w:p>
-      <w:pPr>
-        <w:pStyle w:val="Luettelokappale"/>
-        <w:numPr>
-          <w:ilvl w:val="1"/>
-          <w:numId w:val="1"/>
-        </w:numPr>
-      </w:pPr>
-      <w:r>
-        <w:t xml:space="preserve">voisi olla hyvä </w:t>
-      </w:r>
-      <w:proofErr w:type="spellStart"/>
-      <w:r>
-        <w:t>bosseja</w:t>
-      </w:r>
-      <w:proofErr w:type="spellEnd"/>
-      <w:r>
-        <w:t xml:space="preserve"> vastaan</w:t>
-      </w:r>
-      <w:r>
-        <w:t xml:space="preserve"> (jäädyttäisi </w:t>
-      </w:r>
-      <w:proofErr w:type="spellStart"/>
-      <w:r>
-        <w:t>bossin</w:t>
-      </w:r>
-      <w:proofErr w:type="spellEnd"/>
-      <w:r>
-        <w:t xml:space="preserve"> siten, että se ei voi hyökätä)</w:t>
-      </w:r>
-    </w:p>
-    <w:p>
-      <w:pPr>
-        <w:pStyle w:val="Luettelokappale"/>
-        <w:numPr>
-          <w:ilvl w:val="0"/>
-          <w:numId w:val="1"/>
-        </w:numPr>
-      </w:pPr>
-      <w:proofErr w:type="spellStart"/>
-      <w:r>
-        <w:t>poison</w:t>
-      </w:r>
-      <w:proofErr w:type="spellEnd"/>
-    </w:p>
-    <w:p>
-      <w:pPr>
-        <w:pStyle w:val="Luettelokappale"/>
-        <w:numPr>
-          <w:ilvl w:val="1"/>
-          <w:numId w:val="1"/>
-        </w:numPr>
-      </w:pPr>
-      <w:r>
-        <w:t>myrkyttää vihollisen</w:t>
-      </w:r>
-    </w:p>
-    <w:p>
-      <w:pPr>
-        <w:pStyle w:val="Luettelokappale"/>
-        <w:numPr>
-          <w:ilvl w:val="1"/>
-          <w:numId w:val="1"/>
-        </w:numPr>
-      </w:pPr>
-      <w:r>
-        <w:t>ei välttämättä toimiva tavallisia hirviöitä vastaan, sillä hirviöt kuolevat yhdestä iskusta</w:t>
-      </w:r>
-    </w:p>
-    <w:p>
-      <w:pPr>
-        <w:pStyle w:val="Luettelokappale"/>
-        <w:numPr>
-          <w:ilvl w:val="0"/>
-          <w:numId w:val="1"/>
-        </w:numPr>
-      </w:pPr>
-      <w:proofErr w:type="spellStart"/>
-      <w:r>
-        <w:t>charm</w:t>
-      </w:r>
-      <w:proofErr w:type="spellEnd"/>
-    </w:p>
-    <w:p>
-      <w:pPr>
-        <w:pStyle w:val="Luettelokappale"/>
-        <w:numPr>
-          <w:ilvl w:val="1"/>
-          <w:numId w:val="1"/>
-        </w:numPr>
-      </w:pPr>
-      <w:r>
-        <w:t>lumoaa lähimmän/kaikki ruudussa näkyvät viholliset</w:t>
-      </w:r>
-    </w:p>
-    <w:p>
-      <w:pPr>
-        <w:pStyle w:val="Otsikko2"/>
-      </w:pPr>
-      <w:bookmarkStart w:id="25" w:name="_Toc473892832"/>
-      <w:r>
-        <w:t>Amuletit</w:t>
-      </w:r>
-      <w:bookmarkEnd w:id="25"/>
-    </w:p>
-    <w:p/>
+        <w:t>Mietittävää</w:t>
+      </w:r>
+      <w:bookmarkEnd w:id="28"/>
+    </w:p>
+    <w:p>
+      <w:pPr>
+        <w:rPr>
+          <w:b/>
+        </w:rPr>
+      </w:pPr>
+      <w:r>
+        <w:rPr>
+          <w:b/>
+        </w:rPr>
+        <w:t>Jos pelaaja tekee virheen kuviota tehdessään, voiko virheen vielä korjata?</w:t>
+      </w:r>
+    </w:p>
+    <w:p>
+      <w:r>
+        <w:t>Ratkaisuehdotus: Kuvion piirtämistä ei ole pakko aloittaa tietystä nurkasta, eli peli ottaa huomioon muistakin kohdista aloitetut kuviot, jos näyttö ”alkaa piirtää”</w:t>
+      </w:r>
+      <w:r>
+        <w:t xml:space="preserve"> vasta kesken kuvion</w:t>
+      </w:r>
+      <w:bookmarkStart w:id="29" w:name="_GoBack"/>
+      <w:bookmarkEnd w:id="29"/>
+    </w:p>
     <w:sectPr>
       <w:pgSz w:w="11906" w:h="16838"/>
       <w:pgMar w:top="1417" w:right="1134" w:bottom="1417" w:left="1134" w:header="708" w:footer="708" w:gutter="0"/>
@@ -3985,7 +5858,7 @@
       <w:lvlText w:val="-"/>
       <w:lvlJc w:val="left"/>
       <w:pPr>
-        <w:ind w:left="720" w:hanging="360"/>
+        <w:ind w:left="360" w:hanging="360"/>
       </w:pPr>
       <w:rPr>
         <w:rFonts w:ascii="Calibri" w:eastAsiaTheme="minorHAnsi" w:hAnsi="Calibri" w:cs="Calibri" w:hint="default"/>
@@ -3997,7 +5870,7 @@
       <w:lvlText w:val="o"/>
       <w:lvlJc w:val="left"/>
       <w:pPr>
-        <w:ind w:left="1440" w:hanging="360"/>
+        <w:ind w:left="1080" w:hanging="360"/>
       </w:pPr>
       <w:rPr>
         <w:rFonts w:ascii="Courier New" w:hAnsi="Courier New" w:cs="Courier New" w:hint="default"/>
@@ -4009,6 +5882,119 @@
       <w:lvlText w:val=""/>
       <w:lvlJc w:val="left"/>
       <w:pPr>
+        <w:ind w:left="1800" w:hanging="360"/>
+      </w:pPr>
+      <w:rPr>
+        <w:rFonts w:ascii="Wingdings" w:hAnsi="Wingdings" w:hint="default"/>
+      </w:rPr>
+    </w:lvl>
+    <w:lvl w:ilvl="3" w:tplc="040B0001">
+      <w:start w:val="1"/>
+      <w:numFmt w:val="bullet"/>
+      <w:lvlText w:val=""/>
+      <w:lvlJc w:val="left"/>
+      <w:pPr>
+        <w:ind w:left="2520" w:hanging="360"/>
+      </w:pPr>
+      <w:rPr>
+        <w:rFonts w:ascii="Symbol" w:hAnsi="Symbol" w:hint="default"/>
+      </w:rPr>
+    </w:lvl>
+    <w:lvl w:ilvl="4" w:tplc="040B0003" w:tentative="1">
+      <w:start w:val="1"/>
+      <w:numFmt w:val="bullet"/>
+      <w:lvlText w:val="o"/>
+      <w:lvlJc w:val="left"/>
+      <w:pPr>
+        <w:ind w:left="3240" w:hanging="360"/>
+      </w:pPr>
+      <w:rPr>
+        <w:rFonts w:ascii="Courier New" w:hAnsi="Courier New" w:cs="Courier New" w:hint="default"/>
+      </w:rPr>
+    </w:lvl>
+    <w:lvl w:ilvl="5" w:tplc="040B0005" w:tentative="1">
+      <w:start w:val="1"/>
+      <w:numFmt w:val="bullet"/>
+      <w:lvlText w:val=""/>
+      <w:lvlJc w:val="left"/>
+      <w:pPr>
+        <w:ind w:left="3960" w:hanging="360"/>
+      </w:pPr>
+      <w:rPr>
+        <w:rFonts w:ascii="Wingdings" w:hAnsi="Wingdings" w:hint="default"/>
+      </w:rPr>
+    </w:lvl>
+    <w:lvl w:ilvl="6" w:tplc="040B0001" w:tentative="1">
+      <w:start w:val="1"/>
+      <w:numFmt w:val="bullet"/>
+      <w:lvlText w:val=""/>
+      <w:lvlJc w:val="left"/>
+      <w:pPr>
+        <w:ind w:left="4680" w:hanging="360"/>
+      </w:pPr>
+      <w:rPr>
+        <w:rFonts w:ascii="Symbol" w:hAnsi="Symbol" w:hint="default"/>
+      </w:rPr>
+    </w:lvl>
+    <w:lvl w:ilvl="7" w:tplc="040B0003" w:tentative="1">
+      <w:start w:val="1"/>
+      <w:numFmt w:val="bullet"/>
+      <w:lvlText w:val="o"/>
+      <w:lvlJc w:val="left"/>
+      <w:pPr>
+        <w:ind w:left="5400" w:hanging="360"/>
+      </w:pPr>
+      <w:rPr>
+        <w:rFonts w:ascii="Courier New" w:hAnsi="Courier New" w:cs="Courier New" w:hint="default"/>
+      </w:rPr>
+    </w:lvl>
+    <w:lvl w:ilvl="8" w:tplc="040B0005" w:tentative="1">
+      <w:start w:val="1"/>
+      <w:numFmt w:val="bullet"/>
+      <w:lvlText w:val=""/>
+      <w:lvlJc w:val="left"/>
+      <w:pPr>
+        <w:ind w:left="6120" w:hanging="360"/>
+      </w:pPr>
+      <w:rPr>
+        <w:rFonts w:ascii="Wingdings" w:hAnsi="Wingdings" w:hint="default"/>
+      </w:rPr>
+    </w:lvl>
+  </w:abstractNum>
+  <w:abstractNum w:abstractNumId="1" w15:restartNumberingAfterBreak="0">
+    <w:nsid w:val="4E9D1C70"/>
+    <w:multiLevelType w:val="hybridMultilevel"/>
+    <w:tmpl w:val="5464F3D2"/>
+    <w:lvl w:ilvl="0" w:tplc="F0AEFBD8">
+      <w:start w:val="1"/>
+      <w:numFmt w:val="bullet"/>
+      <w:lvlText w:val="-"/>
+      <w:lvlJc w:val="left"/>
+      <w:pPr>
+        <w:ind w:left="720" w:hanging="360"/>
+      </w:pPr>
+      <w:rPr>
+        <w:rFonts w:ascii="Calibri" w:eastAsiaTheme="minorHAnsi" w:hAnsi="Calibri" w:cs="Calibri" w:hint="default"/>
+      </w:rPr>
+    </w:lvl>
+    <w:lvl w:ilvl="1" w:tplc="040B0003" w:tentative="1">
+      <w:start w:val="1"/>
+      <w:numFmt w:val="bullet"/>
+      <w:lvlText w:val="o"/>
+      <w:lvlJc w:val="left"/>
+      <w:pPr>
+        <w:ind w:left="1440" w:hanging="360"/>
+      </w:pPr>
+      <w:rPr>
+        <w:rFonts w:ascii="Courier New" w:hAnsi="Courier New" w:cs="Courier New" w:hint="default"/>
+      </w:rPr>
+    </w:lvl>
+    <w:lvl w:ilvl="2" w:tplc="040B0005" w:tentative="1">
+      <w:start w:val="1"/>
+      <w:numFmt w:val="bullet"/>
+      <w:lvlText w:val=""/>
+      <w:lvlJc w:val="left"/>
+      <w:pPr>
         <w:ind w:left="2160" w:hanging="360"/>
       </w:pPr>
       <w:rPr>
@@ -4088,8 +6074,337 @@
       </w:rPr>
     </w:lvl>
   </w:abstractNum>
+  <w:abstractNum w:abstractNumId="2" w15:restartNumberingAfterBreak="0">
+    <w:nsid w:val="6C8B58A2"/>
+    <w:multiLevelType w:val="hybridMultilevel"/>
+    <w:tmpl w:val="56B247D0"/>
+    <w:lvl w:ilvl="0" w:tplc="F74CAA1A">
+      <w:start w:val="1"/>
+      <w:numFmt w:val="bullet"/>
+      <w:lvlText w:val="-"/>
+      <w:lvlJc w:val="left"/>
+      <w:pPr>
+        <w:ind w:left="720" w:hanging="360"/>
+      </w:pPr>
+      <w:rPr>
+        <w:rFonts w:ascii="Calibri" w:eastAsiaTheme="minorHAnsi" w:hAnsi="Calibri" w:cs="Calibri" w:hint="default"/>
+      </w:rPr>
+    </w:lvl>
+    <w:lvl w:ilvl="1" w:tplc="040B0003" w:tentative="1">
+      <w:start w:val="1"/>
+      <w:numFmt w:val="bullet"/>
+      <w:lvlText w:val="o"/>
+      <w:lvlJc w:val="left"/>
+      <w:pPr>
+        <w:ind w:left="1440" w:hanging="360"/>
+      </w:pPr>
+      <w:rPr>
+        <w:rFonts w:ascii="Courier New" w:hAnsi="Courier New" w:cs="Courier New" w:hint="default"/>
+      </w:rPr>
+    </w:lvl>
+    <w:lvl w:ilvl="2" w:tplc="040B0005" w:tentative="1">
+      <w:start w:val="1"/>
+      <w:numFmt w:val="bullet"/>
+      <w:lvlText w:val=""/>
+      <w:lvlJc w:val="left"/>
+      <w:pPr>
+        <w:ind w:left="2160" w:hanging="360"/>
+      </w:pPr>
+      <w:rPr>
+        <w:rFonts w:ascii="Wingdings" w:hAnsi="Wingdings" w:hint="default"/>
+      </w:rPr>
+    </w:lvl>
+    <w:lvl w:ilvl="3" w:tplc="040B0001" w:tentative="1">
+      <w:start w:val="1"/>
+      <w:numFmt w:val="bullet"/>
+      <w:lvlText w:val=""/>
+      <w:lvlJc w:val="left"/>
+      <w:pPr>
+        <w:ind w:left="2880" w:hanging="360"/>
+      </w:pPr>
+      <w:rPr>
+        <w:rFonts w:ascii="Symbol" w:hAnsi="Symbol" w:hint="default"/>
+      </w:rPr>
+    </w:lvl>
+    <w:lvl w:ilvl="4" w:tplc="040B0003" w:tentative="1">
+      <w:start w:val="1"/>
+      <w:numFmt w:val="bullet"/>
+      <w:lvlText w:val="o"/>
+      <w:lvlJc w:val="left"/>
+      <w:pPr>
+        <w:ind w:left="3600" w:hanging="360"/>
+      </w:pPr>
+      <w:rPr>
+        <w:rFonts w:ascii="Courier New" w:hAnsi="Courier New" w:cs="Courier New" w:hint="default"/>
+      </w:rPr>
+    </w:lvl>
+    <w:lvl w:ilvl="5" w:tplc="040B0005" w:tentative="1">
+      <w:start w:val="1"/>
+      <w:numFmt w:val="bullet"/>
+      <w:lvlText w:val=""/>
+      <w:lvlJc w:val="left"/>
+      <w:pPr>
+        <w:ind w:left="4320" w:hanging="360"/>
+      </w:pPr>
+      <w:rPr>
+        <w:rFonts w:ascii="Wingdings" w:hAnsi="Wingdings" w:hint="default"/>
+      </w:rPr>
+    </w:lvl>
+    <w:lvl w:ilvl="6" w:tplc="040B0001" w:tentative="1">
+      <w:start w:val="1"/>
+      <w:numFmt w:val="bullet"/>
+      <w:lvlText w:val=""/>
+      <w:lvlJc w:val="left"/>
+      <w:pPr>
+        <w:ind w:left="5040" w:hanging="360"/>
+      </w:pPr>
+      <w:rPr>
+        <w:rFonts w:ascii="Symbol" w:hAnsi="Symbol" w:hint="default"/>
+      </w:rPr>
+    </w:lvl>
+    <w:lvl w:ilvl="7" w:tplc="040B0003" w:tentative="1">
+      <w:start w:val="1"/>
+      <w:numFmt w:val="bullet"/>
+      <w:lvlText w:val="o"/>
+      <w:lvlJc w:val="left"/>
+      <w:pPr>
+        <w:ind w:left="5760" w:hanging="360"/>
+      </w:pPr>
+      <w:rPr>
+        <w:rFonts w:ascii="Courier New" w:hAnsi="Courier New" w:cs="Courier New" w:hint="default"/>
+      </w:rPr>
+    </w:lvl>
+    <w:lvl w:ilvl="8" w:tplc="040B0005" w:tentative="1">
+      <w:start w:val="1"/>
+      <w:numFmt w:val="bullet"/>
+      <w:lvlText w:val=""/>
+      <w:lvlJc w:val="left"/>
+      <w:pPr>
+        <w:ind w:left="6480" w:hanging="360"/>
+      </w:pPr>
+      <w:rPr>
+        <w:rFonts w:ascii="Wingdings" w:hAnsi="Wingdings" w:hint="default"/>
+      </w:rPr>
+    </w:lvl>
+  </w:abstractNum>
+  <w:abstractNum w:abstractNumId="3" w15:restartNumberingAfterBreak="0">
+    <w:nsid w:val="6D582AA2"/>
+    <w:multiLevelType w:val="hybridMultilevel"/>
+    <w:tmpl w:val="64F8F7D4"/>
+    <w:lvl w:ilvl="0" w:tplc="EED4FF78">
+      <w:start w:val="1"/>
+      <w:numFmt w:val="bullet"/>
+      <w:lvlText w:val="-"/>
+      <w:lvlJc w:val="left"/>
+      <w:pPr>
+        <w:ind w:left="720" w:hanging="360"/>
+      </w:pPr>
+      <w:rPr>
+        <w:rFonts w:ascii="Calibri" w:eastAsiaTheme="minorHAnsi" w:hAnsi="Calibri" w:cs="Calibri" w:hint="default"/>
+      </w:rPr>
+    </w:lvl>
+    <w:lvl w:ilvl="1" w:tplc="040B0003" w:tentative="1">
+      <w:start w:val="1"/>
+      <w:numFmt w:val="bullet"/>
+      <w:lvlText w:val="o"/>
+      <w:lvlJc w:val="left"/>
+      <w:pPr>
+        <w:ind w:left="1440" w:hanging="360"/>
+      </w:pPr>
+      <w:rPr>
+        <w:rFonts w:ascii="Courier New" w:hAnsi="Courier New" w:cs="Courier New" w:hint="default"/>
+      </w:rPr>
+    </w:lvl>
+    <w:lvl w:ilvl="2" w:tplc="040B0005" w:tentative="1">
+      <w:start w:val="1"/>
+      <w:numFmt w:val="bullet"/>
+      <w:lvlText w:val=""/>
+      <w:lvlJc w:val="left"/>
+      <w:pPr>
+        <w:ind w:left="2160" w:hanging="360"/>
+      </w:pPr>
+      <w:rPr>
+        <w:rFonts w:ascii="Wingdings" w:hAnsi="Wingdings" w:hint="default"/>
+      </w:rPr>
+    </w:lvl>
+    <w:lvl w:ilvl="3" w:tplc="040B0001" w:tentative="1">
+      <w:start w:val="1"/>
+      <w:numFmt w:val="bullet"/>
+      <w:lvlText w:val=""/>
+      <w:lvlJc w:val="left"/>
+      <w:pPr>
+        <w:ind w:left="2880" w:hanging="360"/>
+      </w:pPr>
+      <w:rPr>
+        <w:rFonts w:ascii="Symbol" w:hAnsi="Symbol" w:hint="default"/>
+      </w:rPr>
+    </w:lvl>
+    <w:lvl w:ilvl="4" w:tplc="040B0003" w:tentative="1">
+      <w:start w:val="1"/>
+      <w:numFmt w:val="bullet"/>
+      <w:lvlText w:val="o"/>
+      <w:lvlJc w:val="left"/>
+      <w:pPr>
+        <w:ind w:left="3600" w:hanging="360"/>
+      </w:pPr>
+      <w:rPr>
+        <w:rFonts w:ascii="Courier New" w:hAnsi="Courier New" w:cs="Courier New" w:hint="default"/>
+      </w:rPr>
+    </w:lvl>
+    <w:lvl w:ilvl="5" w:tplc="040B0005" w:tentative="1">
+      <w:start w:val="1"/>
+      <w:numFmt w:val="bullet"/>
+      <w:lvlText w:val=""/>
+      <w:lvlJc w:val="left"/>
+      <w:pPr>
+        <w:ind w:left="4320" w:hanging="360"/>
+      </w:pPr>
+      <w:rPr>
+        <w:rFonts w:ascii="Wingdings" w:hAnsi="Wingdings" w:hint="default"/>
+      </w:rPr>
+    </w:lvl>
+    <w:lvl w:ilvl="6" w:tplc="040B0001" w:tentative="1">
+      <w:start w:val="1"/>
+      <w:numFmt w:val="bullet"/>
+      <w:lvlText w:val=""/>
+      <w:lvlJc w:val="left"/>
+      <w:pPr>
+        <w:ind w:left="5040" w:hanging="360"/>
+      </w:pPr>
+      <w:rPr>
+        <w:rFonts w:ascii="Symbol" w:hAnsi="Symbol" w:hint="default"/>
+      </w:rPr>
+    </w:lvl>
+    <w:lvl w:ilvl="7" w:tplc="040B0003" w:tentative="1">
+      <w:start w:val="1"/>
+      <w:numFmt w:val="bullet"/>
+      <w:lvlText w:val="o"/>
+      <w:lvlJc w:val="left"/>
+      <w:pPr>
+        <w:ind w:left="5760" w:hanging="360"/>
+      </w:pPr>
+      <w:rPr>
+        <w:rFonts w:ascii="Courier New" w:hAnsi="Courier New" w:cs="Courier New" w:hint="default"/>
+      </w:rPr>
+    </w:lvl>
+    <w:lvl w:ilvl="8" w:tplc="040B0005" w:tentative="1">
+      <w:start w:val="1"/>
+      <w:numFmt w:val="bullet"/>
+      <w:lvlText w:val=""/>
+      <w:lvlJc w:val="left"/>
+      <w:pPr>
+        <w:ind w:left="6480" w:hanging="360"/>
+      </w:pPr>
+      <w:rPr>
+        <w:rFonts w:ascii="Wingdings" w:hAnsi="Wingdings" w:hint="default"/>
+      </w:rPr>
+    </w:lvl>
+  </w:abstractNum>
+  <w:abstractNum w:abstractNumId="4" w15:restartNumberingAfterBreak="0">
+    <w:nsid w:val="70F665B8"/>
+    <w:multiLevelType w:val="hybridMultilevel"/>
+    <w:tmpl w:val="1AB4E368"/>
+    <w:lvl w:ilvl="0" w:tplc="A7B65DC0">
+      <w:start w:val="1"/>
+      <w:numFmt w:val="decimal"/>
+      <w:lvlText w:val="%1."/>
+      <w:lvlJc w:val="left"/>
+      <w:pPr>
+        <w:ind w:left="720" w:hanging="360"/>
+      </w:pPr>
+      <w:rPr>
+        <w:rFonts w:asciiTheme="minorHAnsi" w:eastAsiaTheme="minorHAnsi" w:hAnsiTheme="minorHAnsi" w:cstheme="minorBidi" w:hint="default"/>
+        <w:color w:val="auto"/>
+        <w:sz w:val="22"/>
+      </w:rPr>
+    </w:lvl>
+    <w:lvl w:ilvl="1" w:tplc="040B0019" w:tentative="1">
+      <w:start w:val="1"/>
+      <w:numFmt w:val="lowerLetter"/>
+      <w:lvlText w:val="%2."/>
+      <w:lvlJc w:val="left"/>
+      <w:pPr>
+        <w:ind w:left="1440" w:hanging="360"/>
+      </w:pPr>
+    </w:lvl>
+    <w:lvl w:ilvl="2" w:tplc="040B001B" w:tentative="1">
+      <w:start w:val="1"/>
+      <w:numFmt w:val="lowerRoman"/>
+      <w:lvlText w:val="%3."/>
+      <w:lvlJc w:val="right"/>
+      <w:pPr>
+        <w:ind w:left="2160" w:hanging="180"/>
+      </w:pPr>
+    </w:lvl>
+    <w:lvl w:ilvl="3" w:tplc="040B000F" w:tentative="1">
+      <w:start w:val="1"/>
+      <w:numFmt w:val="decimal"/>
+      <w:lvlText w:val="%4."/>
+      <w:lvlJc w:val="left"/>
+      <w:pPr>
+        <w:ind w:left="2880" w:hanging="360"/>
+      </w:pPr>
+    </w:lvl>
+    <w:lvl w:ilvl="4" w:tplc="040B0019" w:tentative="1">
+      <w:start w:val="1"/>
+      <w:numFmt w:val="lowerLetter"/>
+      <w:lvlText w:val="%5."/>
+      <w:lvlJc w:val="left"/>
+      <w:pPr>
+        <w:ind w:left="3600" w:hanging="360"/>
+      </w:pPr>
+    </w:lvl>
+    <w:lvl w:ilvl="5" w:tplc="040B001B" w:tentative="1">
+      <w:start w:val="1"/>
+      <w:numFmt w:val="lowerRoman"/>
+      <w:lvlText w:val="%6."/>
+      <w:lvlJc w:val="right"/>
+      <w:pPr>
+        <w:ind w:left="4320" w:hanging="180"/>
+      </w:pPr>
+    </w:lvl>
+    <w:lvl w:ilvl="6" w:tplc="040B000F" w:tentative="1">
+      <w:start w:val="1"/>
+      <w:numFmt w:val="decimal"/>
+      <w:lvlText w:val="%7."/>
+      <w:lvlJc w:val="left"/>
+      <w:pPr>
+        <w:ind w:left="5040" w:hanging="360"/>
+      </w:pPr>
+    </w:lvl>
+    <w:lvl w:ilvl="7" w:tplc="040B0019" w:tentative="1">
+      <w:start w:val="1"/>
+      <w:numFmt w:val="lowerLetter"/>
+      <w:lvlText w:val="%8."/>
+      <w:lvlJc w:val="left"/>
+      <w:pPr>
+        <w:ind w:left="5760" w:hanging="360"/>
+      </w:pPr>
+    </w:lvl>
+    <w:lvl w:ilvl="8" w:tplc="040B001B" w:tentative="1">
+      <w:start w:val="1"/>
+      <w:numFmt w:val="lowerRoman"/>
+      <w:lvlText w:val="%9."/>
+      <w:lvlJc w:val="right"/>
+      <w:pPr>
+        <w:ind w:left="6480" w:hanging="180"/>
+      </w:pPr>
+    </w:lvl>
+  </w:abstractNum>
   <w:num w:numId="1">
     <w:abstractNumId w:val="0"/>
+  </w:num>
+  <w:num w:numId="2">
+    <w:abstractNumId w:val="4"/>
+  </w:num>
+  <w:num w:numId="3">
+    <w:abstractNumId w:val="2"/>
+  </w:num>
+  <w:num w:numId="4">
+    <w:abstractNumId w:val="1"/>
+  </w:num>
+  <w:num w:numId="5">
+    <w:abstractNumId w:val="3"/>
   </w:num>
 </w:numbering>
 </file>
@@ -4754,6 +7069,44 @@
       <w:lang w:eastAsia="fi-FI"/>
     </w:rPr>
   </w:style>
+  <w:style w:type="table" w:styleId="TaulukkoRuudukko">
+    <w:name w:val="Table Grid"/>
+    <w:basedOn w:val="Normaalitaulukko"/>
+    <w:uiPriority w:val="39"/>
+    <w:rsid w:val="00D64F36"/>
+    <w:pPr>
+      <w:spacing w:after="0" w:line="240" w:lineRule="auto"/>
+    </w:pPr>
+    <w:tblPr>
+      <w:tblBorders>
+        <w:top w:val="single" w:sz="4" w:space="0" w:color="auto"/>
+        <w:left w:val="single" w:sz="4" w:space="0" w:color="auto"/>
+        <w:bottom w:val="single" w:sz="4" w:space="0" w:color="auto"/>
+        <w:right w:val="single" w:sz="4" w:space="0" w:color="auto"/>
+        <w:insideH w:val="single" w:sz="4" w:space="0" w:color="auto"/>
+        <w:insideV w:val="single" w:sz="4" w:space="0" w:color="auto"/>
+      </w:tblBorders>
+    </w:tblPr>
+  </w:style>
+  <w:style w:type="paragraph" w:styleId="Kuvaotsikko">
+    <w:name w:val="caption"/>
+    <w:basedOn w:val="Normaali"/>
+    <w:next w:val="Normaali"/>
+    <w:uiPriority w:val="35"/>
+    <w:unhideWhenUsed/>
+    <w:qFormat/>
+    <w:rsid w:val="00C52FE5"/>
+    <w:pPr>
+      <w:spacing w:after="200" w:line="240" w:lineRule="auto"/>
+    </w:pPr>
+    <w:rPr>
+      <w:i/>
+      <w:iCs/>
+      <w:color w:val="44546A" w:themeColor="text2"/>
+      <w:sz w:val="18"/>
+      <w:szCs w:val="18"/>
+    </w:rPr>
+  </w:style>
 </w:styles>
 </file>
 
@@ -5042,7 +7395,7 @@
 </file>
 
 <file path=customXml/itemProps2.xml><?xml version="1.0" encoding="utf-8"?>
-<ds:datastoreItem xmlns:ds="http://schemas.openxmlformats.org/officeDocument/2006/customXml" ds:itemID="{416DA111-03D3-40FD-B0C7-B3ABF34016F2}">
+<ds:datastoreItem xmlns:ds="http://schemas.openxmlformats.org/officeDocument/2006/customXml" ds:itemID="{A7C0A550-66F1-4B0C-9D6D-76232475E745}">
   <ds:schemaRefs>
     <ds:schemaRef ds:uri="http://schemas.openxmlformats.org/officeDocument/2006/bibliography"/>
   </ds:schemaRefs>
